--- a/guide_utilisation_poo.docx
+++ b/guide_utilisation_poo.docx
@@ -890,7 +890,7 @@
         <w:pStyle w:val="Titre1"/>
         <w:numPr>
           <w:ilvl w:val="0"/>
-          <w:numId w:val="2"/>
+          <w:numId w:val="7"/>
         </w:numPr>
       </w:pPr>
       <w:bookmarkStart w:id="0" w:name="_Toc59099320"/>
@@ -1642,11 +1642,11 @@
         </w:drawing>
       </w:r>
     </w:p>
+    <w:bookmarkStart w:id="9" w:name="_Toc59099323"/>
     <w:p>
       <w:pPr>
         <w:pStyle w:val="Titre1"/>
       </w:pPr>
-      <w:bookmarkStart w:id="9" w:name="_Toc59099323"/>
       <w:r>
         <w:rPr>
           <w:noProof/>
@@ -1742,7 +1742,10 @@
         <w:pStyle w:val="Titre1"/>
       </w:pPr>
       <w:r>
-        <w:t xml:space="preserve">2) </w:t>
+        <w:t>2)</w:t>
+      </w:r>
+      <w:r>
+        <w:t xml:space="preserve"> </w:t>
       </w:r>
       <w:r>
         <w:t>Se Connecter</w:t>
@@ -2533,14 +2536,12 @@
           <w:rFonts w:cs="Arial"/>
         </w:rPr>
       </w:pPr>
-      <w:proofErr w:type="spellStart"/>
-      <w:r>
-        <w:rPr>
-          <w:rFonts w:cs="Arial"/>
-        </w:rPr>
-        <w:t>Dés</w:t>
-      </w:r>
-      <w:proofErr w:type="spellEnd"/>
+      <w:r>
+        <w:rPr>
+          <w:rFonts w:cs="Arial"/>
+        </w:rPr>
+        <w:t>Dès</w:t>
+      </w:r>
       <w:r>
         <w:rPr>
           <w:rFonts w:cs="Arial"/>
@@ -3194,19 +3195,96 @@
     </w:p>
     <w:p>
       <w:pPr>
+        <w:rPr>
+          <w:rStyle w:val="lev"/>
+          <w:b w:val="0"/>
+          <w:bCs w:val="0"/>
+        </w:rPr>
+      </w:pPr>
+      <w:r>
+        <w:t>Sur la gauche de la fenêtre des personnes connectés, se trouve deux onglets : « </w:t>
+      </w:r>
+      <w:r>
+        <w:rPr>
+          <w:b/>
+          <w:bCs/>
+        </w:rPr>
+        <w:t>Options</w:t>
+      </w:r>
+      <w:r>
+        <w:t> » et « </w:t>
+      </w:r>
+      <w:r>
+        <w:rPr>
+          <w:rStyle w:val="lev"/>
+        </w:rPr>
+        <w:t>J’ai besoin d’aide</w:t>
+      </w:r>
+      <w:r>
+        <w:rPr>
+          <w:rStyle w:val="lev"/>
+        </w:rPr>
+        <w:t> </w:t>
+      </w:r>
+      <w:r>
+        <w:rPr>
+          <w:rStyle w:val="lev"/>
+          <w:b w:val="0"/>
+          <w:bCs w:val="0"/>
+        </w:rPr>
+        <w:t>»</w:t>
+      </w:r>
+      <w:r>
+        <w:rPr>
+          <w:rStyle w:val="lev"/>
+          <w:b w:val="0"/>
+          <w:bCs w:val="0"/>
+        </w:rPr>
+        <w:t>.</w:t>
+      </w:r>
+    </w:p>
+    <w:p>
+      <w:pPr>
         <w:pStyle w:val="Sous-titre"/>
         <w:numPr>
           <w:ilvl w:val="0"/>
-          <w:numId w:val="3"/>
+          <w:numId w:val="6"/>
         </w:numPr>
-      </w:pPr>
-      <w:r>
-        <w:t>Modification du pseudonyme</w:t>
-      </w:r>
-    </w:p>
-    <w:p>
-      <w:pPr>
-        <w:ind w:left="708"/>
+        <w:rPr>
+          <w:rStyle w:val="lev"/>
+          <w:b w:val="0"/>
+          <w:bCs w:val="0"/>
+        </w:rPr>
+      </w:pPr>
+      <w:r>
+        <w:rPr>
+          <w:rStyle w:val="lev"/>
+          <w:b w:val="0"/>
+          <w:bCs w:val="0"/>
+        </w:rPr>
+        <w:t>Options</w:t>
+      </w:r>
+    </w:p>
+    <w:p>
+      <w:pPr>
+        <w:ind w:firstLine="708"/>
+      </w:pPr>
+      <w:r>
+        <w:t>1</w:t>
+      </w:r>
+      <w:r>
+        <w:t xml:space="preserve">- </w:t>
+      </w:r>
+      <w:r>
+        <w:t>Modification</w:t>
+      </w:r>
+      <w:r>
+        <w:t xml:space="preserve"> du pseudonyme</w:t>
+      </w:r>
+    </w:p>
+    <w:p>
+      <w:pPr>
+        <w:ind w:left="708" w:firstLine="708"/>
         <w:rPr>
           <w:rStyle w:val="lev"/>
           <w:b w:val="0"/>
@@ -3225,21 +3303,23 @@
           <w:b w:val="0"/>
           <w:bCs w:val="0"/>
         </w:rPr>
-        <w:t>Cliquer sur «</w:t>
-      </w:r>
-      <w:r>
-        <w:rPr>
-          <w:rStyle w:val="lev"/>
-        </w:rPr>
-        <w:t> Pseudo </w:t>
-      </w:r>
-      <w:r>
-        <w:rPr>
-          <w:rStyle w:val="lev"/>
-          <w:b w:val="0"/>
-          <w:bCs w:val="0"/>
-        </w:rPr>
-        <w:t>» puis sur «</w:t>
+        <w:t>Cliquer s</w:t>
+      </w:r>
+      <w:r>
+        <w:rPr>
+          <w:rStyle w:val="lev"/>
+          <w:b w:val="0"/>
+          <w:bCs w:val="0"/>
+        </w:rPr>
+        <w:t>ur</w:t>
+      </w:r>
+      <w:r>
+        <w:rPr>
+          <w:rStyle w:val="lev"/>
+          <w:b w:val="0"/>
+          <w:bCs w:val="0"/>
+        </w:rPr>
+        <w:t xml:space="preserve"> «</w:t>
       </w:r>
       <w:r>
         <w:rPr>
@@ -3258,7 +3338,7 @@
     </w:p>
     <w:p>
       <w:pPr>
-        <w:ind w:left="708"/>
+        <w:ind w:left="708" w:firstLine="708"/>
       </w:pPr>
       <w:r>
         <w:rPr>
@@ -3296,17 +3376,17 @@
     <w:p>
       <w:pPr>
         <w:ind w:left="708"/>
-      </w:pPr>
-      <w:r>
-        <w:tab/>
-      </w:r>
-      <w:r>
         <w:rPr>
           <w:rFonts w:cs="Arial"/>
           <w:i/>
           <w:iCs/>
         </w:rPr>
-        <w:t>À noter</w:t>
+      </w:pPr>
+      <w:r>
+        <w:tab/>
+      </w:r>
+      <w:r>
+        <w:tab/>
       </w:r>
       <w:r>
         <w:rPr>
@@ -3314,7 +3394,141 @@
           <w:i/>
           <w:iCs/>
         </w:rPr>
-        <w:t>, une fois le changement de pseudonyme effectué, votre nouveau pseudonyme sera visible immédiatement par vos collègues.</w:t>
+        <w:t>À noter</w:t>
+      </w:r>
+      <w:r>
+        <w:rPr>
+          <w:rFonts w:cs="Arial"/>
+          <w:i/>
+          <w:iCs/>
+        </w:rPr>
+        <w:t xml:space="preserve">, une fois le changement de pseudonyme effectué, votre nouveau pseudonyme sera visible immédiatement par </w:t>
+      </w:r>
+      <w:r>
+        <w:rPr>
+          <w:rFonts w:cs="Arial"/>
+          <w:i/>
+          <w:iCs/>
+        </w:rPr>
+        <w:t>les autres utilisateurs de l’application</w:t>
+      </w:r>
+      <w:r>
+        <w:rPr>
+          <w:rFonts w:cs="Arial"/>
+          <w:i/>
+          <w:iCs/>
+        </w:rPr>
+        <w:t>.</w:t>
+      </w:r>
+    </w:p>
+    <w:p>
+      <w:pPr>
+        <w:ind w:left="708"/>
+        <w:rPr>
+          <w:rFonts w:cs="Arial"/>
+        </w:rPr>
+      </w:pPr>
+      <w:r>
+        <w:rPr>
+          <w:rFonts w:cs="Arial"/>
+        </w:rPr>
+        <w:t>2- Déconnexion</w:t>
+      </w:r>
+    </w:p>
+    <w:p>
+      <w:pPr>
+        <w:ind w:left="708"/>
+        <w:rPr>
+          <w:rStyle w:val="lev"/>
+          <w:b w:val="0"/>
+          <w:bCs w:val="0"/>
+        </w:rPr>
+      </w:pPr>
+      <w:r>
+        <w:tab/>
+      </w:r>
+      <w:r>
+        <w:rPr>
+          <w:rStyle w:val="lev"/>
+        </w:rPr>
+        <w:t>●</w:t>
+      </w:r>
+      <w:r>
+        <w:rPr>
+          <w:rStyle w:val="lev"/>
+        </w:rPr>
+        <w:t xml:space="preserve"> </w:t>
+      </w:r>
+      <w:r>
+        <w:rPr>
+          <w:rStyle w:val="lev"/>
+          <w:b w:val="0"/>
+          <w:bCs w:val="0"/>
+        </w:rPr>
+        <w:t>Cliquer sur « </w:t>
+      </w:r>
+      <w:r>
+        <w:rPr>
+          <w:rStyle w:val="lev"/>
+        </w:rPr>
+        <w:t>Déconnexion</w:t>
+      </w:r>
+      <w:r>
+        <w:rPr>
+          <w:rStyle w:val="lev"/>
+          <w:b w:val="0"/>
+          <w:bCs w:val="0"/>
+        </w:rPr>
+        <w:t> »</w:t>
+      </w:r>
+    </w:p>
+    <w:p>
+      <w:pPr>
+        <w:ind w:left="708"/>
+      </w:pPr>
+      <w:r>
+        <w:rPr>
+          <w:rStyle w:val="lev"/>
+        </w:rPr>
+        <w:tab/>
+      </w:r>
+      <w:r>
+        <w:rPr>
+          <w:rStyle w:val="lev"/>
+        </w:rPr>
+        <w:tab/>
+      </w:r>
+      <w:r>
+        <w:rPr>
+          <w:rFonts w:cs="Arial"/>
+          <w:i/>
+          <w:iCs/>
+        </w:rPr>
+        <w:t>À noter</w:t>
+      </w:r>
+      <w:r>
+        <w:rPr>
+          <w:rFonts w:cs="Arial"/>
+          <w:i/>
+          <w:iCs/>
+        </w:rPr>
+        <w:t>,</w:t>
+      </w:r>
+      <w:r>
+        <w:rPr>
+          <w:rFonts w:cs="Arial"/>
+          <w:i/>
+          <w:iCs/>
+        </w:rPr>
+        <w:t xml:space="preserve"> si vous fermer la fenêtre cela agit comme une déconnexion</w:t>
+      </w:r>
+      <w:r>
+        <w:rPr>
+          <w:rFonts w:cs="Arial"/>
+          <w:i/>
+          <w:iCs/>
+        </w:rPr>
+        <w:t>.</w:t>
       </w:r>
     </w:p>
     <w:p>
@@ -3322,7 +3536,7 @@
         <w:pStyle w:val="Sous-titre"/>
         <w:numPr>
           <w:ilvl w:val="0"/>
-          <w:numId w:val="3"/>
+          <w:numId w:val="6"/>
         </w:numPr>
       </w:pPr>
       <w:r>
@@ -3444,7 +3658,13 @@
       </w:pPr>
       <w:bookmarkStart w:id="13" w:name="_Toc59099327"/>
       <w:r>
-        <w:t xml:space="preserve">6 ) Chatter avec un </w:t>
+        <w:t>6</w:t>
+      </w:r>
+      <w:r>
+        <w:t>)</w:t>
+      </w:r>
+      <w:r>
+        <w:t xml:space="preserve"> Chatter avec un </w:t>
       </w:r>
       <w:bookmarkEnd w:id="13"/>
       <w:r>
@@ -3510,6 +3730,11 @@
     <w:p>
       <w:pPr>
         <w:ind w:firstLine="360"/>
+        <w:rPr>
+          <w:rStyle w:val="lev"/>
+          <w:b w:val="0"/>
+          <w:bCs w:val="0"/>
+        </w:rPr>
       </w:pPr>
       <w:r>
         <w:rPr>
@@ -3545,6 +3770,37 @@
         </w:rPr>
         <w:t> »</w:t>
       </w:r>
+    </w:p>
+    <w:p>
+      <w:pPr>
+        <w:ind w:firstLine="360"/>
+      </w:pPr>
+      <w:r>
+        <w:rPr>
+          <w:rStyle w:val="lev"/>
+        </w:rPr>
+        <w:lastRenderedPageBreak/>
+        <w:t>●</w:t>
+      </w:r>
+      <w:r>
+        <w:rPr>
+          <w:rStyle w:val="lev"/>
+        </w:rPr>
+        <w:t xml:space="preserve"> </w:t>
+      </w:r>
+      <w:r>
+        <w:rPr>
+          <w:rStyle w:val="lev"/>
+          <w:b w:val="0"/>
+          <w:bCs w:val="0"/>
+        </w:rPr>
+        <w:t>Le message envoyé s’affiche avec votre pseudonyme en rouge et la date d’envoi en italique suivis du message.</w:t>
+      </w:r>
+    </w:p>
+    <w:p>
+      <w:pPr>
+        <w:ind w:firstLine="360"/>
+      </w:pPr>
     </w:p>
     <w:p>
       <w:pPr>
@@ -3610,26 +3866,100 @@
           <w:i/>
           <w:iCs/>
         </w:rPr>
-        <w:t>,</w:t>
-      </w:r>
-      <w:r>
-        <w:rPr>
-          <w:rFonts w:cs="Arial"/>
-          <w:i/>
-          <w:iCs/>
-        </w:rPr>
-        <w:t xml:space="preserve"> tous les types de fichiers sont acceptés.</w:t>
-      </w:r>
-    </w:p>
-    <w:p>
-      <w:pPr>
-        <w:rPr>
-          <w:rFonts w:cs="Arial"/>
-          <w:i/>
-          <w:iCs/>
-        </w:rPr>
-      </w:pPr>
-    </w:p>
+        <w:t>, tous les types de fichiers sont acceptés.</w:t>
+      </w:r>
+    </w:p>
+    <w:p>
+      <w:pPr>
+        <w:pStyle w:val="Sous-titre"/>
+        <w:numPr>
+          <w:ilvl w:val="0"/>
+          <w:numId w:val="5"/>
+        </w:numPr>
+      </w:pPr>
+      <w:r>
+        <w:t>Réception de messages et de fichiers</w:t>
+      </w:r>
+    </w:p>
+    <w:p>
+      <w:pPr>
+        <w:ind w:left="360"/>
+        <w:rPr>
+          <w:rStyle w:val="lev"/>
+          <w:b w:val="0"/>
+          <w:bCs w:val="0"/>
+        </w:rPr>
+      </w:pPr>
+      <w:r>
+        <w:rPr>
+          <w:rStyle w:val="lev"/>
+        </w:rPr>
+        <w:t>●</w:t>
+      </w:r>
+      <w:r>
+        <w:rPr>
+          <w:rStyle w:val="lev"/>
+        </w:rPr>
+        <w:t xml:space="preserve"> </w:t>
+      </w:r>
+      <w:r>
+        <w:rPr>
+          <w:rStyle w:val="lev"/>
+          <w:b w:val="0"/>
+          <w:bCs w:val="0"/>
+        </w:rPr>
+        <w:t xml:space="preserve">Les messages que vous recevez sont affichés </w:t>
+      </w:r>
+      <w:r>
+        <w:rPr>
+          <w:rStyle w:val="lev"/>
+          <w:b w:val="0"/>
+          <w:bCs w:val="0"/>
+        </w:rPr>
+        <w:t>avec le pseudonyme de votre collègue en bleu et la date suivie du message</w:t>
+      </w:r>
+    </w:p>
+    <w:p>
+      <w:pPr>
+        <w:ind w:firstLine="360"/>
+      </w:pPr>
+      <w:r>
+        <w:rPr>
+          <w:rStyle w:val="lev"/>
+        </w:rPr>
+        <w:t>●</w:t>
+      </w:r>
+      <w:r>
+        <w:rPr>
+          <w:rStyle w:val="lev"/>
+        </w:rPr>
+        <w:t xml:space="preserve"> </w:t>
+      </w:r>
+      <w:r>
+        <w:rPr>
+          <w:rStyle w:val="lev"/>
+          <w:b w:val="0"/>
+          <w:bCs w:val="0"/>
+        </w:rPr>
+        <w:t>Les fichiers</w:t>
+      </w:r>
+    </w:p>
+    <w:p>
+      <w:pPr>
+        <w:ind w:left="360"/>
+        <w:rPr>
+          <w:rStyle w:val="lev"/>
+          <w:b w:val="0"/>
+          <w:bCs w:val="0"/>
+        </w:rPr>
+      </w:pPr>
+    </w:p>
+    <w:p>
+      <w:pPr>
+        <w:ind w:left="360"/>
+      </w:pPr>
+    </w:p>
+    <w:p/>
     <w:sectPr>
       <w:pgSz w:w="11906" w:h="16838"/>
       <w:pgMar w:top="1417" w:right="1417" w:bottom="1417" w:left="1417" w:header="708" w:footer="708" w:gutter="0"/>
@@ -3732,6 +4062,95 @@
     </w:lvl>
   </w:abstractNum>
   <w:abstractNum w:abstractNumId="1" w15:restartNumberingAfterBreak="0">
+    <w:nsid w:val="44D13F19"/>
+    <w:multiLevelType w:val="hybridMultilevel"/>
+    <w:tmpl w:val="4BFA10C2"/>
+    <w:lvl w:ilvl="0" w:tplc="040C0017">
+      <w:start w:val="1"/>
+      <w:numFmt w:val="lowerLetter"/>
+      <w:lvlText w:val="%1)"/>
+      <w:lvlJc w:val="left"/>
+      <w:pPr>
+        <w:ind w:left="720" w:hanging="360"/>
+      </w:pPr>
+      <w:rPr>
+        <w:rFonts w:hint="default"/>
+      </w:rPr>
+    </w:lvl>
+    <w:lvl w:ilvl="1" w:tplc="040C0019" w:tentative="1">
+      <w:start w:val="1"/>
+      <w:numFmt w:val="lowerLetter"/>
+      <w:lvlText w:val="%2."/>
+      <w:lvlJc w:val="left"/>
+      <w:pPr>
+        <w:ind w:left="1440" w:hanging="360"/>
+      </w:pPr>
+    </w:lvl>
+    <w:lvl w:ilvl="2" w:tplc="040C001B" w:tentative="1">
+      <w:start w:val="1"/>
+      <w:numFmt w:val="lowerRoman"/>
+      <w:lvlText w:val="%3."/>
+      <w:lvlJc w:val="right"/>
+      <w:pPr>
+        <w:ind w:left="2160" w:hanging="180"/>
+      </w:pPr>
+    </w:lvl>
+    <w:lvl w:ilvl="3" w:tplc="040C000F" w:tentative="1">
+      <w:start w:val="1"/>
+      <w:numFmt w:val="decimal"/>
+      <w:lvlText w:val="%4."/>
+      <w:lvlJc w:val="left"/>
+      <w:pPr>
+        <w:ind w:left="2880" w:hanging="360"/>
+      </w:pPr>
+    </w:lvl>
+    <w:lvl w:ilvl="4" w:tplc="040C0019" w:tentative="1">
+      <w:start w:val="1"/>
+      <w:numFmt w:val="lowerLetter"/>
+      <w:lvlText w:val="%5."/>
+      <w:lvlJc w:val="left"/>
+      <w:pPr>
+        <w:ind w:left="3600" w:hanging="360"/>
+      </w:pPr>
+    </w:lvl>
+    <w:lvl w:ilvl="5" w:tplc="040C001B" w:tentative="1">
+      <w:start w:val="1"/>
+      <w:numFmt w:val="lowerRoman"/>
+      <w:lvlText w:val="%6."/>
+      <w:lvlJc w:val="right"/>
+      <w:pPr>
+        <w:ind w:left="4320" w:hanging="180"/>
+      </w:pPr>
+    </w:lvl>
+    <w:lvl w:ilvl="6" w:tplc="040C000F" w:tentative="1">
+      <w:start w:val="1"/>
+      <w:numFmt w:val="decimal"/>
+      <w:lvlText w:val="%7."/>
+      <w:lvlJc w:val="left"/>
+      <w:pPr>
+        <w:ind w:left="5040" w:hanging="360"/>
+      </w:pPr>
+    </w:lvl>
+    <w:lvl w:ilvl="7" w:tplc="040C0019" w:tentative="1">
+      <w:start w:val="1"/>
+      <w:numFmt w:val="lowerLetter"/>
+      <w:lvlText w:val="%8."/>
+      <w:lvlJc w:val="left"/>
+      <w:pPr>
+        <w:ind w:left="5760" w:hanging="360"/>
+      </w:pPr>
+    </w:lvl>
+    <w:lvl w:ilvl="8" w:tplc="040C001B" w:tentative="1">
+      <w:start w:val="1"/>
+      <w:numFmt w:val="lowerRoman"/>
+      <w:lvlText w:val="%9."/>
+      <w:lvlJc w:val="right"/>
+      <w:pPr>
+        <w:ind w:left="6480" w:hanging="180"/>
+      </w:pPr>
+    </w:lvl>
+  </w:abstractNum>
+  <w:abstractNum w:abstractNumId="2" w15:restartNumberingAfterBreak="0">
     <w:nsid w:val="462778A2"/>
     <w:multiLevelType w:val="hybridMultilevel"/>
     <w:tmpl w:val="06EA8914"/>
@@ -3822,7 +4241,7 @@
       </w:pPr>
     </w:lvl>
   </w:abstractNum>
-  <w:abstractNum w:abstractNumId="2" w15:restartNumberingAfterBreak="0">
+  <w:abstractNum w:abstractNumId="3" w15:restartNumberingAfterBreak="0">
     <w:nsid w:val="496618D3"/>
     <w:multiLevelType w:val="hybridMultilevel"/>
     <w:tmpl w:val="B9E2841C"/>
@@ -3911,7 +4330,96 @@
       </w:pPr>
     </w:lvl>
   </w:abstractNum>
-  <w:abstractNum w:abstractNumId="3" w15:restartNumberingAfterBreak="0">
+  <w:abstractNum w:abstractNumId="4" w15:restartNumberingAfterBreak="0">
+    <w:nsid w:val="592B0D11"/>
+    <w:multiLevelType w:val="hybridMultilevel"/>
+    <w:tmpl w:val="0B2CE43C"/>
+    <w:lvl w:ilvl="0" w:tplc="040C0011">
+      <w:start w:val="1"/>
+      <w:numFmt w:val="decimal"/>
+      <w:lvlText w:val="%1)"/>
+      <w:lvlJc w:val="left"/>
+      <w:pPr>
+        <w:ind w:left="720" w:hanging="360"/>
+      </w:pPr>
+      <w:rPr>
+        <w:rFonts w:hint="default"/>
+      </w:rPr>
+    </w:lvl>
+    <w:lvl w:ilvl="1" w:tplc="040C0019" w:tentative="1">
+      <w:start w:val="1"/>
+      <w:numFmt w:val="lowerLetter"/>
+      <w:lvlText w:val="%2."/>
+      <w:lvlJc w:val="left"/>
+      <w:pPr>
+        <w:ind w:left="1440" w:hanging="360"/>
+      </w:pPr>
+    </w:lvl>
+    <w:lvl w:ilvl="2" w:tplc="040C001B" w:tentative="1">
+      <w:start w:val="1"/>
+      <w:numFmt w:val="lowerRoman"/>
+      <w:lvlText w:val="%3."/>
+      <w:lvlJc w:val="right"/>
+      <w:pPr>
+        <w:ind w:left="2160" w:hanging="180"/>
+      </w:pPr>
+    </w:lvl>
+    <w:lvl w:ilvl="3" w:tplc="040C000F" w:tentative="1">
+      <w:start w:val="1"/>
+      <w:numFmt w:val="decimal"/>
+      <w:lvlText w:val="%4."/>
+      <w:lvlJc w:val="left"/>
+      <w:pPr>
+        <w:ind w:left="2880" w:hanging="360"/>
+      </w:pPr>
+    </w:lvl>
+    <w:lvl w:ilvl="4" w:tplc="040C0019" w:tentative="1">
+      <w:start w:val="1"/>
+      <w:numFmt w:val="lowerLetter"/>
+      <w:lvlText w:val="%5."/>
+      <w:lvlJc w:val="left"/>
+      <w:pPr>
+        <w:ind w:left="3600" w:hanging="360"/>
+      </w:pPr>
+    </w:lvl>
+    <w:lvl w:ilvl="5" w:tplc="040C001B" w:tentative="1">
+      <w:start w:val="1"/>
+      <w:numFmt w:val="lowerRoman"/>
+      <w:lvlText w:val="%6."/>
+      <w:lvlJc w:val="right"/>
+      <w:pPr>
+        <w:ind w:left="4320" w:hanging="180"/>
+      </w:pPr>
+    </w:lvl>
+    <w:lvl w:ilvl="6" w:tplc="040C000F" w:tentative="1">
+      <w:start w:val="1"/>
+      <w:numFmt w:val="decimal"/>
+      <w:lvlText w:val="%7."/>
+      <w:lvlJc w:val="left"/>
+      <w:pPr>
+        <w:ind w:left="5040" w:hanging="360"/>
+      </w:pPr>
+    </w:lvl>
+    <w:lvl w:ilvl="7" w:tplc="040C0019" w:tentative="1">
+      <w:start w:val="1"/>
+      <w:numFmt w:val="lowerLetter"/>
+      <w:lvlText w:val="%8."/>
+      <w:lvlJc w:val="left"/>
+      <w:pPr>
+        <w:ind w:left="5760" w:hanging="360"/>
+      </w:pPr>
+    </w:lvl>
+    <w:lvl w:ilvl="8" w:tplc="040C001B" w:tentative="1">
+      <w:start w:val="1"/>
+      <w:numFmt w:val="lowerRoman"/>
+      <w:lvlText w:val="%9."/>
+      <w:lvlJc w:val="right"/>
+      <w:pPr>
+        <w:ind w:left="6480" w:hanging="180"/>
+      </w:pPr>
+    </w:lvl>
+  </w:abstractNum>
+  <w:abstractNum w:abstractNumId="5" w15:restartNumberingAfterBreak="0">
     <w:nsid w:val="5AF954EC"/>
     <w:multiLevelType w:val="hybridMultilevel"/>
     <w:tmpl w:val="31C0F678"/>
@@ -4023,7 +4531,7 @@
       </w:rPr>
     </w:lvl>
   </w:abstractNum>
-  <w:abstractNum w:abstractNumId="4" w15:restartNumberingAfterBreak="0">
+  <w:abstractNum w:abstractNumId="6" w15:restartNumberingAfterBreak="0">
     <w:nsid w:val="61095F16"/>
     <w:multiLevelType w:val="hybridMultilevel"/>
     <w:tmpl w:val="0E145D24"/>
@@ -4113,18 +4621,24 @@
     </w:lvl>
   </w:abstractNum>
   <w:num w:numId="1">
-    <w:abstractNumId w:val="3"/>
+    <w:abstractNumId w:val="5"/>
   </w:num>
   <w:num w:numId="2">
     <w:abstractNumId w:val="0"/>
   </w:num>
   <w:num w:numId="3">
+    <w:abstractNumId w:val="3"/>
+  </w:num>
+  <w:num w:numId="4">
     <w:abstractNumId w:val="2"/>
   </w:num>
-  <w:num w:numId="4">
+  <w:num w:numId="5">
+    <w:abstractNumId w:val="6"/>
+  </w:num>
+  <w:num w:numId="6">
     <w:abstractNumId w:val="1"/>
   </w:num>
-  <w:num w:numId="5">
+  <w:num w:numId="7">
     <w:abstractNumId w:val="4"/>
   </w:num>
 </w:numbering>

--- a/guide_utilisation_poo.docx
+++ b/guide_utilisation_poo.docx
@@ -1029,25 +1029,89 @@
           <w:szCs w:val="18"/>
         </w:rPr>
         <w:drawing>
-          <wp:anchor distT="0" distB="0" distL="114300" distR="114300" simplePos="0" relativeHeight="251660288" behindDoc="1" locked="0" layoutInCell="1" allowOverlap="1" wp14:anchorId="60319722" wp14:editId="146EE25A">
+          <wp:anchor distT="0" distB="0" distL="114300" distR="114300" simplePos="0" relativeHeight="251689984" behindDoc="1" locked="0" layoutInCell="1" allowOverlap="1" wp14:anchorId="5C14C61D" wp14:editId="24012D90">
+            <wp:simplePos x="0" y="0"/>
+            <wp:positionH relativeFrom="column">
+              <wp:posOffset>862330</wp:posOffset>
+            </wp:positionH>
+            <wp:positionV relativeFrom="paragraph">
+              <wp:posOffset>423545</wp:posOffset>
+            </wp:positionV>
+            <wp:extent cx="2901315" cy="1514475"/>
+            <wp:effectExtent l="0" t="0" r="0" b="9525"/>
+            <wp:wrapTight wrapText="bothSides">
+              <wp:wrapPolygon edited="0">
+                <wp:start x="0" y="0"/>
+                <wp:lineTo x="0" y="21464"/>
+                <wp:lineTo x="21416" y="21464"/>
+                <wp:lineTo x="21416" y="0"/>
+                <wp:lineTo x="0" y="0"/>
+              </wp:wrapPolygon>
+            </wp:wrapTight>
+            <wp:docPr id="18" name="Image 18" descr="Une image contenant texte&#10;&#10;Description générée automatiquement"/>
+            <wp:cNvGraphicFramePr>
+              <a:graphicFrameLocks xmlns:a="http://schemas.openxmlformats.org/drawingml/2006/main" noChangeAspect="1"/>
+            </wp:cNvGraphicFramePr>
+            <a:graphic xmlns:a="http://schemas.openxmlformats.org/drawingml/2006/main">
+              <a:graphicData uri="http://schemas.openxmlformats.org/drawingml/2006/picture">
+                <pic:pic xmlns:pic="http://schemas.openxmlformats.org/drawingml/2006/picture">
+                  <pic:nvPicPr>
+                    <pic:cNvPr id="10" name="Image 10" descr="Une image contenant texte&#10;&#10;Description générée automatiquement"/>
+                    <pic:cNvPicPr/>
+                  </pic:nvPicPr>
+                  <pic:blipFill>
+                    <a:blip r:embed="rId7">
+                      <a:extLst>
+                        <a:ext uri="{28A0092B-C50C-407E-A947-70E740481C1C}">
+                          <a14:useLocalDpi xmlns:a14="http://schemas.microsoft.com/office/drawing/2010/main" val="0"/>
+                        </a:ext>
+                      </a:extLst>
+                    </a:blip>
+                    <a:stretch>
+                      <a:fillRect/>
+                    </a:stretch>
+                  </pic:blipFill>
+                  <pic:spPr>
+                    <a:xfrm>
+                      <a:off x="0" y="0"/>
+                      <a:ext cx="2901315" cy="1514475"/>
+                    </a:xfrm>
+                    <a:prstGeom prst="rect">
+                      <a:avLst/>
+                    </a:prstGeom>
+                  </pic:spPr>
+                </pic:pic>
+              </a:graphicData>
+            </a:graphic>
+            <wp14:sizeRelH relativeFrom="margin">
+              <wp14:pctWidth>0</wp14:pctWidth>
+            </wp14:sizeRelH>
+            <wp14:sizeRelV relativeFrom="margin">
+              <wp14:pctHeight>0</wp14:pctHeight>
+            </wp14:sizeRelV>
+          </wp:anchor>
+        </w:drawing>
+      </w:r>
+      <w:r>
+        <w:rPr>
+          <w:i/>
+          <w:iCs/>
+          <w:noProof/>
+          <w:sz w:val="18"/>
+          <w:szCs w:val="18"/>
+        </w:rPr>
+        <w:drawing>
+          <wp:anchor distT="0" distB="0" distL="114300" distR="114300" simplePos="0" relativeHeight="251660288" behindDoc="1" locked="0" layoutInCell="1" allowOverlap="1" wp14:anchorId="60319722" wp14:editId="31214B3F">
             <wp:simplePos x="0" y="0"/>
             <wp:positionH relativeFrom="margin">
-              <wp:posOffset>860677</wp:posOffset>
+              <wp:posOffset>862330</wp:posOffset>
             </wp:positionH>
             <wp:positionV relativeFrom="paragraph">
-              <wp:posOffset>59055</wp:posOffset>
+              <wp:posOffset>423545</wp:posOffset>
             </wp:positionV>
             <wp:extent cx="2900680" cy="1524635"/>
             <wp:effectExtent l="0" t="0" r="0" b="0"/>
-            <wp:wrapTight wrapText="bothSides">
-              <wp:wrapPolygon edited="0">
-                <wp:start x="0" y="0"/>
-                <wp:lineTo x="0" y="21321"/>
-                <wp:lineTo x="21420" y="21321"/>
-                <wp:lineTo x="21420" y="0"/>
-                <wp:lineTo x="0" y="0"/>
-              </wp:wrapPolygon>
-            </wp:wrapTight>
+            <wp:wrapTopAndBottom/>
             <wp:docPr id="5" name="Image 5" descr="Une image contenant texte&#10;&#10;Description générée automatiquement"/>
             <wp:cNvGraphicFramePr>
               <a:graphicFrameLocks xmlns:a="http://schemas.openxmlformats.org/drawingml/2006/main" noChangeAspect="1"/>
@@ -1060,7 +1124,7 @@
                     <pic:cNvPicPr/>
                   </pic:nvPicPr>
                   <pic:blipFill>
-                    <a:blip r:embed="rId7">
+                    <a:blip r:embed="rId8">
                       <a:extLst>
                         <a:ext uri="{28A0092B-C50C-407E-A947-70E740481C1C}">
                           <a14:useLocalDpi xmlns:a14="http://schemas.microsoft.com/office/drawing/2010/main" val="0"/>
@@ -1092,19 +1156,14 @@
           </wp:anchor>
         </w:drawing>
       </w:r>
+      <w:bookmarkStart w:id="5" w:name="_Toc59097316"/>
+      <w:bookmarkStart w:id="6" w:name="_Toc59097410"/>
+      <w:bookmarkStart w:id="7" w:name="_Toc59098665"/>
+      <w:bookmarkStart w:id="8" w:name="_Toc59099322"/>
       <w:bookmarkEnd w:id="1"/>
       <w:bookmarkEnd w:id="2"/>
       <w:bookmarkEnd w:id="3"/>
       <w:bookmarkEnd w:id="4"/>
-    </w:p>
-    <w:bookmarkStart w:id="5" w:name="_Toc59097316"/>
-    <w:bookmarkStart w:id="6" w:name="_Toc59097410"/>
-    <w:bookmarkStart w:id="7" w:name="_Toc59098665"/>
-    <w:bookmarkStart w:id="8" w:name="_Toc59099322"/>
-    <w:p>
-      <w:pPr>
-        <w:pStyle w:val="Titre1"/>
-      </w:pPr>
       <w:r>
         <w:rPr>
           <w:noProof/>
@@ -1299,16 +1358,6 @@
     </w:p>
     <w:p>
       <w:pPr>
-        <w:pStyle w:val="Titre1"/>
-      </w:pPr>
-    </w:p>
-    <w:p>
-      <w:pPr>
-        <w:pStyle w:val="Titre1"/>
-      </w:pPr>
-    </w:p>
-    <w:p>
-      <w:pPr>
         <w:ind w:firstLine="708"/>
         <w:rPr>
           <w:rStyle w:val="lev"/>
@@ -1609,7 +1658,7 @@
                     <pic:cNvPicPr/>
                   </pic:nvPicPr>
                   <pic:blipFill>
-                    <a:blip r:embed="rId8">
+                    <a:blip r:embed="rId9">
                       <a:extLst>
                         <a:ext uri="{28A0092B-C50C-407E-A947-70E740481C1C}">
                           <a14:useLocalDpi xmlns:a14="http://schemas.microsoft.com/office/drawing/2010/main" val="0"/>
@@ -1803,6 +1852,7 @@
     </w:p>
     <w:p>
       <w:pPr>
+        <w:ind w:left="708" w:firstLine="708"/>
         <w:rPr>
           <w:rFonts w:cs="Arial"/>
           <w:i/>
@@ -1828,26 +1878,26 @@
         </w:rPr>
         <w:lastRenderedPageBreak/>
         <w:drawing>
-          <wp:anchor distT="0" distB="0" distL="114300" distR="114300" simplePos="0" relativeHeight="251658240" behindDoc="1" locked="0" layoutInCell="1" allowOverlap="1" wp14:anchorId="2108BAF7" wp14:editId="75D66C52">
+          <wp:anchor distT="0" distB="0" distL="114300" distR="114300" simplePos="0" relativeHeight="251687936" behindDoc="1" locked="0" layoutInCell="1" allowOverlap="1" wp14:anchorId="4AED3807" wp14:editId="0327BA2C">
             <wp:simplePos x="0" y="0"/>
-            <wp:positionH relativeFrom="margin">
-              <wp:posOffset>886113</wp:posOffset>
+            <wp:positionH relativeFrom="column">
+              <wp:posOffset>875030</wp:posOffset>
             </wp:positionH>
             <wp:positionV relativeFrom="paragraph">
-              <wp:posOffset>10531</wp:posOffset>
+              <wp:posOffset>48260</wp:posOffset>
             </wp:positionV>
-            <wp:extent cx="2900680" cy="1524635"/>
-            <wp:effectExtent l="0" t="0" r="0" b="0"/>
+            <wp:extent cx="2901315" cy="1514475"/>
+            <wp:effectExtent l="0" t="0" r="0" b="9525"/>
             <wp:wrapTight wrapText="bothSides">
               <wp:wrapPolygon edited="0">
                 <wp:start x="0" y="0"/>
-                <wp:lineTo x="0" y="21321"/>
-                <wp:lineTo x="21420" y="21321"/>
-                <wp:lineTo x="21420" y="0"/>
+                <wp:lineTo x="0" y="21464"/>
+                <wp:lineTo x="21416" y="21464"/>
+                <wp:lineTo x="21416" y="0"/>
                 <wp:lineTo x="0" y="0"/>
               </wp:wrapPolygon>
             </wp:wrapTight>
-            <wp:docPr id="4" name="Image 4" descr="Une image contenant texte&#10;&#10;Description générée automatiquement"/>
+            <wp:docPr id="10" name="Image 10" descr="Une image contenant texte&#10;&#10;Description générée automatiquement"/>
             <wp:cNvGraphicFramePr>
               <a:graphicFrameLocks xmlns:a="http://schemas.openxmlformats.org/drawingml/2006/main" noChangeAspect="1"/>
             </wp:cNvGraphicFramePr>
@@ -1855,7 +1905,7 @@
               <a:graphicData uri="http://schemas.openxmlformats.org/drawingml/2006/picture">
                 <pic:pic xmlns:pic="http://schemas.openxmlformats.org/drawingml/2006/picture">
                   <pic:nvPicPr>
-                    <pic:cNvPr id="4" name="Image 4" descr="Une image contenant texte&#10;&#10;Description générée automatiquement"/>
+                    <pic:cNvPr id="10" name="Image 10" descr="Une image contenant texte&#10;&#10;Description générée automatiquement"/>
                     <pic:cNvPicPr/>
                   </pic:nvPicPr>
                   <pic:blipFill>
@@ -1873,7 +1923,7 @@
                   <pic:spPr>
                     <a:xfrm>
                       <a:off x="0" y="0"/>
-                      <a:ext cx="2900680" cy="1524635"/>
+                      <a:ext cx="2901315" cy="1514475"/>
                     </a:xfrm>
                     <a:prstGeom prst="rect">
                       <a:avLst/>
@@ -1910,7 +1960,7 @@
         <mc:AlternateContent>
           <mc:Choice Requires="wps">
             <w:drawing>
-              <wp:anchor distT="45720" distB="45720" distL="114300" distR="114300" simplePos="0" relativeHeight="251668480" behindDoc="0" locked="0" layoutInCell="1" allowOverlap="1" wp14:anchorId="088F82D5" wp14:editId="1B21370E">
+              <wp:anchor distT="45720" distB="45720" distL="114300" distR="114300" simplePos="0" relativeHeight="251668480" behindDoc="0" locked="0" layoutInCell="1" allowOverlap="1" wp14:anchorId="088F82D5" wp14:editId="4C7A4F7E">
                 <wp:simplePos x="0" y="0"/>
                 <wp:positionH relativeFrom="column">
                   <wp:posOffset>4335624</wp:posOffset>
@@ -2138,7 +2188,9 @@
       <w:pPr>
         <w:ind w:firstLine="708"/>
         <w:rPr>
-          <w:rFonts w:cs="Arial"/>
+          <w:rStyle w:val="lev"/>
+          <w:b w:val="0"/>
+          <w:bCs w:val="0"/>
         </w:rPr>
       </w:pPr>
       <w:r>
@@ -2168,6 +2220,34 @@
           <w:bCs w:val="0"/>
         </w:rPr>
         <w:t>»</w:t>
+      </w:r>
+    </w:p>
+    <w:p>
+      <w:pPr>
+        <w:ind w:firstLine="708"/>
+        <w:rPr>
+          <w:rFonts w:cs="Arial"/>
+        </w:rPr>
+      </w:pPr>
+      <w:r>
+        <w:rPr>
+          <w:rStyle w:val="lev"/>
+        </w:rPr>
+        <w:t>●</w:t>
+      </w:r>
+      <w:r>
+        <w:rPr>
+          <w:rStyle w:val="lev"/>
+        </w:rPr>
+        <w:t xml:space="preserve"> </w:t>
+      </w:r>
+      <w:r>
+        <w:rPr>
+          <w:rStyle w:val="lev"/>
+          <w:b w:val="0"/>
+          <w:bCs w:val="0"/>
+        </w:rPr>
+        <w:t>Si vous avez rentré un mauvais login ou un mauvais mot de passe un message d’erreur s’affiche</w:t>
       </w:r>
     </w:p>
     <w:p>
@@ -2346,7 +2426,7 @@
                     <pic:cNvPicPr/>
                   </pic:nvPicPr>
                   <pic:blipFill>
-                    <a:blip r:embed="rId9">
+                    <a:blip r:embed="rId10">
                       <a:extLst>
                         <a:ext uri="{28A0092B-C50C-407E-A947-70E740481C1C}">
                           <a14:useLocalDpi xmlns:a14="http://schemas.microsoft.com/office/drawing/2010/main" val="0"/>
@@ -2615,7 +2695,6 @@
           <w:rFonts w:cs="Arial"/>
           <w:noProof/>
         </w:rPr>
-        <w:lastRenderedPageBreak/>
         <w:drawing>
           <wp:anchor distT="0" distB="0" distL="114300" distR="114300" simplePos="0" relativeHeight="251678720" behindDoc="0" locked="0" layoutInCell="1" allowOverlap="1" wp14:anchorId="30E8609B" wp14:editId="209F3ECE">
             <wp:simplePos x="0" y="0"/>
@@ -2640,7 +2719,7 @@
                     <pic:cNvPicPr/>
                   </pic:nvPicPr>
                   <pic:blipFill>
-                    <a:blip r:embed="rId10">
+                    <a:blip r:embed="rId11">
                       <a:extLst>
                         <a:ext uri="{28A0092B-C50C-407E-A947-70E740481C1C}">
                           <a14:useLocalDpi xmlns:a14="http://schemas.microsoft.com/office/drawing/2010/main" val="0"/>
@@ -3218,13 +3297,7 @@
         <w:rPr>
           <w:rStyle w:val="lev"/>
         </w:rPr>
-        <w:t>J’ai besoin d’aide</w:t>
-      </w:r>
-      <w:r>
-        <w:rPr>
-          <w:rStyle w:val="lev"/>
-        </w:rPr>
-        <w:t> </w:t>
+        <w:t>J’ai besoin d’aide </w:t>
       </w:r>
       <w:r>
         <w:rPr>
@@ -3451,13 +3524,7 @@
         <w:rPr>
           <w:rStyle w:val="lev"/>
         </w:rPr>
-        <w:t>●</w:t>
-      </w:r>
-      <w:r>
-        <w:rPr>
-          <w:rStyle w:val="lev"/>
-        </w:rPr>
-        <w:t xml:space="preserve"> </w:t>
+        <w:t xml:space="preserve">● </w:t>
       </w:r>
       <w:r>
         <w:rPr>
@@ -3710,75 +3777,6 @@
         <w:rPr>
           <w:rStyle w:val="lev"/>
         </w:rPr>
-        <w:t>●</w:t>
-      </w:r>
-      <w:r>
-        <w:rPr>
-          <w:rStyle w:val="lev"/>
-        </w:rPr>
-        <w:t xml:space="preserve"> </w:t>
-      </w:r>
-      <w:r>
-        <w:rPr>
-          <w:rStyle w:val="lev"/>
-          <w:b w:val="0"/>
-          <w:bCs w:val="0"/>
-        </w:rPr>
-        <w:t>Lorsque vous voulez discuter avec votre collègue, il vous suffit d’écrire le message dans la zone réservée à cet effet</w:t>
-      </w:r>
-    </w:p>
-    <w:p>
-      <w:pPr>
-        <w:ind w:firstLine="360"/>
-        <w:rPr>
-          <w:rStyle w:val="lev"/>
-          <w:b w:val="0"/>
-          <w:bCs w:val="0"/>
-        </w:rPr>
-      </w:pPr>
-      <w:r>
-        <w:rPr>
-          <w:rStyle w:val="lev"/>
-        </w:rPr>
-        <w:t>●</w:t>
-      </w:r>
-      <w:r>
-        <w:rPr>
-          <w:rStyle w:val="lev"/>
-        </w:rPr>
-        <w:t xml:space="preserve"> </w:t>
-      </w:r>
-      <w:r>
-        <w:rPr>
-          <w:rStyle w:val="lev"/>
-          <w:b w:val="0"/>
-          <w:bCs w:val="0"/>
-        </w:rPr>
-        <w:t>Cliquer sur « </w:t>
-      </w:r>
-      <w:r>
-        <w:rPr>
-          <w:rStyle w:val="lev"/>
-        </w:rPr>
-        <w:t>Envoyer</w:t>
-      </w:r>
-      <w:r>
-        <w:rPr>
-          <w:rStyle w:val="lev"/>
-          <w:b w:val="0"/>
-          <w:bCs w:val="0"/>
-        </w:rPr>
-        <w:t> »</w:t>
-      </w:r>
-    </w:p>
-    <w:p>
-      <w:pPr>
-        <w:ind w:firstLine="360"/>
-      </w:pPr>
-      <w:r>
-        <w:rPr>
-          <w:rStyle w:val="lev"/>
-        </w:rPr>
         <w:lastRenderedPageBreak/>
         <w:t>●</w:t>
       </w:r>
@@ -3787,6 +3785,69 @@
           <w:rStyle w:val="lev"/>
         </w:rPr>
         <w:t xml:space="preserve"> </w:t>
+      </w:r>
+      <w:r>
+        <w:rPr>
+          <w:rStyle w:val="lev"/>
+          <w:b w:val="0"/>
+          <w:bCs w:val="0"/>
+        </w:rPr>
+        <w:t>Lorsque vous voulez discuter avec votre collègue, il vous suffit d’écrire le message dans la zone réservée à cet effet</w:t>
+      </w:r>
+    </w:p>
+    <w:p>
+      <w:pPr>
+        <w:ind w:firstLine="360"/>
+        <w:rPr>
+          <w:rStyle w:val="lev"/>
+          <w:b w:val="0"/>
+          <w:bCs w:val="0"/>
+        </w:rPr>
+      </w:pPr>
+      <w:r>
+        <w:rPr>
+          <w:rStyle w:val="lev"/>
+        </w:rPr>
+        <w:t>●</w:t>
+      </w:r>
+      <w:r>
+        <w:rPr>
+          <w:rStyle w:val="lev"/>
+        </w:rPr>
+        <w:t xml:space="preserve"> </w:t>
+      </w:r>
+      <w:r>
+        <w:rPr>
+          <w:rStyle w:val="lev"/>
+          <w:b w:val="0"/>
+          <w:bCs w:val="0"/>
+        </w:rPr>
+        <w:t>Cliquer sur « </w:t>
+      </w:r>
+      <w:r>
+        <w:rPr>
+          <w:rStyle w:val="lev"/>
+        </w:rPr>
+        <w:t>Envoyer</w:t>
+      </w:r>
+      <w:r>
+        <w:rPr>
+          <w:rStyle w:val="lev"/>
+          <w:b w:val="0"/>
+          <w:bCs w:val="0"/>
+        </w:rPr>
+        <w:t> »</w:t>
+      </w:r>
+    </w:p>
+    <w:p>
+      <w:pPr>
+        <w:ind w:firstLine="360"/>
+      </w:pPr>
+      <w:r>
+        <w:rPr>
+          <w:rStyle w:val="lev"/>
+        </w:rPr>
+        <w:t xml:space="preserve">● </w:t>
       </w:r>
       <w:r>
         <w:rPr>
@@ -3894,13 +3955,7 @@
         <w:rPr>
           <w:rStyle w:val="lev"/>
         </w:rPr>
-        <w:t>●</w:t>
-      </w:r>
-      <w:r>
-        <w:rPr>
-          <w:rStyle w:val="lev"/>
-        </w:rPr>
-        <w:t xml:space="preserve"> </w:t>
+        <w:t xml:space="preserve">● </w:t>
       </w:r>
       <w:r>
         <w:rPr>
@@ -3927,13 +3982,7 @@
         <w:rPr>
           <w:rStyle w:val="lev"/>
         </w:rPr>
-        <w:t>●</w:t>
-      </w:r>
-      <w:r>
-        <w:rPr>
-          <w:rStyle w:val="lev"/>
-        </w:rPr>
-        <w:t xml:space="preserve"> </w:t>
+        <w:t xml:space="preserve">● </w:t>
       </w:r>
       <w:r>
         <w:rPr>

--- a/guide_utilisation_poo.docx
+++ b/guide_utilisation_poo.docx
@@ -896,6 +896,235 @@
       <w:bookmarkStart w:id="0" w:name="_Toc59099320"/>
       <w:r>
         <w:lastRenderedPageBreak/>
+        <w:t>Installation</w:t>
+      </w:r>
+    </w:p>
+    <w:p>
+      <w:pPr>
+        <w:pStyle w:val="Sous-titre"/>
+        <w:numPr>
+          <w:ilvl w:val="0"/>
+          <w:numId w:val="8"/>
+        </w:numPr>
+      </w:pPr>
+      <w:r>
+        <w:t>Sous Windows</w:t>
+      </w:r>
+    </w:p>
+    <w:p>
+      <w:pPr>
+        <w:ind w:left="708"/>
+      </w:pPr>
+      <w:r>
+        <w:t>Rendez-vous dans votre navigateur et rentrez cette adresse pour télécharger l’application :</w:t>
+      </w:r>
+    </w:p>
+    <w:p>
+      <w:pPr>
+        <w:jc w:val="both"/>
+        <w:rPr>
+          <w:rFonts w:ascii="Consolas" w:hAnsi="Consolas"/>
+          <w:sz w:val="16"/>
+          <w:szCs w:val="16"/>
+        </w:rPr>
+      </w:pPr>
+      <w:hyperlink r:id="rId7" w:history="1">
+        <w:r>
+          <w:rPr>
+            <w:rStyle w:val="Lienhypertexte"/>
+            <w:rFonts w:ascii="Consolas" w:hAnsi="Consolas"/>
+            <w:sz w:val="16"/>
+            <w:szCs w:val="16"/>
+          </w:rPr>
+          <w:t>https://github.com/VBaures/Projet</w:t>
+        </w:r>
+        <w:r>
+          <w:rPr>
+            <w:rStyle w:val="Lienhypertexte"/>
+            <w:rFonts w:ascii="Consolas" w:hAnsi="Consolas"/>
+            <w:sz w:val="16"/>
+            <w:szCs w:val="16"/>
+          </w:rPr>
+          <w:t>-</w:t>
+        </w:r>
+        <w:r>
+          <w:rPr>
+            <w:rStyle w:val="Lienhypertexte"/>
+            <w:rFonts w:ascii="Consolas" w:hAnsi="Consolas"/>
+            <w:sz w:val="16"/>
+            <w:szCs w:val="16"/>
+          </w:rPr>
+          <w:t>COO/raw/master/Code_POO/out/artifacts/Code_POO_jar/Code_POO.jar</w:t>
+        </w:r>
+      </w:hyperlink>
+    </w:p>
+    <w:p>
+      <w:pPr>
+        <w:jc w:val="both"/>
+        <w:rPr>
+          <w:rFonts w:cstheme="minorHAnsi"/>
+        </w:rPr>
+      </w:pPr>
+      <w:r>
+        <w:rPr>
+          <w:rFonts w:ascii="Consolas" w:hAnsi="Consolas"/>
+        </w:rPr>
+        <w:tab/>
+      </w:r>
+      <w:r>
+        <w:rPr>
+          <w:rFonts w:cstheme="minorHAnsi"/>
+        </w:rPr>
+        <w:t>Pour télécharger le manuel d’utilisation rendez-vous à cette adresse :</w:t>
+      </w:r>
+    </w:p>
+    <w:p>
+      <w:pPr>
+        <w:jc w:val="both"/>
+        <w:rPr>
+          <w:rFonts w:ascii="Consolas" w:hAnsi="Consolas" w:cstheme="minorHAnsi"/>
+          <w:sz w:val="18"/>
+          <w:szCs w:val="18"/>
+        </w:rPr>
+      </w:pPr>
+      <w:hyperlink r:id="rId8" w:history="1">
+        <w:r>
+          <w:rPr>
+            <w:rStyle w:val="Lienhypertexte"/>
+            <w:rFonts w:ascii="Consolas" w:hAnsi="Consolas" w:cstheme="minorHAnsi"/>
+            <w:sz w:val="18"/>
+            <w:szCs w:val="18"/>
+          </w:rPr>
+          <w:t>https://github.com/VBaures/Projet-COO/raw/master/guide_utilisation_poo.pdf</w:t>
+        </w:r>
+      </w:hyperlink>
+    </w:p>
+    <w:p>
+      <w:pPr>
+        <w:pStyle w:val="Sous-titre"/>
+        <w:numPr>
+          <w:ilvl w:val="0"/>
+          <w:numId w:val="8"/>
+        </w:numPr>
+      </w:pPr>
+      <w:r>
+        <w:t>Sous Linux</w:t>
+      </w:r>
+    </w:p>
+    <w:p>
+      <w:pPr>
+        <w:ind w:left="708"/>
+      </w:pPr>
+      <w:r>
+        <w:t>Rendez-vous</w:t>
+      </w:r>
+      <w:r>
+        <w:t xml:space="preserve"> dans le terminal de votre PC et tapez les commandes suivantes</w:t>
+      </w:r>
+      <w:r>
+        <w:t>:</w:t>
+      </w:r>
+    </w:p>
+    <w:p>
+      <w:pPr>
+        <w:rPr>
+          <w:rFonts w:ascii="Consolas" w:hAnsi="Consolas"/>
+          <w:sz w:val="16"/>
+          <w:szCs w:val="16"/>
+          <w:lang w:val="en-US"/>
+        </w:rPr>
+      </w:pPr>
+      <w:proofErr w:type="spellStart"/>
+      <w:r>
+        <w:rPr>
+          <w:rFonts w:ascii="Consolas" w:hAnsi="Consolas"/>
+          <w:sz w:val="16"/>
+          <w:szCs w:val="16"/>
+          <w:lang w:val="en-US"/>
+        </w:rPr>
+        <w:t>wget</w:t>
+      </w:r>
+      <w:proofErr w:type="spellEnd"/>
+      <w:r>
+        <w:rPr>
+          <w:rFonts w:ascii="Consolas" w:hAnsi="Consolas"/>
+          <w:sz w:val="16"/>
+          <w:szCs w:val="16"/>
+          <w:lang w:val="en-US"/>
+        </w:rPr>
+        <w:t xml:space="preserve"> </w:t>
+      </w:r>
+      <w:hyperlink r:id="rId9" w:history="1">
+        <w:r>
+          <w:rPr>
+            <w:rStyle w:val="Lienhypertexte"/>
+            <w:rFonts w:ascii="Consolas" w:hAnsi="Consolas"/>
+            <w:sz w:val="16"/>
+            <w:szCs w:val="16"/>
+            <w:lang w:val="en-US"/>
+          </w:rPr>
+          <w:t>https://github.com/VBaures/Projet-COO/raw/master/Code_POO/out/artifacts/Code_POO_jar/Code_POO.jar</w:t>
+        </w:r>
+      </w:hyperlink>
+    </w:p>
+    <w:p>
+      <w:pPr>
+        <w:rPr>
+          <w:rFonts w:ascii="Consolas" w:hAnsi="Consolas" w:cstheme="minorHAnsi"/>
+          <w:sz w:val="18"/>
+          <w:szCs w:val="18"/>
+          <w:lang w:val="en-US"/>
+        </w:rPr>
+      </w:pPr>
+      <w:proofErr w:type="spellStart"/>
+      <w:r>
+        <w:rPr>
+          <w:rFonts w:ascii="Consolas" w:hAnsi="Consolas" w:cstheme="minorHAnsi"/>
+          <w:sz w:val="18"/>
+          <w:szCs w:val="18"/>
+          <w:lang w:val="en-US"/>
+        </w:rPr>
+        <w:t>wget</w:t>
+      </w:r>
+      <w:proofErr w:type="spellEnd"/>
+      <w:r>
+        <w:rPr>
+          <w:rFonts w:ascii="Consolas" w:hAnsi="Consolas" w:cstheme="minorHAnsi"/>
+          <w:sz w:val="18"/>
+          <w:szCs w:val="18"/>
+          <w:lang w:val="en-US"/>
+        </w:rPr>
+        <w:t xml:space="preserve"> </w:t>
+      </w:r>
+      <w:hyperlink r:id="rId10" w:history="1">
+        <w:r>
+          <w:rPr>
+            <w:rStyle w:val="Lienhypertexte"/>
+            <w:rFonts w:ascii="Consolas" w:hAnsi="Consolas" w:cstheme="minorHAnsi"/>
+            <w:sz w:val="18"/>
+            <w:szCs w:val="18"/>
+            <w:lang w:val="en-US"/>
+          </w:rPr>
+          <w:t>https://github.com/VBaures/Projet-COO/raw/master/guide_utilisation_poo.pdf</w:t>
+        </w:r>
+      </w:hyperlink>
+    </w:p>
+    <w:p>
+      <w:pPr>
+        <w:rPr>
+          <w:lang w:val="en-US"/>
+        </w:rPr>
+      </w:pPr>
+    </w:p>
+    <w:p>
+      <w:pPr>
+        <w:pStyle w:val="Titre1"/>
+        <w:numPr>
+          <w:ilvl w:val="0"/>
+          <w:numId w:val="7"/>
+        </w:numPr>
+      </w:pPr>
+      <w:r>
         <w:t>Première Utilisation</w:t>
       </w:r>
       <w:bookmarkEnd w:id="0"/>
@@ -1060,7 +1289,7 @@
                     <pic:cNvPicPr/>
                   </pic:nvPicPr>
                   <pic:blipFill>
-                    <a:blip r:embed="rId7">
+                    <a:blip r:embed="rId11">
                       <a:extLst>
                         <a:ext uri="{28A0092B-C50C-407E-A947-70E740481C1C}">
                           <a14:useLocalDpi xmlns:a14="http://schemas.microsoft.com/office/drawing/2010/main" val="0"/>
@@ -1124,7 +1353,7 @@
                     <pic:cNvPicPr/>
                   </pic:nvPicPr>
                   <pic:blipFill>
-                    <a:blip r:embed="rId8">
+                    <a:blip r:embed="rId12">
                       <a:extLst>
                         <a:ext uri="{28A0092B-C50C-407E-A947-70E740481C1C}">
                           <a14:useLocalDpi xmlns:a14="http://schemas.microsoft.com/office/drawing/2010/main" val="0"/>
@@ -1530,6 +1759,7 @@
         <w:rPr>
           <w:noProof/>
         </w:rPr>
+        <w:lastRenderedPageBreak/>
         <mc:AlternateContent>
           <mc:Choice Requires="wps">
             <w:drawing>
@@ -1658,7 +1888,7 @@
                     <pic:cNvPicPr/>
                   </pic:nvPicPr>
                   <pic:blipFill>
-                    <a:blip r:embed="rId9">
+                    <a:blip r:embed="rId13">
                       <a:extLst>
                         <a:ext uri="{28A0092B-C50C-407E-A947-70E740481C1C}">
                           <a14:useLocalDpi xmlns:a14="http://schemas.microsoft.com/office/drawing/2010/main" val="0"/>
@@ -1876,7 +2106,6 @@
           <w:sz w:val="18"/>
           <w:szCs w:val="18"/>
         </w:rPr>
-        <w:lastRenderedPageBreak/>
         <w:drawing>
           <wp:anchor distT="0" distB="0" distL="114300" distR="114300" simplePos="0" relativeHeight="251687936" behindDoc="1" locked="0" layoutInCell="1" allowOverlap="1" wp14:anchorId="4AED3807" wp14:editId="0327BA2C">
             <wp:simplePos x="0" y="0"/>
@@ -1909,7 +2138,7 @@
                     <pic:cNvPicPr/>
                   </pic:nvPicPr>
                   <pic:blipFill>
-                    <a:blip r:embed="rId7">
+                    <a:blip r:embed="rId11">
                       <a:extLst>
                         <a:ext uri="{28A0092B-C50C-407E-A947-70E740481C1C}">
                           <a14:useLocalDpi xmlns:a14="http://schemas.microsoft.com/office/drawing/2010/main" val="0"/>
@@ -2233,13 +2462,7 @@
         <w:rPr>
           <w:rStyle w:val="lev"/>
         </w:rPr>
-        <w:t>●</w:t>
-      </w:r>
-      <w:r>
-        <w:rPr>
-          <w:rStyle w:val="lev"/>
-        </w:rPr>
-        <w:t xml:space="preserve"> </w:t>
+        <w:t xml:space="preserve">● </w:t>
       </w:r>
       <w:r>
         <w:rPr>
@@ -2426,7 +2649,7 @@
                     <pic:cNvPicPr/>
                   </pic:nvPicPr>
                   <pic:blipFill>
-                    <a:blip r:embed="rId10">
+                    <a:blip r:embed="rId14">
                       <a:extLst>
                         <a:ext uri="{28A0092B-C50C-407E-A947-70E740481C1C}">
                           <a14:useLocalDpi xmlns:a14="http://schemas.microsoft.com/office/drawing/2010/main" val="0"/>
@@ -2535,6 +2758,7 @@
         <w:rPr>
           <w:rStyle w:val="lev"/>
         </w:rPr>
+        <w:lastRenderedPageBreak/>
         <w:t xml:space="preserve">● </w:t>
       </w:r>
       <w:r>
@@ -2719,7 +2943,7 @@
                     <pic:cNvPicPr/>
                   </pic:nvPicPr>
                   <pic:blipFill>
-                    <a:blip r:embed="rId11">
+                    <a:blip r:embed="rId15">
                       <a:extLst>
                         <a:ext uri="{28A0092B-C50C-407E-A947-70E740481C1C}">
                           <a14:useLocalDpi xmlns:a14="http://schemas.microsoft.com/office/drawing/2010/main" val="0"/>
@@ -3607,6 +3831,7 @@
         </w:numPr>
       </w:pPr>
       <w:r>
+        <w:lastRenderedPageBreak/>
         <w:t>Aide</w:t>
       </w:r>
     </w:p>
@@ -3777,7 +4002,6 @@
         <w:rPr>
           <w:rStyle w:val="lev"/>
         </w:rPr>
-        <w:lastRenderedPageBreak/>
         <w:t>●</w:t>
       </w:r>
       <w:r>
@@ -4022,6 +4246,92 @@
 <file path=word/numbering.xml><?xml version="1.0" encoding="utf-8"?>
 <w:numbering xmlns:wpc="http://schemas.microsoft.com/office/word/2010/wordprocessingCanvas" xmlns:cx="http://schemas.microsoft.com/office/drawing/2014/chartex" xmlns:cx1="http://schemas.microsoft.com/office/drawing/2015/9/8/chartex" xmlns:cx2="http://schemas.microsoft.com/office/drawing/2015/10/21/chartex" xmlns:cx3="http://schemas.microsoft.com/office/drawing/2016/5/9/chartex" xmlns:cx4="http://schemas.microsoft.com/office/drawing/2016/5/10/chartex" xmlns:cx5="http://schemas.microsoft.com/office/drawing/2016/5/11/chartex" xmlns:cx6="http://schemas.microsoft.com/office/drawing/2016/5/12/chartex" xmlns:cx7="http://schemas.microsoft.com/office/drawing/2016/5/13/chartex" xmlns:cx8="http://schemas.microsoft.com/office/drawing/2016/5/14/chartex" xmlns:mc="http://schemas.openxmlformats.org/markup-compatibility/2006" xmlns:aink="http://schemas.microsoft.com/office/drawing/2016/ink" xmlns:am3d="http://schemas.microsoft.com/office/drawing/2017/model3d" xmlns:o="urn:schemas-microsoft-com:office:office" xmlns:r="http://schemas.openxmlformats.org/officeDocument/2006/relationships" xmlns:m="http://schemas.openxmlformats.org/officeDocument/2006/math" xmlns:v="urn:schemas-microsoft-com:vml" xmlns:wp14="http://schemas.microsoft.com/office/word/2010/wordprocessingDrawing" xmlns:wp="http://schemas.openxmlformats.org/drawingml/2006/wordprocessingDrawing" xmlns:w10="urn:schemas-microsoft-com:office:word" xmlns:w="http://schemas.openxmlformats.org/wordprocessingml/2006/main" xmlns:w14="http://schemas.microsoft.com/office/word/2010/wordml" xmlns:w15="http://schemas.microsoft.com/office/word/2012/wordml" xmlns:w16cex="http://schemas.microsoft.com/office/word/2018/wordml/cex" xmlns:w16cid="http://schemas.microsoft.com/office/word/2016/wordml/cid" xmlns:w16="http://schemas.microsoft.com/office/word/2018/wordml" xmlns:w16se="http://schemas.microsoft.com/office/word/2015/wordml/symex" xmlns:wpg="http://schemas.microsoft.com/office/word/2010/wordprocessingGroup" xmlns:wpi="http://schemas.microsoft.com/office/word/2010/wordprocessingInk" xmlns:wne="http://schemas.microsoft.com/office/word/2006/wordml" xmlns:wps="http://schemas.microsoft.com/office/word/2010/wordprocessingShape" mc:Ignorable="w14 w15 w16se w16cid w16 w16cex wp14">
   <w:abstractNum w:abstractNumId="0" w15:restartNumberingAfterBreak="0">
+    <w:nsid w:val="00AD1B7D"/>
+    <w:multiLevelType w:val="hybridMultilevel"/>
+    <w:tmpl w:val="A364C9CA"/>
+    <w:lvl w:ilvl="0" w:tplc="040C0017">
+      <w:start w:val="1"/>
+      <w:numFmt w:val="lowerLetter"/>
+      <w:lvlText w:val="%1)"/>
+      <w:lvlJc w:val="left"/>
+      <w:pPr>
+        <w:ind w:left="1068" w:hanging="360"/>
+      </w:pPr>
+    </w:lvl>
+    <w:lvl w:ilvl="1" w:tplc="040C0019" w:tentative="1">
+      <w:start w:val="1"/>
+      <w:numFmt w:val="lowerLetter"/>
+      <w:lvlText w:val="%2."/>
+      <w:lvlJc w:val="left"/>
+      <w:pPr>
+        <w:ind w:left="1788" w:hanging="360"/>
+      </w:pPr>
+    </w:lvl>
+    <w:lvl w:ilvl="2" w:tplc="040C001B" w:tentative="1">
+      <w:start w:val="1"/>
+      <w:numFmt w:val="lowerRoman"/>
+      <w:lvlText w:val="%3."/>
+      <w:lvlJc w:val="right"/>
+      <w:pPr>
+        <w:ind w:left="2508" w:hanging="180"/>
+      </w:pPr>
+    </w:lvl>
+    <w:lvl w:ilvl="3" w:tplc="040C000F" w:tentative="1">
+      <w:start w:val="1"/>
+      <w:numFmt w:val="decimal"/>
+      <w:lvlText w:val="%4."/>
+      <w:lvlJc w:val="left"/>
+      <w:pPr>
+        <w:ind w:left="3228" w:hanging="360"/>
+      </w:pPr>
+    </w:lvl>
+    <w:lvl w:ilvl="4" w:tplc="040C0019" w:tentative="1">
+      <w:start w:val="1"/>
+      <w:numFmt w:val="lowerLetter"/>
+      <w:lvlText w:val="%5."/>
+      <w:lvlJc w:val="left"/>
+      <w:pPr>
+        <w:ind w:left="3948" w:hanging="360"/>
+      </w:pPr>
+    </w:lvl>
+    <w:lvl w:ilvl="5" w:tplc="040C001B" w:tentative="1">
+      <w:start w:val="1"/>
+      <w:numFmt w:val="lowerRoman"/>
+      <w:lvlText w:val="%6."/>
+      <w:lvlJc w:val="right"/>
+      <w:pPr>
+        <w:ind w:left="4668" w:hanging="180"/>
+      </w:pPr>
+    </w:lvl>
+    <w:lvl w:ilvl="6" w:tplc="040C000F" w:tentative="1">
+      <w:start w:val="1"/>
+      <w:numFmt w:val="decimal"/>
+      <w:lvlText w:val="%7."/>
+      <w:lvlJc w:val="left"/>
+      <w:pPr>
+        <w:ind w:left="5388" w:hanging="360"/>
+      </w:pPr>
+    </w:lvl>
+    <w:lvl w:ilvl="7" w:tplc="040C0019" w:tentative="1">
+      <w:start w:val="1"/>
+      <w:numFmt w:val="lowerLetter"/>
+      <w:lvlText w:val="%8."/>
+      <w:lvlJc w:val="left"/>
+      <w:pPr>
+        <w:ind w:left="6108" w:hanging="360"/>
+      </w:pPr>
+    </w:lvl>
+    <w:lvl w:ilvl="8" w:tplc="040C001B" w:tentative="1">
+      <w:start w:val="1"/>
+      <w:numFmt w:val="lowerRoman"/>
+      <w:lvlText w:val="%9."/>
+      <w:lvlJc w:val="right"/>
+      <w:pPr>
+        <w:ind w:left="6828" w:hanging="180"/>
+      </w:pPr>
+    </w:lvl>
+  </w:abstractNum>
+  <w:abstractNum w:abstractNumId="1" w15:restartNumberingAfterBreak="0">
     <w:nsid w:val="19674C80"/>
     <w:multiLevelType w:val="hybridMultilevel"/>
     <w:tmpl w:val="34F8919E"/>
@@ -4110,7 +4420,7 @@
       </w:pPr>
     </w:lvl>
   </w:abstractNum>
-  <w:abstractNum w:abstractNumId="1" w15:restartNumberingAfterBreak="0">
+  <w:abstractNum w:abstractNumId="2" w15:restartNumberingAfterBreak="0">
     <w:nsid w:val="44D13F19"/>
     <w:multiLevelType w:val="hybridMultilevel"/>
     <w:tmpl w:val="4BFA10C2"/>
@@ -4199,7 +4509,7 @@
       </w:pPr>
     </w:lvl>
   </w:abstractNum>
-  <w:abstractNum w:abstractNumId="2" w15:restartNumberingAfterBreak="0">
+  <w:abstractNum w:abstractNumId="3" w15:restartNumberingAfterBreak="0">
     <w:nsid w:val="462778A2"/>
     <w:multiLevelType w:val="hybridMultilevel"/>
     <w:tmpl w:val="06EA8914"/>
@@ -4290,7 +4600,7 @@
       </w:pPr>
     </w:lvl>
   </w:abstractNum>
-  <w:abstractNum w:abstractNumId="3" w15:restartNumberingAfterBreak="0">
+  <w:abstractNum w:abstractNumId="4" w15:restartNumberingAfterBreak="0">
     <w:nsid w:val="496618D3"/>
     <w:multiLevelType w:val="hybridMultilevel"/>
     <w:tmpl w:val="B9E2841C"/>
@@ -4379,7 +4689,7 @@
       </w:pPr>
     </w:lvl>
   </w:abstractNum>
-  <w:abstractNum w:abstractNumId="4" w15:restartNumberingAfterBreak="0">
+  <w:abstractNum w:abstractNumId="5" w15:restartNumberingAfterBreak="0">
     <w:nsid w:val="592B0D11"/>
     <w:multiLevelType w:val="hybridMultilevel"/>
     <w:tmpl w:val="0B2CE43C"/>
@@ -4468,7 +4778,7 @@
       </w:pPr>
     </w:lvl>
   </w:abstractNum>
-  <w:abstractNum w:abstractNumId="5" w15:restartNumberingAfterBreak="0">
+  <w:abstractNum w:abstractNumId="6" w15:restartNumberingAfterBreak="0">
     <w:nsid w:val="5AF954EC"/>
     <w:multiLevelType w:val="hybridMultilevel"/>
     <w:tmpl w:val="31C0F678"/>
@@ -4580,7 +4890,7 @@
       </w:rPr>
     </w:lvl>
   </w:abstractNum>
-  <w:abstractNum w:abstractNumId="6" w15:restartNumberingAfterBreak="0">
+  <w:abstractNum w:abstractNumId="7" w15:restartNumberingAfterBreak="0">
     <w:nsid w:val="61095F16"/>
     <w:multiLevelType w:val="hybridMultilevel"/>
     <w:tmpl w:val="0E145D24"/>
@@ -4670,25 +4980,28 @@
     </w:lvl>
   </w:abstractNum>
   <w:num w:numId="1">
+    <w:abstractNumId w:val="6"/>
+  </w:num>
+  <w:num w:numId="2">
+    <w:abstractNumId w:val="1"/>
+  </w:num>
+  <w:num w:numId="3">
+    <w:abstractNumId w:val="4"/>
+  </w:num>
+  <w:num w:numId="4">
+    <w:abstractNumId w:val="3"/>
+  </w:num>
+  <w:num w:numId="5">
+    <w:abstractNumId w:val="7"/>
+  </w:num>
+  <w:num w:numId="6">
+    <w:abstractNumId w:val="2"/>
+  </w:num>
+  <w:num w:numId="7">
     <w:abstractNumId w:val="5"/>
   </w:num>
-  <w:num w:numId="2">
+  <w:num w:numId="8">
     <w:abstractNumId w:val="0"/>
-  </w:num>
-  <w:num w:numId="3">
-    <w:abstractNumId w:val="3"/>
-  </w:num>
-  <w:num w:numId="4">
-    <w:abstractNumId w:val="2"/>
-  </w:num>
-  <w:num w:numId="5">
-    <w:abstractNumId w:val="6"/>
-  </w:num>
-  <w:num w:numId="6">
-    <w:abstractNumId w:val="1"/>
-  </w:num>
-  <w:num w:numId="7">
-    <w:abstractNumId w:val="4"/>
   </w:num>
 </w:numbering>
 </file>
@@ -5278,6 +5591,18 @@
       <w:spacing w:val="15"/>
     </w:rPr>
   </w:style>
+  <w:style w:type="character" w:styleId="Mentionnonrsolue">
+    <w:name w:val="Unresolved Mention"/>
+    <w:basedOn w:val="Policepardfaut"/>
+    <w:uiPriority w:val="99"/>
+    <w:semiHidden/>
+    <w:unhideWhenUsed/>
+    <w:rsid w:val="004056E1"/>
+    <w:rPr>
+      <w:color w:val="605E5C"/>
+      <w:shd w:val="clear" w:color="auto" w:fill="E1DFDD"/>
+    </w:rPr>
+  </w:style>
 </w:styles>
 </file>
 

--- a/guide_utilisation_poo.docx
+++ b/guide_utilisation_poo.docx
@@ -896,235 +896,6 @@
       <w:bookmarkStart w:id="0" w:name="_Toc59099320"/>
       <w:r>
         <w:lastRenderedPageBreak/>
-        <w:t>Installation</w:t>
-      </w:r>
-    </w:p>
-    <w:p>
-      <w:pPr>
-        <w:pStyle w:val="Sous-titre"/>
-        <w:numPr>
-          <w:ilvl w:val="0"/>
-          <w:numId w:val="8"/>
-        </w:numPr>
-      </w:pPr>
-      <w:r>
-        <w:t>Sous Windows</w:t>
-      </w:r>
-    </w:p>
-    <w:p>
-      <w:pPr>
-        <w:ind w:left="708"/>
-      </w:pPr>
-      <w:r>
-        <w:t>Rendez-vous dans votre navigateur et rentrez cette adresse pour télécharger l’application :</w:t>
-      </w:r>
-    </w:p>
-    <w:p>
-      <w:pPr>
-        <w:jc w:val="both"/>
-        <w:rPr>
-          <w:rFonts w:ascii="Consolas" w:hAnsi="Consolas"/>
-          <w:sz w:val="16"/>
-          <w:szCs w:val="16"/>
-        </w:rPr>
-      </w:pPr>
-      <w:hyperlink r:id="rId7" w:history="1">
-        <w:r>
-          <w:rPr>
-            <w:rStyle w:val="Lienhypertexte"/>
-            <w:rFonts w:ascii="Consolas" w:hAnsi="Consolas"/>
-            <w:sz w:val="16"/>
-            <w:szCs w:val="16"/>
-          </w:rPr>
-          <w:t>https://github.com/VBaures/Projet</w:t>
-        </w:r>
-        <w:r>
-          <w:rPr>
-            <w:rStyle w:val="Lienhypertexte"/>
-            <w:rFonts w:ascii="Consolas" w:hAnsi="Consolas"/>
-            <w:sz w:val="16"/>
-            <w:szCs w:val="16"/>
-          </w:rPr>
-          <w:t>-</w:t>
-        </w:r>
-        <w:r>
-          <w:rPr>
-            <w:rStyle w:val="Lienhypertexte"/>
-            <w:rFonts w:ascii="Consolas" w:hAnsi="Consolas"/>
-            <w:sz w:val="16"/>
-            <w:szCs w:val="16"/>
-          </w:rPr>
-          <w:t>COO/raw/master/Code_POO/out/artifacts/Code_POO_jar/Code_POO.jar</w:t>
-        </w:r>
-      </w:hyperlink>
-    </w:p>
-    <w:p>
-      <w:pPr>
-        <w:jc w:val="both"/>
-        <w:rPr>
-          <w:rFonts w:cstheme="minorHAnsi"/>
-        </w:rPr>
-      </w:pPr>
-      <w:r>
-        <w:rPr>
-          <w:rFonts w:ascii="Consolas" w:hAnsi="Consolas"/>
-        </w:rPr>
-        <w:tab/>
-      </w:r>
-      <w:r>
-        <w:rPr>
-          <w:rFonts w:cstheme="minorHAnsi"/>
-        </w:rPr>
-        <w:t>Pour télécharger le manuel d’utilisation rendez-vous à cette adresse :</w:t>
-      </w:r>
-    </w:p>
-    <w:p>
-      <w:pPr>
-        <w:jc w:val="both"/>
-        <w:rPr>
-          <w:rFonts w:ascii="Consolas" w:hAnsi="Consolas" w:cstheme="minorHAnsi"/>
-          <w:sz w:val="18"/>
-          <w:szCs w:val="18"/>
-        </w:rPr>
-      </w:pPr>
-      <w:hyperlink r:id="rId8" w:history="1">
-        <w:r>
-          <w:rPr>
-            <w:rStyle w:val="Lienhypertexte"/>
-            <w:rFonts w:ascii="Consolas" w:hAnsi="Consolas" w:cstheme="minorHAnsi"/>
-            <w:sz w:val="18"/>
-            <w:szCs w:val="18"/>
-          </w:rPr>
-          <w:t>https://github.com/VBaures/Projet-COO/raw/master/guide_utilisation_poo.pdf</w:t>
-        </w:r>
-      </w:hyperlink>
-    </w:p>
-    <w:p>
-      <w:pPr>
-        <w:pStyle w:val="Sous-titre"/>
-        <w:numPr>
-          <w:ilvl w:val="0"/>
-          <w:numId w:val="8"/>
-        </w:numPr>
-      </w:pPr>
-      <w:r>
-        <w:t>Sous Linux</w:t>
-      </w:r>
-    </w:p>
-    <w:p>
-      <w:pPr>
-        <w:ind w:left="708"/>
-      </w:pPr>
-      <w:r>
-        <w:t>Rendez-vous</w:t>
-      </w:r>
-      <w:r>
-        <w:t xml:space="preserve"> dans le terminal de votre PC et tapez les commandes suivantes</w:t>
-      </w:r>
-      <w:r>
-        <w:t>:</w:t>
-      </w:r>
-    </w:p>
-    <w:p>
-      <w:pPr>
-        <w:rPr>
-          <w:rFonts w:ascii="Consolas" w:hAnsi="Consolas"/>
-          <w:sz w:val="16"/>
-          <w:szCs w:val="16"/>
-          <w:lang w:val="en-US"/>
-        </w:rPr>
-      </w:pPr>
-      <w:proofErr w:type="spellStart"/>
-      <w:r>
-        <w:rPr>
-          <w:rFonts w:ascii="Consolas" w:hAnsi="Consolas"/>
-          <w:sz w:val="16"/>
-          <w:szCs w:val="16"/>
-          <w:lang w:val="en-US"/>
-        </w:rPr>
-        <w:t>wget</w:t>
-      </w:r>
-      <w:proofErr w:type="spellEnd"/>
-      <w:r>
-        <w:rPr>
-          <w:rFonts w:ascii="Consolas" w:hAnsi="Consolas"/>
-          <w:sz w:val="16"/>
-          <w:szCs w:val="16"/>
-          <w:lang w:val="en-US"/>
-        </w:rPr>
-        <w:t xml:space="preserve"> </w:t>
-      </w:r>
-      <w:hyperlink r:id="rId9" w:history="1">
-        <w:r>
-          <w:rPr>
-            <w:rStyle w:val="Lienhypertexte"/>
-            <w:rFonts w:ascii="Consolas" w:hAnsi="Consolas"/>
-            <w:sz w:val="16"/>
-            <w:szCs w:val="16"/>
-            <w:lang w:val="en-US"/>
-          </w:rPr>
-          <w:t>https://github.com/VBaures/Projet-COO/raw/master/Code_POO/out/artifacts/Code_POO_jar/Code_POO.jar</w:t>
-        </w:r>
-      </w:hyperlink>
-    </w:p>
-    <w:p>
-      <w:pPr>
-        <w:rPr>
-          <w:rFonts w:ascii="Consolas" w:hAnsi="Consolas" w:cstheme="minorHAnsi"/>
-          <w:sz w:val="18"/>
-          <w:szCs w:val="18"/>
-          <w:lang w:val="en-US"/>
-        </w:rPr>
-      </w:pPr>
-      <w:proofErr w:type="spellStart"/>
-      <w:r>
-        <w:rPr>
-          <w:rFonts w:ascii="Consolas" w:hAnsi="Consolas" w:cstheme="minorHAnsi"/>
-          <w:sz w:val="18"/>
-          <w:szCs w:val="18"/>
-          <w:lang w:val="en-US"/>
-        </w:rPr>
-        <w:t>wget</w:t>
-      </w:r>
-      <w:proofErr w:type="spellEnd"/>
-      <w:r>
-        <w:rPr>
-          <w:rFonts w:ascii="Consolas" w:hAnsi="Consolas" w:cstheme="minorHAnsi"/>
-          <w:sz w:val="18"/>
-          <w:szCs w:val="18"/>
-          <w:lang w:val="en-US"/>
-        </w:rPr>
-        <w:t xml:space="preserve"> </w:t>
-      </w:r>
-      <w:hyperlink r:id="rId10" w:history="1">
-        <w:r>
-          <w:rPr>
-            <w:rStyle w:val="Lienhypertexte"/>
-            <w:rFonts w:ascii="Consolas" w:hAnsi="Consolas" w:cstheme="minorHAnsi"/>
-            <w:sz w:val="18"/>
-            <w:szCs w:val="18"/>
-            <w:lang w:val="en-US"/>
-          </w:rPr>
-          <w:t>https://github.com/VBaures/Projet-COO/raw/master/guide_utilisation_poo.pdf</w:t>
-        </w:r>
-      </w:hyperlink>
-    </w:p>
-    <w:p>
-      <w:pPr>
-        <w:rPr>
-          <w:lang w:val="en-US"/>
-        </w:rPr>
-      </w:pPr>
-    </w:p>
-    <w:p>
-      <w:pPr>
-        <w:pStyle w:val="Titre1"/>
-        <w:numPr>
-          <w:ilvl w:val="0"/>
-          <w:numId w:val="7"/>
-        </w:numPr>
-      </w:pPr>
-      <w:r>
         <w:t>Première Utilisation</w:t>
       </w:r>
       <w:bookmarkEnd w:id="0"/>
@@ -1289,7 +1060,7 @@
                     <pic:cNvPicPr/>
                   </pic:nvPicPr>
                   <pic:blipFill>
-                    <a:blip r:embed="rId11">
+                    <a:blip r:embed="rId7">
                       <a:extLst>
                         <a:ext uri="{28A0092B-C50C-407E-A947-70E740481C1C}">
                           <a14:useLocalDpi xmlns:a14="http://schemas.microsoft.com/office/drawing/2010/main" val="0"/>
@@ -1353,7 +1124,7 @@
                     <pic:cNvPicPr/>
                   </pic:nvPicPr>
                   <pic:blipFill>
-                    <a:blip r:embed="rId12">
+                    <a:blip r:embed="rId8">
                       <a:extLst>
                         <a:ext uri="{28A0092B-C50C-407E-A947-70E740481C1C}">
                           <a14:useLocalDpi xmlns:a14="http://schemas.microsoft.com/office/drawing/2010/main" val="0"/>
@@ -1759,7 +1530,6 @@
         <w:rPr>
           <w:noProof/>
         </w:rPr>
-        <w:lastRenderedPageBreak/>
         <mc:AlternateContent>
           <mc:Choice Requires="wps">
             <w:drawing>
@@ -1888,7 +1658,7 @@
                     <pic:cNvPicPr/>
                   </pic:nvPicPr>
                   <pic:blipFill>
-                    <a:blip r:embed="rId13">
+                    <a:blip r:embed="rId9">
                       <a:extLst>
                         <a:ext uri="{28A0092B-C50C-407E-A947-70E740481C1C}">
                           <a14:useLocalDpi xmlns:a14="http://schemas.microsoft.com/office/drawing/2010/main" val="0"/>
@@ -2106,6 +1876,7 @@
           <w:sz w:val="18"/>
           <w:szCs w:val="18"/>
         </w:rPr>
+        <w:lastRenderedPageBreak/>
         <w:drawing>
           <wp:anchor distT="0" distB="0" distL="114300" distR="114300" simplePos="0" relativeHeight="251687936" behindDoc="1" locked="0" layoutInCell="1" allowOverlap="1" wp14:anchorId="4AED3807" wp14:editId="0327BA2C">
             <wp:simplePos x="0" y="0"/>
@@ -2138,7 +1909,7 @@
                     <pic:cNvPicPr/>
                   </pic:nvPicPr>
                   <pic:blipFill>
-                    <a:blip r:embed="rId11">
+                    <a:blip r:embed="rId7">
                       <a:extLst>
                         <a:ext uri="{28A0092B-C50C-407E-A947-70E740481C1C}">
                           <a14:useLocalDpi xmlns:a14="http://schemas.microsoft.com/office/drawing/2010/main" val="0"/>
@@ -2462,7 +2233,13 @@
         <w:rPr>
           <w:rStyle w:val="lev"/>
         </w:rPr>
-        <w:t xml:space="preserve">● </w:t>
+        <w:t>●</w:t>
+      </w:r>
+      <w:r>
+        <w:rPr>
+          <w:rStyle w:val="lev"/>
+        </w:rPr>
+        <w:t xml:space="preserve"> </w:t>
       </w:r>
       <w:r>
         <w:rPr>
@@ -2649,7 +2426,7 @@
                     <pic:cNvPicPr/>
                   </pic:nvPicPr>
                   <pic:blipFill>
-                    <a:blip r:embed="rId14">
+                    <a:blip r:embed="rId10">
                       <a:extLst>
                         <a:ext uri="{28A0092B-C50C-407E-A947-70E740481C1C}">
                           <a14:useLocalDpi xmlns:a14="http://schemas.microsoft.com/office/drawing/2010/main" val="0"/>
@@ -2758,7 +2535,6 @@
         <w:rPr>
           <w:rStyle w:val="lev"/>
         </w:rPr>
-        <w:lastRenderedPageBreak/>
         <w:t xml:space="preserve">● </w:t>
       </w:r>
       <w:r>
@@ -2943,7 +2719,7 @@
                     <pic:cNvPicPr/>
                   </pic:nvPicPr>
                   <pic:blipFill>
-                    <a:blip r:embed="rId15">
+                    <a:blip r:embed="rId11">
                       <a:extLst>
                         <a:ext uri="{28A0092B-C50C-407E-A947-70E740481C1C}">
                           <a14:useLocalDpi xmlns:a14="http://schemas.microsoft.com/office/drawing/2010/main" val="0"/>
@@ -3831,7 +3607,6 @@
         </w:numPr>
       </w:pPr>
       <w:r>
-        <w:lastRenderedPageBreak/>
         <w:t>Aide</w:t>
       </w:r>
     </w:p>
@@ -4002,6 +3777,7 @@
         <w:rPr>
           <w:rStyle w:val="lev"/>
         </w:rPr>
+        <w:lastRenderedPageBreak/>
         <w:t>●</w:t>
       </w:r>
       <w:r>
@@ -4246,92 +4022,6 @@
 <file path=word/numbering.xml><?xml version="1.0" encoding="utf-8"?>
 <w:numbering xmlns:wpc="http://schemas.microsoft.com/office/word/2010/wordprocessingCanvas" xmlns:cx="http://schemas.microsoft.com/office/drawing/2014/chartex" xmlns:cx1="http://schemas.microsoft.com/office/drawing/2015/9/8/chartex" xmlns:cx2="http://schemas.microsoft.com/office/drawing/2015/10/21/chartex" xmlns:cx3="http://schemas.microsoft.com/office/drawing/2016/5/9/chartex" xmlns:cx4="http://schemas.microsoft.com/office/drawing/2016/5/10/chartex" xmlns:cx5="http://schemas.microsoft.com/office/drawing/2016/5/11/chartex" xmlns:cx6="http://schemas.microsoft.com/office/drawing/2016/5/12/chartex" xmlns:cx7="http://schemas.microsoft.com/office/drawing/2016/5/13/chartex" xmlns:cx8="http://schemas.microsoft.com/office/drawing/2016/5/14/chartex" xmlns:mc="http://schemas.openxmlformats.org/markup-compatibility/2006" xmlns:aink="http://schemas.microsoft.com/office/drawing/2016/ink" xmlns:am3d="http://schemas.microsoft.com/office/drawing/2017/model3d" xmlns:o="urn:schemas-microsoft-com:office:office" xmlns:r="http://schemas.openxmlformats.org/officeDocument/2006/relationships" xmlns:m="http://schemas.openxmlformats.org/officeDocument/2006/math" xmlns:v="urn:schemas-microsoft-com:vml" xmlns:wp14="http://schemas.microsoft.com/office/word/2010/wordprocessingDrawing" xmlns:wp="http://schemas.openxmlformats.org/drawingml/2006/wordprocessingDrawing" xmlns:w10="urn:schemas-microsoft-com:office:word" xmlns:w="http://schemas.openxmlformats.org/wordprocessingml/2006/main" xmlns:w14="http://schemas.microsoft.com/office/word/2010/wordml" xmlns:w15="http://schemas.microsoft.com/office/word/2012/wordml" xmlns:w16cex="http://schemas.microsoft.com/office/word/2018/wordml/cex" xmlns:w16cid="http://schemas.microsoft.com/office/word/2016/wordml/cid" xmlns:w16="http://schemas.microsoft.com/office/word/2018/wordml" xmlns:w16se="http://schemas.microsoft.com/office/word/2015/wordml/symex" xmlns:wpg="http://schemas.microsoft.com/office/word/2010/wordprocessingGroup" xmlns:wpi="http://schemas.microsoft.com/office/word/2010/wordprocessingInk" xmlns:wne="http://schemas.microsoft.com/office/word/2006/wordml" xmlns:wps="http://schemas.microsoft.com/office/word/2010/wordprocessingShape" mc:Ignorable="w14 w15 w16se w16cid w16 w16cex wp14">
   <w:abstractNum w:abstractNumId="0" w15:restartNumberingAfterBreak="0">
-    <w:nsid w:val="00AD1B7D"/>
-    <w:multiLevelType w:val="hybridMultilevel"/>
-    <w:tmpl w:val="A364C9CA"/>
-    <w:lvl w:ilvl="0" w:tplc="040C0017">
-      <w:start w:val="1"/>
-      <w:numFmt w:val="lowerLetter"/>
-      <w:lvlText w:val="%1)"/>
-      <w:lvlJc w:val="left"/>
-      <w:pPr>
-        <w:ind w:left="1068" w:hanging="360"/>
-      </w:pPr>
-    </w:lvl>
-    <w:lvl w:ilvl="1" w:tplc="040C0019" w:tentative="1">
-      <w:start w:val="1"/>
-      <w:numFmt w:val="lowerLetter"/>
-      <w:lvlText w:val="%2."/>
-      <w:lvlJc w:val="left"/>
-      <w:pPr>
-        <w:ind w:left="1788" w:hanging="360"/>
-      </w:pPr>
-    </w:lvl>
-    <w:lvl w:ilvl="2" w:tplc="040C001B" w:tentative="1">
-      <w:start w:val="1"/>
-      <w:numFmt w:val="lowerRoman"/>
-      <w:lvlText w:val="%3."/>
-      <w:lvlJc w:val="right"/>
-      <w:pPr>
-        <w:ind w:left="2508" w:hanging="180"/>
-      </w:pPr>
-    </w:lvl>
-    <w:lvl w:ilvl="3" w:tplc="040C000F" w:tentative="1">
-      <w:start w:val="1"/>
-      <w:numFmt w:val="decimal"/>
-      <w:lvlText w:val="%4."/>
-      <w:lvlJc w:val="left"/>
-      <w:pPr>
-        <w:ind w:left="3228" w:hanging="360"/>
-      </w:pPr>
-    </w:lvl>
-    <w:lvl w:ilvl="4" w:tplc="040C0019" w:tentative="1">
-      <w:start w:val="1"/>
-      <w:numFmt w:val="lowerLetter"/>
-      <w:lvlText w:val="%5."/>
-      <w:lvlJc w:val="left"/>
-      <w:pPr>
-        <w:ind w:left="3948" w:hanging="360"/>
-      </w:pPr>
-    </w:lvl>
-    <w:lvl w:ilvl="5" w:tplc="040C001B" w:tentative="1">
-      <w:start w:val="1"/>
-      <w:numFmt w:val="lowerRoman"/>
-      <w:lvlText w:val="%6."/>
-      <w:lvlJc w:val="right"/>
-      <w:pPr>
-        <w:ind w:left="4668" w:hanging="180"/>
-      </w:pPr>
-    </w:lvl>
-    <w:lvl w:ilvl="6" w:tplc="040C000F" w:tentative="1">
-      <w:start w:val="1"/>
-      <w:numFmt w:val="decimal"/>
-      <w:lvlText w:val="%7."/>
-      <w:lvlJc w:val="left"/>
-      <w:pPr>
-        <w:ind w:left="5388" w:hanging="360"/>
-      </w:pPr>
-    </w:lvl>
-    <w:lvl w:ilvl="7" w:tplc="040C0019" w:tentative="1">
-      <w:start w:val="1"/>
-      <w:numFmt w:val="lowerLetter"/>
-      <w:lvlText w:val="%8."/>
-      <w:lvlJc w:val="left"/>
-      <w:pPr>
-        <w:ind w:left="6108" w:hanging="360"/>
-      </w:pPr>
-    </w:lvl>
-    <w:lvl w:ilvl="8" w:tplc="040C001B" w:tentative="1">
-      <w:start w:val="1"/>
-      <w:numFmt w:val="lowerRoman"/>
-      <w:lvlText w:val="%9."/>
-      <w:lvlJc w:val="right"/>
-      <w:pPr>
-        <w:ind w:left="6828" w:hanging="180"/>
-      </w:pPr>
-    </w:lvl>
-  </w:abstractNum>
-  <w:abstractNum w:abstractNumId="1" w15:restartNumberingAfterBreak="0">
     <w:nsid w:val="19674C80"/>
     <w:multiLevelType w:val="hybridMultilevel"/>
     <w:tmpl w:val="34F8919E"/>
@@ -4420,7 +4110,7 @@
       </w:pPr>
     </w:lvl>
   </w:abstractNum>
-  <w:abstractNum w:abstractNumId="2" w15:restartNumberingAfterBreak="0">
+  <w:abstractNum w:abstractNumId="1" w15:restartNumberingAfterBreak="0">
     <w:nsid w:val="44D13F19"/>
     <w:multiLevelType w:val="hybridMultilevel"/>
     <w:tmpl w:val="4BFA10C2"/>
@@ -4509,7 +4199,7 @@
       </w:pPr>
     </w:lvl>
   </w:abstractNum>
-  <w:abstractNum w:abstractNumId="3" w15:restartNumberingAfterBreak="0">
+  <w:abstractNum w:abstractNumId="2" w15:restartNumberingAfterBreak="0">
     <w:nsid w:val="462778A2"/>
     <w:multiLevelType w:val="hybridMultilevel"/>
     <w:tmpl w:val="06EA8914"/>
@@ -4600,7 +4290,7 @@
       </w:pPr>
     </w:lvl>
   </w:abstractNum>
-  <w:abstractNum w:abstractNumId="4" w15:restartNumberingAfterBreak="0">
+  <w:abstractNum w:abstractNumId="3" w15:restartNumberingAfterBreak="0">
     <w:nsid w:val="496618D3"/>
     <w:multiLevelType w:val="hybridMultilevel"/>
     <w:tmpl w:val="B9E2841C"/>
@@ -4689,7 +4379,7 @@
       </w:pPr>
     </w:lvl>
   </w:abstractNum>
-  <w:abstractNum w:abstractNumId="5" w15:restartNumberingAfterBreak="0">
+  <w:abstractNum w:abstractNumId="4" w15:restartNumberingAfterBreak="0">
     <w:nsid w:val="592B0D11"/>
     <w:multiLevelType w:val="hybridMultilevel"/>
     <w:tmpl w:val="0B2CE43C"/>
@@ -4778,7 +4468,7 @@
       </w:pPr>
     </w:lvl>
   </w:abstractNum>
-  <w:abstractNum w:abstractNumId="6" w15:restartNumberingAfterBreak="0">
+  <w:abstractNum w:abstractNumId="5" w15:restartNumberingAfterBreak="0">
     <w:nsid w:val="5AF954EC"/>
     <w:multiLevelType w:val="hybridMultilevel"/>
     <w:tmpl w:val="31C0F678"/>
@@ -4890,7 +4580,7 @@
       </w:rPr>
     </w:lvl>
   </w:abstractNum>
-  <w:abstractNum w:abstractNumId="7" w15:restartNumberingAfterBreak="0">
+  <w:abstractNum w:abstractNumId="6" w15:restartNumberingAfterBreak="0">
     <w:nsid w:val="61095F16"/>
     <w:multiLevelType w:val="hybridMultilevel"/>
     <w:tmpl w:val="0E145D24"/>
@@ -4980,28 +4670,25 @@
     </w:lvl>
   </w:abstractNum>
   <w:num w:numId="1">
+    <w:abstractNumId w:val="5"/>
+  </w:num>
+  <w:num w:numId="2">
+    <w:abstractNumId w:val="0"/>
+  </w:num>
+  <w:num w:numId="3">
+    <w:abstractNumId w:val="3"/>
+  </w:num>
+  <w:num w:numId="4">
+    <w:abstractNumId w:val="2"/>
+  </w:num>
+  <w:num w:numId="5">
     <w:abstractNumId w:val="6"/>
   </w:num>
-  <w:num w:numId="2">
+  <w:num w:numId="6">
     <w:abstractNumId w:val="1"/>
   </w:num>
-  <w:num w:numId="3">
+  <w:num w:numId="7">
     <w:abstractNumId w:val="4"/>
-  </w:num>
-  <w:num w:numId="4">
-    <w:abstractNumId w:val="3"/>
-  </w:num>
-  <w:num w:numId="5">
-    <w:abstractNumId w:val="7"/>
-  </w:num>
-  <w:num w:numId="6">
-    <w:abstractNumId w:val="2"/>
-  </w:num>
-  <w:num w:numId="7">
-    <w:abstractNumId w:val="5"/>
-  </w:num>
-  <w:num w:numId="8">
-    <w:abstractNumId w:val="0"/>
   </w:num>
 </w:numbering>
 </file>
@@ -5591,18 +5278,6 @@
       <w:spacing w:val="15"/>
     </w:rPr>
   </w:style>
-  <w:style w:type="character" w:styleId="Mentionnonrsolue">
-    <w:name w:val="Unresolved Mention"/>
-    <w:basedOn w:val="Policepardfaut"/>
-    <w:uiPriority w:val="99"/>
-    <w:semiHidden/>
-    <w:unhideWhenUsed/>
-    <w:rsid w:val="004056E1"/>
-    <w:rPr>
-      <w:color w:val="605E5C"/>
-      <w:shd w:val="clear" w:color="auto" w:fill="E1DFDD"/>
-    </w:rPr>
-  </w:style>
 </w:styles>
 </file>
 

--- a/guide_utilisation_poo.docx
+++ b/guide_utilisation_poo.docx
@@ -268,7 +268,7 @@
             <w:pStyle w:val="TM1"/>
             <w:numPr>
               <w:ilvl w:val="0"/>
-              <w:numId w:val="4"/>
+              <w:numId w:val="8"/>
             </w:numPr>
             <w:tabs>
               <w:tab w:val="left" w:pos="440"/>
@@ -289,7 +289,7 @@
           <w:r>
             <w:fldChar w:fldCharType="separate"/>
           </w:r>
-          <w:hyperlink w:anchor="_Toc59099320" w:history="1">
+          <w:hyperlink w:anchor="_Toc64101406" w:history="1">
             <w:r>
               <w:rPr>
                 <w:rStyle w:val="Lienhypertexte"/>
@@ -316,7 +316,7 @@
                 <w:noProof/>
                 <w:webHidden/>
               </w:rPr>
-              <w:instrText xml:space="preserve"> PAGEREF _Toc59099320 \h </w:instrText>
+              <w:instrText xml:space="preserve"> PAGEREF _Toc64101406 \h </w:instrText>
             </w:r>
             <w:r>
               <w:rPr>
@@ -350,6 +350,10 @@
         <w:p>
           <w:pPr>
             <w:pStyle w:val="TM1"/>
+            <w:numPr>
+              <w:ilvl w:val="0"/>
+              <w:numId w:val="8"/>
+            </w:numPr>
             <w:tabs>
               <w:tab w:val="right" w:leader="dot" w:pos="9062"/>
             </w:tabs>
@@ -359,13 +363,13 @@
               <w:lang w:eastAsia="fr-FR"/>
             </w:rPr>
           </w:pPr>
-          <w:hyperlink w:anchor="_Toc59099323" w:history="1">
+          <w:hyperlink w:anchor="_Toc64101410" w:history="1">
             <w:r>
               <w:rPr>
                 <w:rStyle w:val="Lienhypertexte"/>
                 <w:noProof/>
               </w:rPr>
-              <w:t>2) Se Connecter</w:t>
+              <w:t>Se Connecter</w:t>
             </w:r>
             <w:r>
               <w:rPr>
@@ -386,7 +390,7 @@
                 <w:noProof/>
                 <w:webHidden/>
               </w:rPr>
-              <w:instrText xml:space="preserve"> PAGEREF _Toc59099323 \h </w:instrText>
+              <w:instrText xml:space="preserve"> PAGEREF _Toc64101410 \h </w:instrText>
             </w:r>
             <w:r>
               <w:rPr>
@@ -420,6 +424,10 @@
         <w:p>
           <w:pPr>
             <w:pStyle w:val="TM1"/>
+            <w:numPr>
+              <w:ilvl w:val="0"/>
+              <w:numId w:val="8"/>
+            </w:numPr>
             <w:tabs>
               <w:tab w:val="right" w:leader="dot" w:pos="9062"/>
             </w:tabs>
@@ -429,13 +437,13 @@
               <w:lang w:eastAsia="fr-FR"/>
             </w:rPr>
           </w:pPr>
-          <w:hyperlink w:anchor="_Toc59099324" w:history="1">
+          <w:hyperlink w:anchor="_Toc64101411" w:history="1">
             <w:r>
               <w:rPr>
                 <w:rStyle w:val="Lienhypertexte"/>
                 <w:noProof/>
               </w:rPr>
-              <w:t>3) Choisir son pseudonyme</w:t>
+              <w:t>Choisir son pseudonyme</w:t>
             </w:r>
             <w:r>
               <w:rPr>
@@ -456,77 +464,7 @@
                 <w:noProof/>
                 <w:webHidden/>
               </w:rPr>
-              <w:instrText xml:space="preserve"> PAGEREF _Toc59099324 \h </w:instrText>
-            </w:r>
-            <w:r>
-              <w:rPr>
-                <w:noProof/>
-                <w:webHidden/>
-              </w:rPr>
-            </w:r>
-            <w:r>
-              <w:rPr>
-                <w:noProof/>
-                <w:webHidden/>
-              </w:rPr>
-              <w:fldChar w:fldCharType="separate"/>
-            </w:r>
-            <w:r>
-              <w:rPr>
-                <w:noProof/>
-                <w:webHidden/>
-              </w:rPr>
-              <w:t>3</w:t>
-            </w:r>
-            <w:r>
-              <w:rPr>
-                <w:noProof/>
-                <w:webHidden/>
-              </w:rPr>
-              <w:fldChar w:fldCharType="end"/>
-            </w:r>
-          </w:hyperlink>
-        </w:p>
-        <w:p>
-          <w:pPr>
-            <w:pStyle w:val="TM1"/>
-            <w:tabs>
-              <w:tab w:val="right" w:leader="dot" w:pos="9062"/>
-            </w:tabs>
-            <w:rPr>
-              <w:rFonts w:eastAsiaTheme="minorEastAsia"/>
-              <w:noProof/>
-              <w:lang w:eastAsia="fr-FR"/>
-            </w:rPr>
-          </w:pPr>
-          <w:hyperlink w:anchor="_Toc59099325" w:history="1">
-            <w:r>
-              <w:rPr>
-                <w:rStyle w:val="Lienhypertexte"/>
-                <w:noProof/>
-              </w:rPr>
-              <w:t>4) Listes des personnes connectés</w:t>
-            </w:r>
-            <w:r>
-              <w:rPr>
-                <w:noProof/>
-                <w:webHidden/>
-              </w:rPr>
-              <w:tab/>
-            </w:r>
-            <w:r>
-              <w:rPr>
-                <w:noProof/>
-                <w:webHidden/>
-              </w:rPr>
-              <w:fldChar w:fldCharType="begin"/>
-            </w:r>
-            <w:r>
-              <w:rPr>
-                <w:noProof/>
-                <w:webHidden/>
-              </w:rPr>
-              <w:instrText xml:space="preserve"> PAGEREF _Toc59099325 \h </w:instrText>
+              <w:instrText xml:space="preserve"> PAGEREF _Toc64101411 \h </w:instrText>
             </w:r>
             <w:r>
               <w:rPr>
@@ -560,6 +498,10 @@
         <w:p>
           <w:pPr>
             <w:pStyle w:val="TM1"/>
+            <w:numPr>
+              <w:ilvl w:val="0"/>
+              <w:numId w:val="8"/>
+            </w:numPr>
             <w:tabs>
               <w:tab w:val="right" w:leader="dot" w:pos="9062"/>
             </w:tabs>
@@ -569,13 +511,13 @@
               <w:lang w:eastAsia="fr-FR"/>
             </w:rPr>
           </w:pPr>
-          <w:hyperlink w:anchor="_Toc59099326" w:history="1">
+          <w:hyperlink w:anchor="_Toc64101412" w:history="1">
             <w:r>
               <w:rPr>
                 <w:rStyle w:val="Lienhypertexte"/>
                 <w:noProof/>
               </w:rPr>
-              <w:t>5) Menu</w:t>
+              <w:t>Listes des personnes connectés</w:t>
             </w:r>
             <w:r>
               <w:rPr>
@@ -596,7 +538,7 @@
                 <w:noProof/>
                 <w:webHidden/>
               </w:rPr>
-              <w:instrText xml:space="preserve"> PAGEREF _Toc59099326 \h </w:instrText>
+              <w:instrText xml:space="preserve"> PAGEREF _Toc64101412 \h </w:instrText>
             </w:r>
             <w:r>
               <w:rPr>
@@ -630,6 +572,10 @@
         <w:p>
           <w:pPr>
             <w:pStyle w:val="TM1"/>
+            <w:numPr>
+              <w:ilvl w:val="0"/>
+              <w:numId w:val="8"/>
+            </w:numPr>
             <w:tabs>
               <w:tab w:val="right" w:leader="dot" w:pos="9062"/>
             </w:tabs>
@@ -639,13 +585,13 @@
               <w:lang w:eastAsia="fr-FR"/>
             </w:rPr>
           </w:pPr>
-          <w:hyperlink w:anchor="_Toc59099327" w:history="1">
+          <w:hyperlink w:anchor="_Toc64101413" w:history="1">
             <w:r>
               <w:rPr>
                 <w:rStyle w:val="Lienhypertexte"/>
                 <w:noProof/>
               </w:rPr>
-              <w:t>6 ) Chatter avec un collégue</w:t>
+              <w:t>Menu</w:t>
             </w:r>
             <w:r>
               <w:rPr>
@@ -666,7 +612,7 @@
                 <w:noProof/>
                 <w:webHidden/>
               </w:rPr>
-              <w:instrText xml:space="preserve"> PAGEREF _Toc59099327 \h </w:instrText>
+              <w:instrText xml:space="preserve"> PAGEREF _Toc64101413 \h </w:instrText>
             </w:r>
             <w:r>
               <w:rPr>
@@ -686,7 +632,81 @@
                 <w:noProof/>
                 <w:webHidden/>
               </w:rPr>
-              <w:t>4</w:t>
+              <w:t>5</w:t>
+            </w:r>
+            <w:r>
+              <w:rPr>
+                <w:noProof/>
+                <w:webHidden/>
+              </w:rPr>
+              <w:fldChar w:fldCharType="end"/>
+            </w:r>
+          </w:hyperlink>
+        </w:p>
+        <w:p>
+          <w:pPr>
+            <w:pStyle w:val="TM1"/>
+            <w:numPr>
+              <w:ilvl w:val="0"/>
+              <w:numId w:val="8"/>
+            </w:numPr>
+            <w:tabs>
+              <w:tab w:val="right" w:leader="dot" w:pos="9062"/>
+            </w:tabs>
+            <w:rPr>
+              <w:rFonts w:eastAsiaTheme="minorEastAsia"/>
+              <w:noProof/>
+              <w:lang w:eastAsia="fr-FR"/>
+            </w:rPr>
+          </w:pPr>
+          <w:hyperlink w:anchor="_Toc64101414" w:history="1">
+            <w:r>
+              <w:rPr>
+                <w:rStyle w:val="Lienhypertexte"/>
+                <w:noProof/>
+              </w:rPr>
+              <w:t>Chatter avec un collègue</w:t>
+            </w:r>
+            <w:r>
+              <w:rPr>
+                <w:noProof/>
+                <w:webHidden/>
+              </w:rPr>
+              <w:tab/>
+            </w:r>
+            <w:r>
+              <w:rPr>
+                <w:noProof/>
+                <w:webHidden/>
+              </w:rPr>
+              <w:fldChar w:fldCharType="begin"/>
+            </w:r>
+            <w:r>
+              <w:rPr>
+                <w:noProof/>
+                <w:webHidden/>
+              </w:rPr>
+              <w:instrText xml:space="preserve"> PAGEREF _Toc64101414 \h </w:instrText>
+            </w:r>
+            <w:r>
+              <w:rPr>
+                <w:noProof/>
+                <w:webHidden/>
+              </w:rPr>
+            </w:r>
+            <w:r>
+              <w:rPr>
+                <w:noProof/>
+                <w:webHidden/>
+              </w:rPr>
+              <w:fldChar w:fldCharType="separate"/>
+            </w:r>
+            <w:r>
+              <w:rPr>
+                <w:noProof/>
+                <w:webHidden/>
+              </w:rPr>
+              <w:t>5</w:t>
             </w:r>
             <w:r>
               <w:rPr>
@@ -893,7 +913,7 @@
           <w:numId w:val="7"/>
         </w:numPr>
       </w:pPr>
-      <w:bookmarkStart w:id="0" w:name="_Toc59099320"/>
+      <w:bookmarkStart w:id="0" w:name="_Toc64101406"/>
       <w:r>
         <w:lastRenderedPageBreak/>
         <w:t>Première Utilisation</w:t>
@@ -1016,10 +1036,15 @@
       <w:pPr>
         <w:pStyle w:val="Titre1"/>
       </w:pPr>
-      <w:bookmarkStart w:id="1" w:name="_Toc59097315"/>
-      <w:bookmarkStart w:id="2" w:name="_Toc59097409"/>
-      <w:bookmarkStart w:id="3" w:name="_Toc59098664"/>
-      <w:bookmarkStart w:id="4" w:name="_Toc59099321"/>
+      <w:bookmarkStart w:id="1" w:name="_Toc59097316"/>
+      <w:bookmarkStart w:id="2" w:name="_Toc59097410"/>
+      <w:bookmarkStart w:id="3" w:name="_Toc59098665"/>
+      <w:bookmarkStart w:id="4" w:name="_Toc59099322"/>
+      <w:bookmarkStart w:id="5" w:name="_Toc59097315"/>
+      <w:bookmarkStart w:id="6" w:name="_Toc59097409"/>
+      <w:bookmarkStart w:id="7" w:name="_Toc59098664"/>
+      <w:bookmarkStart w:id="8" w:name="_Toc59099321"/>
+      <w:bookmarkStart w:id="9" w:name="_Toc64101407"/>
       <w:r>
         <w:rPr>
           <w:i/>
@@ -1029,26 +1054,26 @@
           <w:szCs w:val="18"/>
         </w:rPr>
         <w:drawing>
-          <wp:anchor distT="0" distB="0" distL="114300" distR="114300" simplePos="0" relativeHeight="251689984" behindDoc="1" locked="0" layoutInCell="1" allowOverlap="1" wp14:anchorId="5C14C61D" wp14:editId="24012D90">
+          <wp:anchor distT="0" distB="0" distL="114300" distR="114300" simplePos="0" relativeHeight="251702272" behindDoc="1" locked="0" layoutInCell="1" allowOverlap="1" wp14:anchorId="48EA9C42" wp14:editId="33D98444">
             <wp:simplePos x="0" y="0"/>
-            <wp:positionH relativeFrom="column">
-              <wp:posOffset>862330</wp:posOffset>
+            <wp:positionH relativeFrom="margin">
+              <wp:align>left</wp:align>
             </wp:positionH>
             <wp:positionV relativeFrom="paragraph">
-              <wp:posOffset>423545</wp:posOffset>
+              <wp:posOffset>318770</wp:posOffset>
             </wp:positionV>
-            <wp:extent cx="2901315" cy="1514475"/>
-            <wp:effectExtent l="0" t="0" r="0" b="9525"/>
+            <wp:extent cx="4201111" cy="1390844"/>
+            <wp:effectExtent l="0" t="0" r="9525" b="0"/>
             <wp:wrapTight wrapText="bothSides">
               <wp:wrapPolygon edited="0">
                 <wp:start x="0" y="0"/>
-                <wp:lineTo x="0" y="21464"/>
-                <wp:lineTo x="21416" y="21464"/>
-                <wp:lineTo x="21416" y="0"/>
+                <wp:lineTo x="0" y="21304"/>
+                <wp:lineTo x="21551" y="21304"/>
+                <wp:lineTo x="21551" y="0"/>
                 <wp:lineTo x="0" y="0"/>
               </wp:wrapPolygon>
             </wp:wrapTight>
-            <wp:docPr id="18" name="Image 18" descr="Une image contenant texte&#10;&#10;Description générée automatiquement"/>
+            <wp:docPr id="25" name="Image 25" descr="Une image contenant table&#10;&#10;Description générée automatiquement"/>
             <wp:cNvGraphicFramePr>
               <a:graphicFrameLocks xmlns:a="http://schemas.openxmlformats.org/drawingml/2006/main" noChangeAspect="1"/>
             </wp:cNvGraphicFramePr>
@@ -1056,7 +1081,7 @@
               <a:graphicData uri="http://schemas.openxmlformats.org/drawingml/2006/picture">
                 <pic:pic xmlns:pic="http://schemas.openxmlformats.org/drawingml/2006/picture">
                   <pic:nvPicPr>
-                    <pic:cNvPr id="10" name="Image 10" descr="Une image contenant texte&#10;&#10;Description générée automatiquement"/>
+                    <pic:cNvPr id="25" name="Image 25" descr="Une image contenant table&#10;&#10;Description générée automatiquement"/>
                     <pic:cNvPicPr/>
                   </pic:nvPicPr>
                   <pic:blipFill>
@@ -1074,7 +1099,7 @@
                   <pic:spPr>
                     <a:xfrm>
                       <a:off x="0" y="0"/>
-                      <a:ext cx="2901315" cy="1514475"/>
+                      <a:ext cx="4201111" cy="1390844"/>
                     </a:xfrm>
                     <a:prstGeom prst="rect">
                       <a:avLst/>
@@ -1083,87 +1108,26 @@
                 </pic:pic>
               </a:graphicData>
             </a:graphic>
-            <wp14:sizeRelH relativeFrom="margin">
-              <wp14:pctWidth>0</wp14:pctWidth>
-            </wp14:sizeRelH>
-            <wp14:sizeRelV relativeFrom="margin">
-              <wp14:pctHeight>0</wp14:pctHeight>
-            </wp14:sizeRelV>
           </wp:anchor>
         </w:drawing>
       </w:r>
-      <w:r>
-        <w:rPr>
-          <w:i/>
-          <w:iCs/>
-          <w:noProof/>
-          <w:sz w:val="18"/>
-          <w:szCs w:val="18"/>
-        </w:rPr>
-        <w:drawing>
-          <wp:anchor distT="0" distB="0" distL="114300" distR="114300" simplePos="0" relativeHeight="251660288" behindDoc="1" locked="0" layoutInCell="1" allowOverlap="1" wp14:anchorId="60319722" wp14:editId="31214B3F">
-            <wp:simplePos x="0" y="0"/>
-            <wp:positionH relativeFrom="margin">
-              <wp:posOffset>862330</wp:posOffset>
-            </wp:positionH>
-            <wp:positionV relativeFrom="paragraph">
-              <wp:posOffset>423545</wp:posOffset>
-            </wp:positionV>
-            <wp:extent cx="2900680" cy="1524635"/>
-            <wp:effectExtent l="0" t="0" r="0" b="0"/>
-            <wp:wrapTopAndBottom/>
-            <wp:docPr id="5" name="Image 5" descr="Une image contenant texte&#10;&#10;Description générée automatiquement"/>
-            <wp:cNvGraphicFramePr>
-              <a:graphicFrameLocks xmlns:a="http://schemas.openxmlformats.org/drawingml/2006/main" noChangeAspect="1"/>
-            </wp:cNvGraphicFramePr>
-            <a:graphic xmlns:a="http://schemas.openxmlformats.org/drawingml/2006/main">
-              <a:graphicData uri="http://schemas.openxmlformats.org/drawingml/2006/picture">
-                <pic:pic xmlns:pic="http://schemas.openxmlformats.org/drawingml/2006/picture">
-                  <pic:nvPicPr>
-                    <pic:cNvPr id="4" name="Image 4" descr="Une image contenant texte&#10;&#10;Description générée automatiquement"/>
-                    <pic:cNvPicPr/>
-                  </pic:nvPicPr>
-                  <pic:blipFill>
-                    <a:blip r:embed="rId8">
-                      <a:extLst>
-                        <a:ext uri="{28A0092B-C50C-407E-A947-70E740481C1C}">
-                          <a14:useLocalDpi xmlns:a14="http://schemas.microsoft.com/office/drawing/2010/main" val="0"/>
-                        </a:ext>
-                      </a:extLst>
-                    </a:blip>
-                    <a:stretch>
-                      <a:fillRect/>
-                    </a:stretch>
-                  </pic:blipFill>
-                  <pic:spPr>
-                    <a:xfrm>
-                      <a:off x="0" y="0"/>
-                      <a:ext cx="2900680" cy="1524635"/>
-                    </a:xfrm>
-                    <a:prstGeom prst="rect">
-                      <a:avLst/>
-                    </a:prstGeom>
-                  </pic:spPr>
-                </pic:pic>
-              </a:graphicData>
-            </a:graphic>
-            <wp14:sizeRelH relativeFrom="margin">
-              <wp14:pctWidth>0</wp14:pctWidth>
-            </wp14:sizeRelH>
-            <wp14:sizeRelV relativeFrom="margin">
-              <wp14:pctHeight>0</wp14:pctHeight>
-            </wp14:sizeRelV>
-          </wp:anchor>
-        </w:drawing>
-      </w:r>
-      <w:bookmarkStart w:id="5" w:name="_Toc59097316"/>
-      <w:bookmarkStart w:id="6" w:name="_Toc59097410"/>
-      <w:bookmarkStart w:id="7" w:name="_Toc59098665"/>
-      <w:bookmarkStart w:id="8" w:name="_Toc59099322"/>
       <w:bookmarkEnd w:id="1"/>
       <w:bookmarkEnd w:id="2"/>
       <w:bookmarkEnd w:id="3"/>
       <w:bookmarkEnd w:id="4"/>
+      <w:bookmarkEnd w:id="5"/>
+      <w:bookmarkEnd w:id="6"/>
+      <w:bookmarkEnd w:id="7"/>
+      <w:bookmarkEnd w:id="8"/>
+      <w:bookmarkEnd w:id="9"/>
+    </w:p>
+    <w:p>
+      <w:pPr>
+        <w:ind w:firstLine="708"/>
+        <w:rPr>
+          <w:rStyle w:val="lev"/>
+        </w:rPr>
+      </w:pPr>
       <w:r>
         <w:rPr>
           <w:noProof/>
@@ -1171,92 +1135,13 @@
         <mc:AlternateContent>
           <mc:Choice Requires="wps">
             <w:drawing>
-              <wp:anchor distT="0" distB="0" distL="114300" distR="114300" simplePos="0" relativeHeight="251664384" behindDoc="0" locked="0" layoutInCell="1" allowOverlap="1" wp14:anchorId="4D715F8C" wp14:editId="01247C68">
+              <wp:anchor distT="45720" distB="45720" distL="114300" distR="114300" simplePos="0" relativeHeight="251663360" behindDoc="0" locked="0" layoutInCell="1" allowOverlap="1" wp14:anchorId="179BBBEA" wp14:editId="5367B292">
                 <wp:simplePos x="0" y="0"/>
-                <wp:positionH relativeFrom="column">
-                  <wp:posOffset>3762063</wp:posOffset>
+                <wp:positionH relativeFrom="page">
+                  <wp:posOffset>5121910</wp:posOffset>
                 </wp:positionH>
                 <wp:positionV relativeFrom="paragraph">
-                  <wp:posOffset>422730</wp:posOffset>
-                </wp:positionV>
-                <wp:extent cx="1376633" cy="636306"/>
-                <wp:effectExtent l="19050" t="0" r="14605" b="68580"/>
-                <wp:wrapNone/>
-                <wp:docPr id="7" name="Connecteur droit avec flèche 7"/>
-                <wp:cNvGraphicFramePr/>
-                <a:graphic xmlns:a="http://schemas.openxmlformats.org/drawingml/2006/main">
-                  <a:graphicData uri="http://schemas.microsoft.com/office/word/2010/wordprocessingShape">
-                    <wps:wsp>
-                      <wps:cNvCnPr/>
-                      <wps:spPr>
-                        <a:xfrm flipH="1">
-                          <a:off x="0" y="0"/>
-                          <a:ext cx="1376633" cy="636306"/>
-                        </a:xfrm>
-                        <a:prstGeom prst="straightConnector1">
-                          <a:avLst/>
-                        </a:prstGeom>
-                        <a:ln>
-                          <a:solidFill>
-                            <a:schemeClr val="tx1"/>
-                          </a:solidFill>
-                          <a:tailEnd type="triangle"/>
-                        </a:ln>
-                      </wps:spPr>
-                      <wps:style>
-                        <a:lnRef idx="1">
-                          <a:schemeClr val="dk1"/>
-                        </a:lnRef>
-                        <a:fillRef idx="0">
-                          <a:schemeClr val="dk1"/>
-                        </a:fillRef>
-                        <a:effectRef idx="0">
-                          <a:schemeClr val="dk1"/>
-                        </a:effectRef>
-                        <a:fontRef idx="minor">
-                          <a:schemeClr val="tx1"/>
-                        </a:fontRef>
-                      </wps:style>
-                      <wps:bodyPr/>
-                    </wps:wsp>
-                  </a:graphicData>
-                </a:graphic>
-                <wp14:sizeRelH relativeFrom="margin">
-                  <wp14:pctWidth>0</wp14:pctWidth>
-                </wp14:sizeRelH>
-                <wp14:sizeRelV relativeFrom="margin">
-                  <wp14:pctHeight>0</wp14:pctHeight>
-                </wp14:sizeRelV>
-              </wp:anchor>
-            </w:drawing>
-          </mc:Choice>
-          <mc:Fallback>
-            <w:pict>
-              <v:shapetype w14:anchorId="1972376E" id="_x0000_t32" coordsize="21600,21600" o:spt="32" o:oned="t" path="m,l21600,21600e" filled="f">
-                <v:path arrowok="t" fillok="f" o:connecttype="none"/>
-                <o:lock v:ext="edit" shapetype="t"/>
-              </v:shapetype>
-              <v:shape id="Connecteur droit avec flèche 7" o:spid="_x0000_s1026" type="#_x0000_t32" style="position:absolute;margin-left:296.25pt;margin-top:33.3pt;width:108.4pt;height:50.1pt;flip:x;z-index:251664384;visibility:visible;mso-wrap-style:square;mso-width-percent:0;mso-height-percent:0;mso-wrap-distance-left:9pt;mso-wrap-distance-top:0;mso-wrap-distance-right:9pt;mso-wrap-distance-bottom:0;mso-position-horizontal:absolute;mso-position-horizontal-relative:text;mso-position-vertical:absolute;mso-position-vertical-relative:text;mso-width-percent:0;mso-height-percent:0;mso-width-relative:margin;mso-height-relative:margin" o:gfxdata="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" strokecolor="black [3213]" strokeweight=".5pt">
-                <v:stroke endarrow="block" joinstyle="miter"/>
-              </v:shape>
-            </w:pict>
-          </mc:Fallback>
-        </mc:AlternateContent>
-      </w:r>
-      <w:r>
-        <w:rPr>
-          <w:noProof/>
-        </w:rPr>
-        <mc:AlternateContent>
-          <mc:Choice Requires="wps">
-            <w:drawing>
-              <wp:anchor distT="45720" distB="45720" distL="114300" distR="114300" simplePos="0" relativeHeight="251663360" behindDoc="0" locked="0" layoutInCell="1" allowOverlap="1" wp14:anchorId="179BBBEA" wp14:editId="088B6112">
-                <wp:simplePos x="0" y="0"/>
-                <wp:positionH relativeFrom="column">
-                  <wp:posOffset>4025637</wp:posOffset>
-                </wp:positionH>
-                <wp:positionV relativeFrom="paragraph">
-                  <wp:posOffset>164345</wp:posOffset>
+                  <wp:posOffset>283210</wp:posOffset>
                 </wp:positionV>
                 <wp:extent cx="2423795" cy="318770"/>
                 <wp:effectExtent l="0" t="0" r="14605" b="24130"/>
@@ -1328,7 +1213,7 @@
                 <v:stroke joinstyle="miter"/>
                 <v:path gradientshapeok="t" o:connecttype="rect"/>
               </v:shapetype>
-              <v:shape id="Zone de texte 2" o:spid="_x0000_s1026" type="#_x0000_t202" style="position:absolute;margin-left:317pt;margin-top:12.95pt;width:190.85pt;height:25.1pt;z-index:251663360;visibility:visible;mso-wrap-style:square;mso-width-percent:0;mso-height-percent:0;mso-wrap-distance-left:9pt;mso-wrap-distance-top:3.6pt;mso-wrap-distance-right:9pt;mso-wrap-distance-bottom:3.6pt;mso-position-horizontal:absolute;mso-position-horizontal-relative:text;mso-position-vertical:absolute;mso-position-vertical-relative:text;mso-width-percent:0;mso-height-percent:0;mso-width-relative:margin;mso-height-relative:margin;v-text-anchor:top" o:gfxdata="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" strokecolor="white [3212]">
+              <v:shape id="Zone de texte 2" o:spid="_x0000_s1026" type="#_x0000_t202" style="position:absolute;left:0;text-align:left;margin-left:403.3pt;margin-top:22.3pt;width:190.85pt;height:25.1pt;z-index:251663360;visibility:visible;mso-wrap-style:square;mso-width-percent:0;mso-height-percent:0;mso-wrap-distance-left:9pt;mso-wrap-distance-top:3.6pt;mso-wrap-distance-right:9pt;mso-wrap-distance-bottom:3.6pt;mso-position-horizontal:absolute;mso-position-horizontal-relative:page;mso-position-vertical:absolute;mso-position-vertical-relative:text;mso-width-percent:0;mso-height-percent:0;mso-width-relative:margin;mso-height-relative:margin;v-text-anchor:top" o:gfxdata="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" strokecolor="white [3212]">
                 <v:textbox>
                   <w:txbxContent>
                     <w:p>
@@ -1345,16 +1230,105 @@
                     </w:p>
                   </w:txbxContent>
                 </v:textbox>
-                <w10:wrap type="square"/>
+                <w10:wrap type="square" anchorx="page"/>
               </v:shape>
             </w:pict>
           </mc:Fallback>
         </mc:AlternateContent>
       </w:r>
-      <w:bookmarkEnd w:id="5"/>
-      <w:bookmarkEnd w:id="6"/>
-      <w:bookmarkEnd w:id="7"/>
-      <w:bookmarkEnd w:id="8"/>
+      <w:r>
+        <w:rPr>
+          <w:noProof/>
+        </w:rPr>
+        <mc:AlternateContent>
+          <mc:Choice Requires="wps">
+            <w:drawing>
+              <wp:anchor distT="0" distB="0" distL="114300" distR="114300" simplePos="0" relativeHeight="251703296" behindDoc="0" locked="0" layoutInCell="1" allowOverlap="1" wp14:anchorId="4D715F8C" wp14:editId="16D78CDD">
+                <wp:simplePos x="0" y="0"/>
+                <wp:positionH relativeFrom="column">
+                  <wp:posOffset>4195445</wp:posOffset>
+                </wp:positionH>
+                <wp:positionV relativeFrom="paragraph">
+                  <wp:posOffset>522605</wp:posOffset>
+                </wp:positionV>
+                <wp:extent cx="1376633" cy="636306"/>
+                <wp:effectExtent l="19050" t="0" r="14605" b="68580"/>
+                <wp:wrapNone/>
+                <wp:docPr id="7" name="Connecteur droit avec flèche 7"/>
+                <wp:cNvGraphicFramePr/>
+                <a:graphic xmlns:a="http://schemas.openxmlformats.org/drawingml/2006/main">
+                  <a:graphicData uri="http://schemas.microsoft.com/office/word/2010/wordprocessingShape">
+                    <wps:wsp>
+                      <wps:cNvCnPr/>
+                      <wps:spPr>
+                        <a:xfrm flipH="1">
+                          <a:off x="0" y="0"/>
+                          <a:ext cx="1376633" cy="636306"/>
+                        </a:xfrm>
+                        <a:prstGeom prst="straightConnector1">
+                          <a:avLst/>
+                        </a:prstGeom>
+                        <a:ln>
+                          <a:solidFill>
+                            <a:schemeClr val="tx1"/>
+                          </a:solidFill>
+                          <a:tailEnd type="triangle"/>
+                        </a:ln>
+                      </wps:spPr>
+                      <wps:style>
+                        <a:lnRef idx="1">
+                          <a:schemeClr val="dk1"/>
+                        </a:lnRef>
+                        <a:fillRef idx="0">
+                          <a:schemeClr val="dk1"/>
+                        </a:fillRef>
+                        <a:effectRef idx="0">
+                          <a:schemeClr val="dk1"/>
+                        </a:effectRef>
+                        <a:fontRef idx="minor">
+                          <a:schemeClr val="tx1"/>
+                        </a:fontRef>
+                      </wps:style>
+                      <wps:bodyPr/>
+                    </wps:wsp>
+                  </a:graphicData>
+                </a:graphic>
+                <wp14:sizeRelH relativeFrom="margin">
+                  <wp14:pctWidth>0</wp14:pctWidth>
+                </wp14:sizeRelH>
+                <wp14:sizeRelV relativeFrom="margin">
+                  <wp14:pctHeight>0</wp14:pctHeight>
+                </wp14:sizeRelV>
+              </wp:anchor>
+            </w:drawing>
+          </mc:Choice>
+          <mc:Fallback>
+            <w:pict>
+              <v:shapetype w14:anchorId="6B02228A" id="_x0000_t32" coordsize="21600,21600" o:spt="32" o:oned="t" path="m,l21600,21600e" filled="f">
+                <v:path arrowok="t" fillok="f" o:connecttype="none"/>
+                <o:lock v:ext="edit" shapetype="t"/>
+              </v:shapetype>
+              <v:shape id="Connecteur droit avec flèche 7" o:spid="_x0000_s1026" type="#_x0000_t32" style="position:absolute;margin-left:330.35pt;margin-top:41.15pt;width:108.4pt;height:50.1pt;flip:x;z-index:251703296;visibility:visible;mso-wrap-style:square;mso-width-percent:0;mso-height-percent:0;mso-wrap-distance-left:9pt;mso-wrap-distance-top:0;mso-wrap-distance-right:9pt;mso-wrap-distance-bottom:0;mso-position-horizontal:absolute;mso-position-horizontal-relative:text;mso-position-vertical:absolute;mso-position-vertical-relative:text;mso-width-percent:0;mso-height-percent:0;mso-width-relative:margin;mso-height-relative:margin" o:gfxdata="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" strokecolor="black [3213]" strokeweight=".5pt">
+                <v:stroke endarrow="block" joinstyle="miter"/>
+              </v:shape>
+            </w:pict>
+          </mc:Fallback>
+        </mc:AlternateContent>
+      </w:r>
+    </w:p>
+    <w:p>
+      <w:pPr>
+        <w:rPr>
+          <w:rStyle w:val="lev"/>
+        </w:rPr>
+      </w:pPr>
+    </w:p>
+    <w:p>
+      <w:pPr>
+        <w:rPr>
+          <w:rStyle w:val="lev"/>
+        </w:rPr>
+      </w:pPr>
     </w:p>
     <w:p>
       <w:pPr>
@@ -1406,7 +1380,23 @@
           <w:i/>
           <w:iCs/>
         </w:rPr>
-        <w:t xml:space="preserve"> le login et le mot de passe sont demandés à chaque connexion. Il est important de ne pas les oublier.</w:t>
+        <w:t xml:space="preserve"> le </w:t>
+      </w:r>
+      <w:r>
+        <w:rPr>
+          <w:rFonts w:cs="Arial"/>
+          <w:i/>
+          <w:iCs/>
+        </w:rPr>
+        <w:t>username</w:t>
+      </w:r>
+      <w:r>
+        <w:rPr>
+          <w:rFonts w:cs="Arial"/>
+          <w:i/>
+          <w:iCs/>
+        </w:rPr>
+        <w:t xml:space="preserve"> et le mot de passe sont demandés à chaque connexion. Il est important de ne pas les oublier.</w:t>
       </w:r>
     </w:p>
     <w:p>
@@ -1526,6 +1516,7 @@
       <w:pPr>
         <w:pStyle w:val="Titre1"/>
       </w:pPr>
+      <w:bookmarkStart w:id="10" w:name="_Toc64101408"/>
       <w:r>
         <w:rPr>
           <w:noProof/>
@@ -1658,7 +1649,7 @@
                     <pic:cNvPicPr/>
                   </pic:nvPicPr>
                   <pic:blipFill>
-                    <a:blip r:embed="rId9">
+                    <a:blip r:embed="rId8">
                       <a:extLst>
                         <a:ext uri="{28A0092B-C50C-407E-A947-70E740481C1C}">
                           <a14:useLocalDpi xmlns:a14="http://schemas.microsoft.com/office/drawing/2010/main" val="0"/>
@@ -1690,8 +1681,9 @@
           </wp:anchor>
         </w:drawing>
       </w:r>
-    </w:p>
-    <w:bookmarkStart w:id="9" w:name="_Toc59099323"/>
+      <w:bookmarkEnd w:id="10"/>
+    </w:p>
+    <w:bookmarkStart w:id="11" w:name="_Toc64101409"/>
     <w:p>
       <w:pPr>
         <w:pStyle w:val="Titre1"/>
@@ -1775,6 +1767,7 @@
           </mc:Fallback>
         </mc:AlternateContent>
       </w:r>
+      <w:bookmarkEnd w:id="11"/>
     </w:p>
     <w:p>
       <w:pPr>
@@ -1790,6 +1783,7 @@
       <w:pPr>
         <w:pStyle w:val="Titre1"/>
       </w:pPr>
+      <w:bookmarkStart w:id="12" w:name="_Toc64101410"/>
       <w:r>
         <w:t>2)</w:t>
       </w:r>
@@ -1799,7 +1793,7 @@
       <w:r>
         <w:t>Se Connecter</w:t>
       </w:r>
-      <w:bookmarkEnd w:id="9"/>
+      <w:bookmarkEnd w:id="12"/>
     </w:p>
     <w:p>
       <w:pPr>
@@ -1829,7 +1823,13 @@
         <w:t xml:space="preserve">● </w:t>
       </w:r>
       <w:r>
-        <w:t>Sur cette page, votre login et votre mot de passe vont vous être demandés</w:t>
+        <w:t xml:space="preserve">Sur cette page, votre </w:t>
+      </w:r>
+      <w:r>
+        <w:t>username</w:t>
+      </w:r>
+      <w:r>
+        <w:t xml:space="preserve"> et votre mot de passe vont vous être demandés</w:t>
       </w:r>
     </w:p>
     <w:p>
@@ -1868,6 +1868,237 @@
           <w:iCs/>
         </w:rPr>
       </w:pPr>
+      <w:r>
+        <w:rPr>
+          <w:noProof/>
+        </w:rPr>
+        <w:lastRenderedPageBreak/>
+        <mc:AlternateContent>
+          <mc:Choice Requires="wps">
+            <w:drawing>
+              <wp:anchor distT="0" distB="0" distL="114300" distR="114300" simplePos="0" relativeHeight="251707392" behindDoc="0" locked="0" layoutInCell="1" allowOverlap="1" wp14:anchorId="59A3E17B" wp14:editId="72058524">
+                <wp:simplePos x="0" y="0"/>
+                <wp:positionH relativeFrom="column">
+                  <wp:posOffset>2119630</wp:posOffset>
+                </wp:positionH>
+                <wp:positionV relativeFrom="paragraph">
+                  <wp:posOffset>519429</wp:posOffset>
+                </wp:positionV>
+                <wp:extent cx="3105150" cy="436245"/>
+                <wp:effectExtent l="38100" t="0" r="19050" b="78105"/>
+                <wp:wrapNone/>
+                <wp:docPr id="27" name="Connecteur droit avec flèche 27"/>
+                <wp:cNvGraphicFramePr/>
+                <a:graphic xmlns:a="http://schemas.openxmlformats.org/drawingml/2006/main">
+                  <a:graphicData uri="http://schemas.microsoft.com/office/word/2010/wordprocessingShape">
+                    <wps:wsp>
+                      <wps:cNvCnPr/>
+                      <wps:spPr>
+                        <a:xfrm flipH="1">
+                          <a:off x="0" y="0"/>
+                          <a:ext cx="3105150" cy="436245"/>
+                        </a:xfrm>
+                        <a:prstGeom prst="straightConnector1">
+                          <a:avLst/>
+                        </a:prstGeom>
+                        <a:ln>
+                          <a:solidFill>
+                            <a:schemeClr val="tx1"/>
+                          </a:solidFill>
+                          <a:tailEnd type="triangle"/>
+                        </a:ln>
+                      </wps:spPr>
+                      <wps:style>
+                        <a:lnRef idx="1">
+                          <a:schemeClr val="dk1"/>
+                        </a:lnRef>
+                        <a:fillRef idx="0">
+                          <a:schemeClr val="dk1"/>
+                        </a:fillRef>
+                        <a:effectRef idx="0">
+                          <a:schemeClr val="dk1"/>
+                        </a:effectRef>
+                        <a:fontRef idx="minor">
+                          <a:schemeClr val="tx1"/>
+                        </a:fontRef>
+                      </wps:style>
+                      <wps:bodyPr/>
+                    </wps:wsp>
+                  </a:graphicData>
+                </a:graphic>
+                <wp14:sizeRelH relativeFrom="margin">
+                  <wp14:pctWidth>0</wp14:pctWidth>
+                </wp14:sizeRelH>
+                <wp14:sizeRelV relativeFrom="margin">
+                  <wp14:pctHeight>0</wp14:pctHeight>
+                </wp14:sizeRelV>
+              </wp:anchor>
+            </w:drawing>
+          </mc:Choice>
+          <mc:Fallback>
+            <w:pict>
+              <v:shape w14:anchorId="01235D8A" id="Connecteur droit avec flèche 27" o:spid="_x0000_s1026" type="#_x0000_t32" style="position:absolute;margin-left:166.9pt;margin-top:40.9pt;width:244.5pt;height:34.35pt;flip:x;z-index:251707392;visibility:visible;mso-wrap-style:square;mso-width-percent:0;mso-height-percent:0;mso-wrap-distance-left:9pt;mso-wrap-distance-top:0;mso-wrap-distance-right:9pt;mso-wrap-distance-bottom:0;mso-position-horizontal:absolute;mso-position-horizontal-relative:text;mso-position-vertical:absolute;mso-position-vertical-relative:text;mso-width-percent:0;mso-height-percent:0;mso-width-relative:margin;mso-height-relative:margin" o:gfxdata="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" strokecolor="black [3213]" strokeweight=".5pt">
+                <v:stroke endarrow="block" joinstyle="miter"/>
+              </v:shape>
+            </w:pict>
+          </mc:Fallback>
+        </mc:AlternateContent>
+      </w:r>
+      <w:r>
+        <w:rPr>
+          <w:rFonts w:cs="Arial"/>
+          <w:i/>
+          <w:iCs/>
+          <w:noProof/>
+        </w:rPr>
+        <mc:AlternateContent>
+          <mc:Choice Requires="wps">
+            <w:drawing>
+              <wp:anchor distT="45720" distB="45720" distL="114300" distR="114300" simplePos="0" relativeHeight="251709440" behindDoc="0" locked="0" layoutInCell="1" allowOverlap="1" wp14:anchorId="3DAB9248" wp14:editId="62A58297">
+                <wp:simplePos x="0" y="0"/>
+                <wp:positionH relativeFrom="page">
+                  <wp:align>right</wp:align>
+                </wp:positionH>
+                <wp:positionV relativeFrom="paragraph">
+                  <wp:posOffset>236220</wp:posOffset>
+                </wp:positionV>
+                <wp:extent cx="2295525" cy="258445"/>
+                <wp:effectExtent l="0" t="0" r="28575" b="27305"/>
+                <wp:wrapSquare wrapText="bothSides"/>
+                <wp:docPr id="28" name="Zone de texte 2"/>
+                <wp:cNvGraphicFramePr>
+                  <a:graphicFrameLocks xmlns:a="http://schemas.openxmlformats.org/drawingml/2006/main"/>
+                </wp:cNvGraphicFramePr>
+                <a:graphic xmlns:a="http://schemas.openxmlformats.org/drawingml/2006/main">
+                  <a:graphicData uri="http://schemas.microsoft.com/office/word/2010/wordprocessingShape">
+                    <wps:wsp>
+                      <wps:cNvSpPr txBox="1">
+                        <a:spLocks noChangeArrowheads="1"/>
+                      </wps:cNvSpPr>
+                      <wps:spPr bwMode="auto">
+                        <a:xfrm>
+                          <a:off x="0" y="0"/>
+                          <a:ext cx="2295525" cy="258445"/>
+                        </a:xfrm>
+                        <a:prstGeom prst="rect">
+                          <a:avLst/>
+                        </a:prstGeom>
+                        <a:solidFill>
+                          <a:srgbClr val="FFFFFF"/>
+                        </a:solidFill>
+                        <a:ln w="9525">
+                          <a:solidFill>
+                            <a:schemeClr val="bg1"/>
+                          </a:solidFill>
+                          <a:miter lim="800000"/>
+                          <a:headEnd/>
+                          <a:tailEnd/>
+                        </a:ln>
+                      </wps:spPr>
+                      <wps:txbx>
+                        <w:txbxContent>
+                          <w:p>
+                            <w:pPr>
+                              <w:rPr>
+                                <w:b/>
+                                <w:bCs/>
+                              </w:rPr>
+                            </w:pPr>
+                            <w:r>
+                              <w:rPr>
+                                <w:b/>
+                                <w:bCs/>
+                              </w:rPr>
+                              <w:t>S’AUTHENTIFIER</w:t>
+                            </w:r>
+                            <w:r>
+                              <w:rPr>
+                                <w:b/>
+                                <w:bCs/>
+                              </w:rPr>
+                              <w:t xml:space="preserve"> </w:t>
+                            </w:r>
+                            <w:r>
+                              <w:rPr>
+                                <w:b/>
+                                <w:bCs/>
+                              </w:rPr>
+                              <w:t>INDOOR</w:t>
+                            </w:r>
+                            <w:r>
+                              <w:rPr>
+                                <w:b/>
+                                <w:bCs/>
+                              </w:rPr>
+                              <w:t xml:space="preserve"> USER</w:t>
+                            </w:r>
+                          </w:p>
+                        </w:txbxContent>
+                      </wps:txbx>
+                      <wps:bodyPr rot="0" vert="horz" wrap="square" lIns="91440" tIns="45720" rIns="91440" bIns="45720" anchor="t" anchorCtr="0">
+                        <a:noAutofit/>
+                      </wps:bodyPr>
+                    </wps:wsp>
+                  </a:graphicData>
+                </a:graphic>
+                <wp14:sizeRelH relativeFrom="margin">
+                  <wp14:pctWidth>0</wp14:pctWidth>
+                </wp14:sizeRelH>
+                <wp14:sizeRelV relativeFrom="margin">
+                  <wp14:pctHeight>0</wp14:pctHeight>
+                </wp14:sizeRelV>
+              </wp:anchor>
+            </w:drawing>
+          </mc:Choice>
+          <mc:Fallback>
+            <w:pict>
+              <v:shape w14:anchorId="3DAB9248" id="_x0000_s1028" type="#_x0000_t202" style="position:absolute;margin-left:129.55pt;margin-top:18.6pt;width:180.75pt;height:20.35pt;z-index:251709440;visibility:visible;mso-wrap-style:square;mso-width-percent:0;mso-height-percent:0;mso-wrap-distance-left:9pt;mso-wrap-distance-top:3.6pt;mso-wrap-distance-right:9pt;mso-wrap-distance-bottom:3.6pt;mso-position-horizontal:right;mso-position-horizontal-relative:page;mso-position-vertical:absolute;mso-position-vertical-relative:text;mso-width-percent:0;mso-height-percent:0;mso-width-relative:margin;mso-height-relative:margin;v-text-anchor:top" o:gfxdata="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" strokecolor="white [3212]">
+                <v:textbox>
+                  <w:txbxContent>
+                    <w:p>
+                      <w:pPr>
+                        <w:rPr>
+                          <w:b/>
+                          <w:bCs/>
+                        </w:rPr>
+                      </w:pPr>
+                      <w:r>
+                        <w:rPr>
+                          <w:b/>
+                          <w:bCs/>
+                        </w:rPr>
+                        <w:t>S’AUTHENTIFIER</w:t>
+                      </w:r>
+                      <w:r>
+                        <w:rPr>
+                          <w:b/>
+                          <w:bCs/>
+                        </w:rPr>
+                        <w:t xml:space="preserve"> </w:t>
+                      </w:r>
+                      <w:r>
+                        <w:rPr>
+                          <w:b/>
+                          <w:bCs/>
+                        </w:rPr>
+                        <w:t>INDOOR</w:t>
+                      </w:r>
+                      <w:r>
+                        <w:rPr>
+                          <w:b/>
+                          <w:bCs/>
+                        </w:rPr>
+                        <w:t xml:space="preserve"> USER</w:t>
+                      </w:r>
+                    </w:p>
+                  </w:txbxContent>
+                </v:textbox>
+                <w10:wrap type="square" anchorx="page"/>
+              </v:shape>
+            </w:pict>
+          </mc:Fallback>
+        </mc:AlternateContent>
+      </w:r>
       <w:r>
         <w:rPr>
           <w:i/>
@@ -1876,28 +2107,27 @@
           <w:sz w:val="18"/>
           <w:szCs w:val="18"/>
         </w:rPr>
-        <w:lastRenderedPageBreak/>
         <w:drawing>
-          <wp:anchor distT="0" distB="0" distL="114300" distR="114300" simplePos="0" relativeHeight="251687936" behindDoc="1" locked="0" layoutInCell="1" allowOverlap="1" wp14:anchorId="4AED3807" wp14:editId="0327BA2C">
+          <wp:anchor distT="0" distB="0" distL="114300" distR="114300" simplePos="0" relativeHeight="251704320" behindDoc="1" locked="0" layoutInCell="1" allowOverlap="1" wp14:anchorId="2051CFEA" wp14:editId="55F2721A">
             <wp:simplePos x="0" y="0"/>
             <wp:positionH relativeFrom="column">
-              <wp:posOffset>875030</wp:posOffset>
+              <wp:posOffset>-4445</wp:posOffset>
             </wp:positionH>
             <wp:positionV relativeFrom="paragraph">
-              <wp:posOffset>48260</wp:posOffset>
+              <wp:posOffset>0</wp:posOffset>
             </wp:positionV>
-            <wp:extent cx="2901315" cy="1514475"/>
-            <wp:effectExtent l="0" t="0" r="0" b="9525"/>
+            <wp:extent cx="4201111" cy="1390844"/>
+            <wp:effectExtent l="0" t="0" r="9525" b="0"/>
             <wp:wrapTight wrapText="bothSides">
               <wp:wrapPolygon edited="0">
                 <wp:start x="0" y="0"/>
-                <wp:lineTo x="0" y="21464"/>
-                <wp:lineTo x="21416" y="21464"/>
-                <wp:lineTo x="21416" y="0"/>
+                <wp:lineTo x="0" y="21304"/>
+                <wp:lineTo x="21551" y="21304"/>
+                <wp:lineTo x="21551" y="0"/>
                 <wp:lineTo x="0" y="0"/>
               </wp:wrapPolygon>
             </wp:wrapTight>
-            <wp:docPr id="10" name="Image 10" descr="Une image contenant texte&#10;&#10;Description générée automatiquement"/>
+            <wp:docPr id="26" name="Image 26" descr="Une image contenant table&#10;&#10;Description générée automatiquement"/>
             <wp:cNvGraphicFramePr>
               <a:graphicFrameLocks xmlns:a="http://schemas.openxmlformats.org/drawingml/2006/main" noChangeAspect="1"/>
             </wp:cNvGraphicFramePr>
@@ -1905,7 +2135,7 @@
               <a:graphicData uri="http://schemas.openxmlformats.org/drawingml/2006/picture">
                 <pic:pic xmlns:pic="http://schemas.openxmlformats.org/drawingml/2006/picture">
                   <pic:nvPicPr>
-                    <pic:cNvPr id="10" name="Image 10" descr="Une image contenant texte&#10;&#10;Description générée automatiquement"/>
+                    <pic:cNvPr id="26" name="Image 26" descr="Une image contenant table&#10;&#10;Description générée automatiquement"/>
                     <pic:cNvPicPr/>
                   </pic:nvPicPr>
                   <pic:blipFill>
@@ -1923,7 +2153,7 @@
                   <pic:spPr>
                     <a:xfrm>
                       <a:off x="0" y="0"/>
-                      <a:ext cx="2901315" cy="1514475"/>
+                      <a:ext cx="4201111" cy="1390844"/>
                     </a:xfrm>
                     <a:prstGeom prst="rect">
                       <a:avLst/>
@@ -1932,12 +2162,6 @@
                 </pic:pic>
               </a:graphicData>
             </a:graphic>
-            <wp14:sizeRelH relativeFrom="margin">
-              <wp14:pctWidth>0</wp14:pctWidth>
-            </wp14:sizeRelH>
-            <wp14:sizeRelV relativeFrom="margin">
-              <wp14:pctHeight>0</wp14:pctHeight>
-            </wp14:sizeRelV>
           </wp:anchor>
         </w:drawing>
       </w:r>
@@ -1950,6 +2174,81 @@
           <w:iCs/>
         </w:rPr>
       </w:pPr>
+      <w:r>
+        <w:rPr>
+          <w:noProof/>
+        </w:rPr>
+        <mc:AlternateContent>
+          <mc:Choice Requires="wps">
+            <w:drawing>
+              <wp:anchor distT="0" distB="0" distL="114300" distR="114300" simplePos="0" relativeHeight="251705344" behindDoc="0" locked="0" layoutInCell="1" allowOverlap="1" wp14:anchorId="20C21BE5" wp14:editId="2FB82C3F">
+                <wp:simplePos x="0" y="0"/>
+                <wp:positionH relativeFrom="column">
+                  <wp:posOffset>4186555</wp:posOffset>
+                </wp:positionH>
+                <wp:positionV relativeFrom="paragraph">
+                  <wp:posOffset>633730</wp:posOffset>
+                </wp:positionV>
+                <wp:extent cx="1066800" cy="121920"/>
+                <wp:effectExtent l="38100" t="0" r="19050" b="87630"/>
+                <wp:wrapNone/>
+                <wp:docPr id="8" name="Connecteur droit avec flèche 8"/>
+                <wp:cNvGraphicFramePr/>
+                <a:graphic xmlns:a="http://schemas.openxmlformats.org/drawingml/2006/main">
+                  <a:graphicData uri="http://schemas.microsoft.com/office/word/2010/wordprocessingShape">
+                    <wps:wsp>
+                      <wps:cNvCnPr/>
+                      <wps:spPr>
+                        <a:xfrm flipH="1">
+                          <a:off x="0" y="0"/>
+                          <a:ext cx="1066800" cy="121920"/>
+                        </a:xfrm>
+                        <a:prstGeom prst="straightConnector1">
+                          <a:avLst/>
+                        </a:prstGeom>
+                        <a:ln>
+                          <a:solidFill>
+                            <a:schemeClr val="tx1"/>
+                          </a:solidFill>
+                          <a:tailEnd type="triangle"/>
+                        </a:ln>
+                      </wps:spPr>
+                      <wps:style>
+                        <a:lnRef idx="1">
+                          <a:schemeClr val="dk1"/>
+                        </a:lnRef>
+                        <a:fillRef idx="0">
+                          <a:schemeClr val="dk1"/>
+                        </a:fillRef>
+                        <a:effectRef idx="0">
+                          <a:schemeClr val="dk1"/>
+                        </a:effectRef>
+                        <a:fontRef idx="minor">
+                          <a:schemeClr val="tx1"/>
+                        </a:fontRef>
+                      </wps:style>
+                      <wps:bodyPr/>
+                    </wps:wsp>
+                  </a:graphicData>
+                </a:graphic>
+                <wp14:sizeRelH relativeFrom="margin">
+                  <wp14:pctWidth>0</wp14:pctWidth>
+                </wp14:sizeRelH>
+                <wp14:sizeRelV relativeFrom="margin">
+                  <wp14:pctHeight>0</wp14:pctHeight>
+                </wp14:sizeRelV>
+              </wp:anchor>
+            </w:drawing>
+          </mc:Choice>
+          <mc:Fallback>
+            <w:pict>
+              <v:shape w14:anchorId="5D3275EC" id="Connecteur droit avec flèche 8" o:spid="_x0000_s1026" type="#_x0000_t32" style="position:absolute;margin-left:329.65pt;margin-top:49.9pt;width:84pt;height:9.6pt;flip:x;z-index:251705344;visibility:visible;mso-wrap-style:square;mso-width-percent:0;mso-height-percent:0;mso-wrap-distance-left:9pt;mso-wrap-distance-top:0;mso-wrap-distance-right:9pt;mso-wrap-distance-bottom:0;mso-position-horizontal:absolute;mso-position-horizontal-relative:text;mso-position-vertical:absolute;mso-position-vertical-relative:text;mso-width-percent:0;mso-height-percent:0;mso-width-relative:margin;mso-height-relative:margin" o:gfxdata="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" strokecolor="black [3213]" strokeweight=".5pt">
+                <v:stroke endarrow="block" joinstyle="miter"/>
+              </v:shape>
+            </w:pict>
+          </mc:Fallback>
+        </mc:AlternateContent>
+      </w:r>
       <w:r>
         <w:rPr>
           <w:rFonts w:cs="Arial"/>
@@ -1960,18 +2259,502 @@
         <mc:AlternateContent>
           <mc:Choice Requires="wps">
             <w:drawing>
-              <wp:anchor distT="45720" distB="45720" distL="114300" distR="114300" simplePos="0" relativeHeight="251668480" behindDoc="0" locked="0" layoutInCell="1" allowOverlap="1" wp14:anchorId="088F82D5" wp14:editId="4C7A4F7E">
+              <wp:anchor distT="45720" distB="45720" distL="114300" distR="114300" simplePos="0" relativeHeight="251668480" behindDoc="0" locked="0" layoutInCell="1" allowOverlap="1" wp14:anchorId="088F82D5" wp14:editId="4A05BAF2">
+                <wp:simplePos x="0" y="0"/>
+                <wp:positionH relativeFrom="page">
+                  <wp:posOffset>5236210</wp:posOffset>
+                </wp:positionH>
+                <wp:positionV relativeFrom="paragraph">
+                  <wp:posOffset>375285</wp:posOffset>
+                </wp:positionV>
+                <wp:extent cx="2295525" cy="258445"/>
+                <wp:effectExtent l="0" t="0" r="28575" b="27305"/>
+                <wp:wrapSquare wrapText="bothSides"/>
+                <wp:docPr id="9" name="Zone de texte 2"/>
+                <wp:cNvGraphicFramePr>
+                  <a:graphicFrameLocks xmlns:a="http://schemas.openxmlformats.org/drawingml/2006/main"/>
+                </wp:cNvGraphicFramePr>
+                <a:graphic xmlns:a="http://schemas.openxmlformats.org/drawingml/2006/main">
+                  <a:graphicData uri="http://schemas.microsoft.com/office/word/2010/wordprocessingShape">
+                    <wps:wsp>
+                      <wps:cNvSpPr txBox="1">
+                        <a:spLocks noChangeArrowheads="1"/>
+                      </wps:cNvSpPr>
+                      <wps:spPr bwMode="auto">
+                        <a:xfrm>
+                          <a:off x="0" y="0"/>
+                          <a:ext cx="2295525" cy="258445"/>
+                        </a:xfrm>
+                        <a:prstGeom prst="rect">
+                          <a:avLst/>
+                        </a:prstGeom>
+                        <a:solidFill>
+                          <a:srgbClr val="FFFFFF"/>
+                        </a:solidFill>
+                        <a:ln w="9525">
+                          <a:solidFill>
+                            <a:schemeClr val="bg1"/>
+                          </a:solidFill>
+                          <a:miter lim="800000"/>
+                          <a:headEnd/>
+                          <a:tailEnd/>
+                        </a:ln>
+                      </wps:spPr>
+                      <wps:txbx>
+                        <w:txbxContent>
+                          <w:p>
+                            <w:pPr>
+                              <w:rPr>
+                                <w:b/>
+                                <w:bCs/>
+                              </w:rPr>
+                            </w:pPr>
+                            <w:r>
+                              <w:rPr>
+                                <w:b/>
+                                <w:bCs/>
+                              </w:rPr>
+                              <w:t>S’AUTHENTIFIER</w:t>
+                            </w:r>
+                            <w:r>
+                              <w:rPr>
+                                <w:b/>
+                                <w:bCs/>
+                              </w:rPr>
+                              <w:t xml:space="preserve"> OUTDOOR USER</w:t>
+                            </w:r>
+                          </w:p>
+                        </w:txbxContent>
+                      </wps:txbx>
+                      <wps:bodyPr rot="0" vert="horz" wrap="square" lIns="91440" tIns="45720" rIns="91440" bIns="45720" anchor="t" anchorCtr="0">
+                        <a:noAutofit/>
+                      </wps:bodyPr>
+                    </wps:wsp>
+                  </a:graphicData>
+                </a:graphic>
+                <wp14:sizeRelH relativeFrom="margin">
+                  <wp14:pctWidth>0</wp14:pctWidth>
+                </wp14:sizeRelH>
+                <wp14:sizeRelV relativeFrom="margin">
+                  <wp14:pctHeight>0</wp14:pctHeight>
+                </wp14:sizeRelV>
+              </wp:anchor>
+            </w:drawing>
+          </mc:Choice>
+          <mc:Fallback>
+            <w:pict>
+              <v:shape w14:anchorId="088F82D5" id="_x0000_s1029" type="#_x0000_t202" style="position:absolute;margin-left:412.3pt;margin-top:29.55pt;width:180.75pt;height:20.35pt;z-index:251668480;visibility:visible;mso-wrap-style:square;mso-width-percent:0;mso-height-percent:0;mso-wrap-distance-left:9pt;mso-wrap-distance-top:3.6pt;mso-wrap-distance-right:9pt;mso-wrap-distance-bottom:3.6pt;mso-position-horizontal:absolute;mso-position-horizontal-relative:page;mso-position-vertical:absolute;mso-position-vertical-relative:text;mso-width-percent:0;mso-height-percent:0;mso-width-relative:margin;mso-height-relative:margin;v-text-anchor:top" o:gfxdata="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" strokecolor="white [3212]">
+                <v:textbox>
+                  <w:txbxContent>
+                    <w:p>
+                      <w:pPr>
+                        <w:rPr>
+                          <w:b/>
+                          <w:bCs/>
+                        </w:rPr>
+                      </w:pPr>
+                      <w:r>
+                        <w:rPr>
+                          <w:b/>
+                          <w:bCs/>
+                        </w:rPr>
+                        <w:t>S’AUTHENTIFIER</w:t>
+                      </w:r>
+                      <w:r>
+                        <w:rPr>
+                          <w:b/>
+                          <w:bCs/>
+                        </w:rPr>
+                        <w:t xml:space="preserve"> OUTDOOR USER</w:t>
+                      </w:r>
+                    </w:p>
+                  </w:txbxContent>
+                </v:textbox>
+                <w10:wrap type="square" anchorx="page"/>
+              </v:shape>
+            </w:pict>
+          </mc:Fallback>
+        </mc:AlternateContent>
+      </w:r>
+    </w:p>
+    <w:p>
+      <w:pPr>
+        <w:rPr>
+          <w:rFonts w:cs="Arial"/>
+          <w:i/>
+          <w:iCs/>
+        </w:rPr>
+      </w:pPr>
+    </w:p>
+    <w:p>
+      <w:pPr>
+        <w:ind w:firstLine="708"/>
+        <w:rPr>
+          <w:rStyle w:val="lev"/>
+          <w:b w:val="0"/>
+          <w:bCs w:val="0"/>
+        </w:rPr>
+      </w:pPr>
+      <w:r>
+        <w:rPr>
+          <w:rStyle w:val="lev"/>
+        </w:rPr>
+        <w:t xml:space="preserve">● </w:t>
+      </w:r>
+      <w:r>
+        <w:rPr>
+          <w:rStyle w:val="lev"/>
+          <w:b w:val="0"/>
+          <w:bCs w:val="0"/>
+        </w:rPr>
+        <w:t>Si vous êtes sur le réseau de l’entreprise, c</w:t>
+      </w:r>
+      <w:r>
+        <w:rPr>
+          <w:rStyle w:val="lev"/>
+          <w:b w:val="0"/>
+          <w:bCs w:val="0"/>
+        </w:rPr>
+        <w:t>liquer sur «</w:t>
+      </w:r>
+      <w:r>
+        <w:rPr>
+          <w:rStyle w:val="lev"/>
+        </w:rPr>
+        <w:t> S’AUTHENTIFIER </w:t>
+      </w:r>
+      <w:r>
+        <w:rPr>
+          <w:rStyle w:val="lev"/>
+        </w:rPr>
+        <w:t>INDOOR USER</w:t>
+      </w:r>
+      <w:r>
+        <w:rPr>
+          <w:rStyle w:val="lev"/>
+          <w:b w:val="0"/>
+          <w:bCs w:val="0"/>
+        </w:rPr>
+        <w:t xml:space="preserve"> »</w:t>
+      </w:r>
+      <w:r>
+        <w:rPr>
+          <w:rStyle w:val="lev"/>
+          <w:b w:val="0"/>
+          <w:bCs w:val="0"/>
+        </w:rPr>
+        <w:t xml:space="preserve"> sinon cliquer sur</w:t>
+      </w:r>
+      <w:r>
+        <w:rPr>
+          <w:rStyle w:val="lev"/>
+          <w:b w:val="0"/>
+          <w:bCs w:val="0"/>
+        </w:rPr>
+        <w:t xml:space="preserve"> «</w:t>
+      </w:r>
+      <w:r>
+        <w:rPr>
+          <w:rStyle w:val="lev"/>
+        </w:rPr>
+        <w:t> S’AUTHENTIFIER </w:t>
+      </w:r>
+      <w:r>
+        <w:rPr>
+          <w:rStyle w:val="lev"/>
+        </w:rPr>
+        <w:t>OUTDOOR</w:t>
+      </w:r>
+      <w:r>
+        <w:rPr>
+          <w:rStyle w:val="lev"/>
+        </w:rPr>
+        <w:t xml:space="preserve"> </w:t>
+      </w:r>
+      <w:r>
+        <w:rPr>
+          <w:rStyle w:val="lev"/>
+        </w:rPr>
+        <w:t>USER</w:t>
+      </w:r>
+      <w:r>
+        <w:rPr>
+          <w:rStyle w:val="lev"/>
+          <w:b w:val="0"/>
+          <w:bCs w:val="0"/>
+        </w:rPr>
+        <w:t xml:space="preserve"> »</w:t>
+      </w:r>
+    </w:p>
+    <w:p>
+      <w:pPr>
+        <w:ind w:firstLine="708"/>
+        <w:rPr>
+          <w:rFonts w:cs="Arial"/>
+        </w:rPr>
+      </w:pPr>
+      <w:r>
+        <w:rPr>
+          <w:rStyle w:val="lev"/>
+        </w:rPr>
+        <w:t xml:space="preserve">● </w:t>
+      </w:r>
+      <w:r>
+        <w:rPr>
+          <w:rStyle w:val="lev"/>
+          <w:b w:val="0"/>
+          <w:bCs w:val="0"/>
+        </w:rPr>
+        <w:t xml:space="preserve">Si vous avez rentré un mauvais </w:t>
+      </w:r>
+      <w:r>
+        <w:rPr>
+          <w:rStyle w:val="lev"/>
+          <w:b w:val="0"/>
+          <w:bCs w:val="0"/>
+        </w:rPr>
+        <w:t>username</w:t>
+      </w:r>
+      <w:r>
+        <w:rPr>
+          <w:rStyle w:val="lev"/>
+          <w:b w:val="0"/>
+          <w:bCs w:val="0"/>
+        </w:rPr>
+        <w:t xml:space="preserve"> ou un mauvais mot de passe un message d’erreur s’affiche</w:t>
+      </w:r>
+    </w:p>
+    <w:p>
+      <w:pPr>
+        <w:pStyle w:val="Titre1"/>
+      </w:pPr>
+      <w:bookmarkStart w:id="13" w:name="_Toc64101411"/>
+      <w:r>
+        <w:t>3) Choisir son pseudonyme</w:t>
+      </w:r>
+      <w:bookmarkEnd w:id="13"/>
+    </w:p>
+    <w:p>
+      <w:pPr>
+        <w:ind w:firstLine="708"/>
+        <w:rPr>
+          <w:rStyle w:val="lev"/>
+        </w:rPr>
+      </w:pPr>
+      <w:r>
+        <w:rPr>
+          <w:rStyle w:val="lev"/>
+        </w:rPr>
+        <w:t>●</w:t>
+      </w:r>
+      <w:r>
+        <w:rPr>
+          <w:rStyle w:val="lev"/>
+        </w:rPr>
+        <w:t xml:space="preserve"> </w:t>
+      </w:r>
+      <w:r>
+        <w:rPr>
+          <w:rStyle w:val="lev"/>
+          <w:b w:val="0"/>
+          <w:bCs w:val="0"/>
+        </w:rPr>
+        <w:t>Après s’être correctement authentifier</w:t>
+      </w:r>
+      <w:r>
+        <w:rPr>
+          <w:rStyle w:val="lev"/>
+          <w:b w:val="0"/>
+          <w:bCs w:val="0"/>
+        </w:rPr>
+        <w:t>, vous entrez sur la page pseudonyme</w:t>
+      </w:r>
+    </w:p>
+    <w:p>
+      <w:pPr>
+        <w:ind w:firstLine="708"/>
+        <w:rPr>
+          <w:rStyle w:val="lev"/>
+          <w:b w:val="0"/>
+          <w:bCs w:val="0"/>
+        </w:rPr>
+      </w:pPr>
+      <w:r>
+        <w:rPr>
+          <w:rStyle w:val="lev"/>
+        </w:rPr>
+        <w:t>●</w:t>
+      </w:r>
+      <w:r>
+        <w:rPr>
+          <w:rStyle w:val="lev"/>
+        </w:rPr>
+        <w:t xml:space="preserve"> </w:t>
+      </w:r>
+      <w:r>
+        <w:rPr>
+          <w:rStyle w:val="lev"/>
+          <w:b w:val="0"/>
+          <w:bCs w:val="0"/>
+        </w:rPr>
+        <w:t>Sur cette page, un pseudonyme va vous être demandé</w:t>
+      </w:r>
+    </w:p>
+    <w:p>
+      <w:pPr>
+        <w:rPr>
+          <w:rFonts w:cs="Arial"/>
+          <w:i/>
+          <w:iCs/>
+        </w:rPr>
+      </w:pPr>
+      <w:r>
+        <w:rPr>
+          <w:rStyle w:val="lev"/>
+        </w:rPr>
+        <w:tab/>
+      </w:r>
+      <w:r>
+        <w:rPr>
+          <w:rStyle w:val="lev"/>
+        </w:rPr>
+        <w:tab/>
+      </w:r>
+      <w:r>
+        <w:rPr>
+          <w:rFonts w:cs="Arial"/>
+          <w:i/>
+          <w:iCs/>
+        </w:rPr>
+        <w:t>À noter</w:t>
+      </w:r>
+      <w:r>
+        <w:rPr>
+          <w:rFonts w:cs="Arial"/>
+          <w:i/>
+          <w:iCs/>
+        </w:rPr>
+        <w:t>, le pseudonyme est unique. Il peut être différent à chaque connexion et peut-être changer pendant</w:t>
+      </w:r>
+      <w:r>
+        <w:rPr>
+          <w:rFonts w:cs="Arial"/>
+          <w:i/>
+          <w:iCs/>
+        </w:rPr>
+        <w:t xml:space="preserve"> l’utilisation de l’application</w:t>
+      </w:r>
+      <w:r>
+        <w:rPr>
+          <w:rFonts w:cs="Arial"/>
+          <w:i/>
+          <w:iCs/>
+        </w:rPr>
+        <w:t xml:space="preserve">. </w:t>
+      </w:r>
+    </w:p>
+    <w:p>
+      <w:pPr>
+        <w:rPr>
+          <w:rFonts w:cs="Arial"/>
+          <w:i/>
+          <w:iCs/>
+        </w:rPr>
+      </w:pPr>
+      <w:r>
+        <w:rPr>
+          <w:rFonts w:cs="Arial"/>
+          <w:i/>
+          <w:iCs/>
+          <w:noProof/>
+        </w:rPr>
+        <w:drawing>
+          <wp:anchor distT="0" distB="0" distL="114300" distR="114300" simplePos="0" relativeHeight="251670528" behindDoc="1" locked="0" layoutInCell="1" allowOverlap="1" wp14:anchorId="3FEB2D7D" wp14:editId="441F88C1">
+            <wp:simplePos x="0" y="0"/>
+            <wp:positionH relativeFrom="margin">
+              <wp:align>center</wp:align>
+            </wp:positionH>
+            <wp:positionV relativeFrom="paragraph">
+              <wp:posOffset>8627</wp:posOffset>
+            </wp:positionV>
+            <wp:extent cx="1905266" cy="962159"/>
+            <wp:effectExtent l="0" t="0" r="0" b="9525"/>
+            <wp:wrapTight wrapText="bothSides">
+              <wp:wrapPolygon edited="0">
+                <wp:start x="0" y="0"/>
+                <wp:lineTo x="0" y="21386"/>
+                <wp:lineTo x="21384" y="21386"/>
+                <wp:lineTo x="21384" y="0"/>
+                <wp:lineTo x="0" y="0"/>
+              </wp:wrapPolygon>
+            </wp:wrapTight>
+            <wp:docPr id="11" name="Image 11" descr="Une image contenant texte&#10;&#10;Description générée automatiquement"/>
+            <wp:cNvGraphicFramePr>
+              <a:graphicFrameLocks xmlns:a="http://schemas.openxmlformats.org/drawingml/2006/main" noChangeAspect="1"/>
+            </wp:cNvGraphicFramePr>
+            <a:graphic xmlns:a="http://schemas.openxmlformats.org/drawingml/2006/main">
+              <a:graphicData uri="http://schemas.openxmlformats.org/drawingml/2006/picture">
+                <pic:pic xmlns:pic="http://schemas.openxmlformats.org/drawingml/2006/picture">
+                  <pic:nvPicPr>
+                    <pic:cNvPr id="11" name="Image 11" descr="Une image contenant texte&#10;&#10;Description générée automatiquement"/>
+                    <pic:cNvPicPr/>
+                  </pic:nvPicPr>
+                  <pic:blipFill>
+                    <a:blip r:embed="rId9">
+                      <a:extLst>
+                        <a:ext uri="{28A0092B-C50C-407E-A947-70E740481C1C}">
+                          <a14:useLocalDpi xmlns:a14="http://schemas.microsoft.com/office/drawing/2010/main" val="0"/>
+                        </a:ext>
+                      </a:extLst>
+                    </a:blip>
+                    <a:stretch>
+                      <a:fillRect/>
+                    </a:stretch>
+                  </pic:blipFill>
+                  <pic:spPr>
+                    <a:xfrm>
+                      <a:off x="0" y="0"/>
+                      <a:ext cx="1905266" cy="962159"/>
+                    </a:xfrm>
+                    <a:prstGeom prst="rect">
+                      <a:avLst/>
+                    </a:prstGeom>
+                  </pic:spPr>
+                </pic:pic>
+              </a:graphicData>
+            </a:graphic>
+          </wp:anchor>
+        </w:drawing>
+      </w:r>
+    </w:p>
+    <w:p>
+      <w:pPr>
+        <w:rPr>
+          <w:rStyle w:val="lev"/>
+        </w:rPr>
+      </w:pPr>
+      <w:r>
+        <w:rPr>
+          <w:rFonts w:cs="Arial"/>
+          <w:i/>
+          <w:iCs/>
+          <w:noProof/>
+        </w:rPr>
+        <mc:AlternateContent>
+          <mc:Choice Requires="wps">
+            <w:drawing>
+              <wp:anchor distT="45720" distB="45720" distL="114300" distR="114300" simplePos="0" relativeHeight="251696128" behindDoc="0" locked="0" layoutInCell="1" allowOverlap="1" wp14:anchorId="581F2B03" wp14:editId="60AE7038">
                 <wp:simplePos x="0" y="0"/>
                 <wp:positionH relativeFrom="column">
-                  <wp:posOffset>4335624</wp:posOffset>
+                  <wp:posOffset>4886325</wp:posOffset>
                 </wp:positionH>
                 <wp:positionV relativeFrom="paragraph">
-                  <wp:posOffset>237754</wp:posOffset>
+                  <wp:posOffset>6985</wp:posOffset>
                 </wp:positionV>
                 <wp:extent cx="1189990" cy="258445"/>
                 <wp:effectExtent l="0" t="0" r="10160" b="27305"/>
                 <wp:wrapSquare wrapText="bothSides"/>
-                <wp:docPr id="9" name="Zone de texte 2"/>
+                <wp:docPr id="22" name="Zone de texte 2"/>
                 <wp:cNvGraphicFramePr>
                   <a:graphicFrameLocks xmlns:a="http://schemas.openxmlformats.org/drawingml/2006/main"/>
                 </wp:cNvGraphicFramePr>
@@ -2015,7 +2798,7 @@
                                 <w:b/>
                                 <w:bCs/>
                               </w:rPr>
-                              <w:t>S’AUTHENTIFIER</w:t>
+                              <w:t>VALIDER</w:t>
                             </w:r>
                           </w:p>
                         </w:txbxContent>
@@ -2037,7 +2820,7 @@
           </mc:Choice>
           <mc:Fallback>
             <w:pict>
-              <v:shape w14:anchorId="088F82D5" id="_x0000_s1028" type="#_x0000_t202" style="position:absolute;margin-left:341.4pt;margin-top:18.7pt;width:93.7pt;height:20.35pt;z-index:251668480;visibility:visible;mso-wrap-style:square;mso-width-percent:0;mso-height-percent:0;mso-wrap-distance-left:9pt;mso-wrap-distance-top:3.6pt;mso-wrap-distance-right:9pt;mso-wrap-distance-bottom:3.6pt;mso-position-horizontal:absolute;mso-position-horizontal-relative:text;mso-position-vertical:absolute;mso-position-vertical-relative:text;mso-width-percent:0;mso-height-percent:0;mso-width-relative:margin;mso-height-relative:margin;v-text-anchor:top" o:gfxdata="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" strokecolor="white [3212]">
+              <v:shape w14:anchorId="581F2B03" id="_x0000_s1030" type="#_x0000_t202" style="position:absolute;margin-left:384.75pt;margin-top:.55pt;width:93.7pt;height:20.35pt;z-index:251696128;visibility:visible;mso-wrap-style:square;mso-width-percent:0;mso-height-percent:0;mso-wrap-distance-left:9pt;mso-wrap-distance-top:3.6pt;mso-wrap-distance-right:9pt;mso-wrap-distance-bottom:3.6pt;mso-position-horizontal:absolute;mso-position-horizontal-relative:text;mso-position-vertical:absolute;mso-position-vertical-relative:text;mso-width-percent:0;mso-height-percent:0;mso-width-relative:margin;mso-height-relative:margin;v-text-anchor:top" o:gfxdata="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" strokecolor="white [3212]">
                 <v:textbox>
                   <w:txbxContent>
                     <w:p>
@@ -2052,7 +2835,7 @@
                           <w:b/>
                           <w:bCs/>
                         </w:rPr>
-                        <w:t>S’AUTHENTIFIER</w:t>
+                        <w:t>VALIDER</w:t>
                       </w:r>
                     </w:p>
                   </w:txbxContent>
@@ -2063,15 +2846,6 @@
           </mc:Fallback>
         </mc:AlternateContent>
       </w:r>
-    </w:p>
-    <w:p>
-      <w:pPr>
-        <w:rPr>
-          <w:rFonts w:cs="Arial"/>
-          <w:i/>
-          <w:iCs/>
-        </w:rPr>
-      </w:pPr>
       <w:r>
         <w:rPr>
           <w:noProof/>
@@ -2079,18 +2853,18 @@
         <mc:AlternateContent>
           <mc:Choice Requires="wps">
             <w:drawing>
-              <wp:anchor distT="0" distB="0" distL="114300" distR="114300" simplePos="0" relativeHeight="251669504" behindDoc="0" locked="0" layoutInCell="1" allowOverlap="1" wp14:anchorId="20C21BE5" wp14:editId="08FEB8ED">
+              <wp:anchor distT="0" distB="0" distL="114300" distR="114300" simplePos="0" relativeHeight="251694080" behindDoc="0" locked="0" layoutInCell="1" allowOverlap="1" wp14:anchorId="64339825" wp14:editId="504105C1">
                 <wp:simplePos x="0" y="0"/>
                 <wp:positionH relativeFrom="column">
-                  <wp:posOffset>3777518</wp:posOffset>
+                  <wp:posOffset>3829050</wp:posOffset>
                 </wp:positionH>
                 <wp:positionV relativeFrom="paragraph">
-                  <wp:posOffset>185612</wp:posOffset>
+                  <wp:posOffset>170815</wp:posOffset>
                 </wp:positionV>
                 <wp:extent cx="1041999" cy="360224"/>
                 <wp:effectExtent l="38100" t="0" r="25400" b="59055"/>
                 <wp:wrapNone/>
-                <wp:docPr id="8" name="Connecteur droit avec flèche 8"/>
+                <wp:docPr id="21" name="Connecteur droit avec flèche 21"/>
                 <wp:cNvGraphicFramePr/>
                 <a:graphic xmlns:a="http://schemas.openxmlformats.org/drawingml/2006/main">
                   <a:graphicData uri="http://schemas.microsoft.com/office/word/2010/wordprocessingShape">
@@ -2140,7 +2914,7 @@
           </mc:Choice>
           <mc:Fallback>
             <w:pict>
-              <v:shape w14:anchorId="76A5F1A3" id="Connecteur droit avec flèche 8" o:spid="_x0000_s1026" type="#_x0000_t32" style="position:absolute;margin-left:297.45pt;margin-top:14.6pt;width:82.05pt;height:28.35pt;flip:x;z-index:251669504;visibility:visible;mso-wrap-style:square;mso-width-percent:0;mso-height-percent:0;mso-wrap-distance-left:9pt;mso-wrap-distance-top:0;mso-wrap-distance-right:9pt;mso-wrap-distance-bottom:0;mso-position-horizontal:absolute;mso-position-horizontal-relative:text;mso-position-vertical:absolute;mso-position-vertical-relative:text;mso-width-percent:0;mso-height-percent:0;mso-width-relative:margin;mso-height-relative:margin" o:gfxdata="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" strokecolor="black [3213]" strokeweight=".5pt">
+              <v:shape w14:anchorId="47A70A37" id="Connecteur droit avec flèche 21" o:spid="_x0000_s1026" type="#_x0000_t32" style="position:absolute;margin-left:301.5pt;margin-top:13.45pt;width:82.05pt;height:28.35pt;flip:x;z-index:251694080;visibility:visible;mso-wrap-style:square;mso-width-percent:0;mso-height-percent:0;mso-wrap-distance-left:9pt;mso-wrap-distance-top:0;mso-wrap-distance-right:9pt;mso-wrap-distance-bottom:0;mso-position-horizontal:absolute;mso-position-horizontal-relative:text;mso-position-vertical:absolute;mso-position-vertical-relative:text;mso-width-percent:0;mso-height-percent:0;mso-width-relative:margin;mso-height-relative:margin" o:gfxdata="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" strokecolor="black [3213]" strokeweight=".5pt">
                 <v:stroke endarrow="block" joinstyle="miter"/>
               </v:shape>
             </w:pict>
@@ -2151,36 +2925,21 @@
     <w:p>
       <w:pPr>
         <w:rPr>
-          <w:rFonts w:cs="Arial"/>
-          <w:i/>
-          <w:iCs/>
-        </w:rPr>
-      </w:pPr>
-    </w:p>
-    <w:p>
-      <w:pPr>
-        <w:rPr>
-          <w:rFonts w:cs="Arial"/>
-          <w:i/>
-          <w:iCs/>
-        </w:rPr>
-      </w:pPr>
-    </w:p>
-    <w:p>
-      <w:pPr>
-        <w:rPr>
-          <w:rFonts w:cs="Arial"/>
-          <w:i/>
-          <w:iCs/>
-        </w:rPr>
-      </w:pPr>
-    </w:p>
-    <w:p>
-      <w:pPr>
-        <w:rPr>
-          <w:rFonts w:cs="Arial"/>
-          <w:i/>
-          <w:iCs/>
+          <w:rStyle w:val="lev"/>
+        </w:rPr>
+      </w:pPr>
+    </w:p>
+    <w:p>
+      <w:pPr>
+        <w:rPr>
+          <w:rStyle w:val="lev"/>
+        </w:rPr>
+      </w:pPr>
+    </w:p>
+    <w:p>
+      <w:pPr>
+        <w:rPr>
+          <w:rStyle w:val="lev"/>
         </w:rPr>
       </w:pPr>
     </w:p>
@@ -2205,13 +2964,7 @@
           <w:b w:val="0"/>
           <w:bCs w:val="0"/>
         </w:rPr>
-        <w:t>Cliquer sur «</w:t>
-      </w:r>
-      <w:r>
-        <w:rPr>
-          <w:rStyle w:val="lev"/>
-        </w:rPr>
-        <w:t> S’AUTHENTIFIER </w:t>
+        <w:t>Cliquer sur</w:t>
       </w:r>
       <w:r>
         <w:rPr>
@@ -2219,27 +2972,13 @@
           <w:b w:val="0"/>
           <w:bCs w:val="0"/>
         </w:rPr>
-        <w:t>»</w:t>
-      </w:r>
-    </w:p>
-    <w:p>
-      <w:pPr>
-        <w:ind w:firstLine="708"/>
-        <w:rPr>
-          <w:rFonts w:cs="Arial"/>
-        </w:rPr>
-      </w:pPr>
-      <w:r>
-        <w:rPr>
-          <w:rStyle w:val="lev"/>
-        </w:rPr>
-        <w:t>●</w:t>
-      </w:r>
-      <w:r>
-        <w:rPr>
-          <w:rStyle w:val="lev"/>
-        </w:rPr>
-        <w:t xml:space="preserve"> </w:t>
+        <w:t xml:space="preserve"> « </w:t>
+      </w:r>
+      <w:r>
+        <w:rPr>
+          <w:rStyle w:val="lev"/>
+        </w:rPr>
+        <w:t>Valider</w:t>
       </w:r>
       <w:r>
         <w:rPr>
@@ -2247,37 +2986,18 @@
           <w:b w:val="0"/>
           <w:bCs w:val="0"/>
         </w:rPr>
-        <w:t>Si vous avez rentré un mauvais login ou un mauvais mot de passe un message d’erreur s’affiche</w:t>
-      </w:r>
-    </w:p>
-    <w:p>
-      <w:pPr>
-        <w:pStyle w:val="Titre1"/>
-      </w:pPr>
-      <w:bookmarkStart w:id="10" w:name="_Toc59099324"/>
-      <w:r>
-        <w:t>3) Choisir son pseudonyme</w:t>
-      </w:r>
-      <w:bookmarkEnd w:id="10"/>
+        <w:t> »</w:t>
+      </w:r>
     </w:p>
     <w:p>
       <w:pPr>
         <w:ind w:firstLine="708"/>
-        <w:rPr>
-          <w:rStyle w:val="lev"/>
-        </w:rPr>
-      </w:pPr>
-      <w:r>
-        <w:rPr>
-          <w:rStyle w:val="lev"/>
-        </w:rPr>
-        <w:t>●</w:t>
-      </w:r>
-      <w:r>
-        <w:rPr>
-          <w:rStyle w:val="lev"/>
-        </w:rPr>
-        <w:t xml:space="preserve"> </w:t>
+      </w:pPr>
+      <w:r>
+        <w:rPr>
+          <w:rStyle w:val="lev"/>
+        </w:rPr>
+        <w:t xml:space="preserve">● </w:t>
       </w:r>
       <w:r>
         <w:rPr>
@@ -2285,7 +3005,7 @@
           <w:b w:val="0"/>
           <w:bCs w:val="0"/>
         </w:rPr>
-        <w:t>Après s’être correctement authentifier</w:t>
+        <w:t xml:space="preserve">Si le pseudonyme est déjà utilisé par un autre utilisateur alors un message d’erreur s’affiche. Vous devez </w:t>
       </w:r>
       <w:r>
         <w:rPr>
@@ -2293,272 +3013,14 @@
           <w:b w:val="0"/>
           <w:bCs w:val="0"/>
         </w:rPr>
-        <w:t>, vous entrez sur la page pseudonyme</w:t>
-      </w:r>
-    </w:p>
-    <w:p>
-      <w:pPr>
-        <w:ind w:firstLine="708"/>
+        <w:t xml:space="preserve">alors </w:t>
+      </w:r>
+      <w:r>
         <w:rPr>
           <w:rStyle w:val="lev"/>
           <w:b w:val="0"/>
           <w:bCs w:val="0"/>
         </w:rPr>
-      </w:pPr>
-      <w:r>
-        <w:rPr>
-          <w:rStyle w:val="lev"/>
-        </w:rPr>
-        <w:t>●</w:t>
-      </w:r>
-      <w:r>
-        <w:rPr>
-          <w:rStyle w:val="lev"/>
-        </w:rPr>
-        <w:t xml:space="preserve"> </w:t>
-      </w:r>
-      <w:r>
-        <w:rPr>
-          <w:rStyle w:val="lev"/>
-          <w:b w:val="0"/>
-          <w:bCs w:val="0"/>
-        </w:rPr>
-        <w:t>Sur cette page, un pseudonyme va vous être demandé</w:t>
-      </w:r>
-    </w:p>
-    <w:p>
-      <w:pPr>
-        <w:rPr>
-          <w:rFonts w:cs="Arial"/>
-          <w:i/>
-          <w:iCs/>
-        </w:rPr>
-      </w:pPr>
-      <w:r>
-        <w:rPr>
-          <w:rStyle w:val="lev"/>
-        </w:rPr>
-        <w:tab/>
-      </w:r>
-      <w:r>
-        <w:rPr>
-          <w:rStyle w:val="lev"/>
-        </w:rPr>
-        <w:tab/>
-      </w:r>
-      <w:r>
-        <w:rPr>
-          <w:rFonts w:cs="Arial"/>
-          <w:i/>
-          <w:iCs/>
-        </w:rPr>
-        <w:t>À noter</w:t>
-      </w:r>
-      <w:r>
-        <w:rPr>
-          <w:rFonts w:cs="Arial"/>
-          <w:i/>
-          <w:iCs/>
-        </w:rPr>
-        <w:t>, le pseudonyme est unique. Il peut être différent à chaque connexion et peut-être changer pendant</w:t>
-      </w:r>
-      <w:r>
-        <w:rPr>
-          <w:rFonts w:cs="Arial"/>
-          <w:i/>
-          <w:iCs/>
-        </w:rPr>
-        <w:t xml:space="preserve"> l’utilisation de l’application</w:t>
-      </w:r>
-      <w:r>
-        <w:rPr>
-          <w:rFonts w:cs="Arial"/>
-          <w:i/>
-          <w:iCs/>
-        </w:rPr>
-        <w:t xml:space="preserve">. </w:t>
-      </w:r>
-    </w:p>
-    <w:p>
-      <w:pPr>
-        <w:rPr>
-          <w:rFonts w:cs="Arial"/>
-          <w:i/>
-          <w:iCs/>
-        </w:rPr>
-      </w:pPr>
-      <w:r>
-        <w:rPr>
-          <w:rFonts w:cs="Arial"/>
-          <w:i/>
-          <w:iCs/>
-          <w:noProof/>
-        </w:rPr>
-        <w:drawing>
-          <wp:anchor distT="0" distB="0" distL="114300" distR="114300" simplePos="0" relativeHeight="251670528" behindDoc="1" locked="0" layoutInCell="1" allowOverlap="1" wp14:anchorId="3FEB2D7D" wp14:editId="3ABB87AC">
-            <wp:simplePos x="0" y="0"/>
-            <wp:positionH relativeFrom="margin">
-              <wp:align>center</wp:align>
-            </wp:positionH>
-            <wp:positionV relativeFrom="paragraph">
-              <wp:posOffset>8627</wp:posOffset>
-            </wp:positionV>
-            <wp:extent cx="1905266" cy="962159"/>
-            <wp:effectExtent l="0" t="0" r="0" b="9525"/>
-            <wp:wrapTight wrapText="bothSides">
-              <wp:wrapPolygon edited="0">
-                <wp:start x="0" y="0"/>
-                <wp:lineTo x="0" y="21386"/>
-                <wp:lineTo x="21384" y="21386"/>
-                <wp:lineTo x="21384" y="0"/>
-                <wp:lineTo x="0" y="0"/>
-              </wp:wrapPolygon>
-            </wp:wrapTight>
-            <wp:docPr id="11" name="Image 11" descr="Une image contenant texte&#10;&#10;Description générée automatiquement"/>
-            <wp:cNvGraphicFramePr>
-              <a:graphicFrameLocks xmlns:a="http://schemas.openxmlformats.org/drawingml/2006/main" noChangeAspect="1"/>
-            </wp:cNvGraphicFramePr>
-            <a:graphic xmlns:a="http://schemas.openxmlformats.org/drawingml/2006/main">
-              <a:graphicData uri="http://schemas.openxmlformats.org/drawingml/2006/picture">
-                <pic:pic xmlns:pic="http://schemas.openxmlformats.org/drawingml/2006/picture">
-                  <pic:nvPicPr>
-                    <pic:cNvPr id="11" name="Image 11" descr="Une image contenant texte&#10;&#10;Description générée automatiquement"/>
-                    <pic:cNvPicPr/>
-                  </pic:nvPicPr>
-                  <pic:blipFill>
-                    <a:blip r:embed="rId10">
-                      <a:extLst>
-                        <a:ext uri="{28A0092B-C50C-407E-A947-70E740481C1C}">
-                          <a14:useLocalDpi xmlns:a14="http://schemas.microsoft.com/office/drawing/2010/main" val="0"/>
-                        </a:ext>
-                      </a:extLst>
-                    </a:blip>
-                    <a:stretch>
-                      <a:fillRect/>
-                    </a:stretch>
-                  </pic:blipFill>
-                  <pic:spPr>
-                    <a:xfrm>
-                      <a:off x="0" y="0"/>
-                      <a:ext cx="1905266" cy="962159"/>
-                    </a:xfrm>
-                    <a:prstGeom prst="rect">
-                      <a:avLst/>
-                    </a:prstGeom>
-                  </pic:spPr>
-                </pic:pic>
-              </a:graphicData>
-            </a:graphic>
-          </wp:anchor>
-        </w:drawing>
-      </w:r>
-    </w:p>
-    <w:p>
-      <w:pPr>
-        <w:rPr>
-          <w:rStyle w:val="lev"/>
-        </w:rPr>
-      </w:pPr>
-    </w:p>
-    <w:p>
-      <w:pPr>
-        <w:rPr>
-          <w:rStyle w:val="lev"/>
-        </w:rPr>
-      </w:pPr>
-    </w:p>
-    <w:p>
-      <w:pPr>
-        <w:rPr>
-          <w:rStyle w:val="lev"/>
-        </w:rPr>
-      </w:pPr>
-    </w:p>
-    <w:p>
-      <w:pPr>
-        <w:rPr>
-          <w:rStyle w:val="lev"/>
-        </w:rPr>
-      </w:pPr>
-    </w:p>
-    <w:p>
-      <w:pPr>
-        <w:ind w:firstLine="708"/>
-        <w:rPr>
-          <w:rStyle w:val="lev"/>
-          <w:b w:val="0"/>
-          <w:bCs w:val="0"/>
-        </w:rPr>
-      </w:pPr>
-      <w:r>
-        <w:rPr>
-          <w:rStyle w:val="lev"/>
-        </w:rPr>
-        <w:t xml:space="preserve">● </w:t>
-      </w:r>
-      <w:r>
-        <w:rPr>
-          <w:rStyle w:val="lev"/>
-          <w:b w:val="0"/>
-          <w:bCs w:val="0"/>
-        </w:rPr>
-        <w:t>Cliquer sur</w:t>
-      </w:r>
-      <w:r>
-        <w:rPr>
-          <w:rStyle w:val="lev"/>
-          <w:b w:val="0"/>
-          <w:bCs w:val="0"/>
-        </w:rPr>
-        <w:t xml:space="preserve"> « </w:t>
-      </w:r>
-      <w:r>
-        <w:rPr>
-          <w:rStyle w:val="lev"/>
-        </w:rPr>
-        <w:t>Valider</w:t>
-      </w:r>
-      <w:r>
-        <w:rPr>
-          <w:rStyle w:val="lev"/>
-          <w:b w:val="0"/>
-          <w:bCs w:val="0"/>
-        </w:rPr>
-        <w:t> »</w:t>
-      </w:r>
-    </w:p>
-    <w:p>
-      <w:pPr>
-        <w:ind w:firstLine="708"/>
-      </w:pPr>
-      <w:r>
-        <w:rPr>
-          <w:rStyle w:val="lev"/>
-        </w:rPr>
-        <w:t xml:space="preserve">● </w:t>
-      </w:r>
-      <w:r>
-        <w:rPr>
-          <w:rStyle w:val="lev"/>
-          <w:b w:val="0"/>
-          <w:bCs w:val="0"/>
-        </w:rPr>
-        <w:t xml:space="preserve">Si le pseudonyme est déjà utilisé par un autre utilisateur alors un message d’erreur s’affiche. Vous devez </w:t>
-      </w:r>
-      <w:r>
-        <w:rPr>
-          <w:rStyle w:val="lev"/>
-          <w:b w:val="0"/>
-          <w:bCs w:val="0"/>
-        </w:rPr>
-        <w:t xml:space="preserve">alors </w:t>
-      </w:r>
-      <w:r>
-        <w:rPr>
-          <w:rStyle w:val="lev"/>
-          <w:b w:val="0"/>
-          <w:bCs w:val="0"/>
-        </w:rPr>
         <w:t>refaire la procédure de choix de pseudonyme</w:t>
       </w:r>
     </w:p>
@@ -2566,14 +3028,14 @@
       <w:pPr>
         <w:pStyle w:val="Titre1"/>
       </w:pPr>
-      <w:bookmarkStart w:id="11" w:name="_Toc59099325"/>
+      <w:bookmarkStart w:id="14" w:name="_Toc64101412"/>
       <w:r>
         <w:t xml:space="preserve">4) </w:t>
       </w:r>
       <w:r>
         <w:t>Listes des personnes connectés</w:t>
       </w:r>
-      <w:bookmarkEnd w:id="11"/>
+      <w:bookmarkEnd w:id="14"/>
     </w:p>
     <w:p/>
     <w:p>
@@ -2719,7 +3181,7 @@
                     <pic:cNvPicPr/>
                   </pic:nvPicPr>
                   <pic:blipFill>
-                    <a:blip r:embed="rId11">
+                    <a:blip r:embed="rId10">
                       <a:extLst>
                         <a:ext uri="{28A0092B-C50C-407E-A947-70E740481C1C}">
                           <a14:useLocalDpi xmlns:a14="http://schemas.microsoft.com/office/drawing/2010/main" val="0"/>
@@ -2845,7 +3307,7 @@
           </mc:Choice>
           <mc:Fallback>
             <w:pict>
-              <v:shape w14:anchorId="28DB85CD" id="_x0000_s1029" type="#_x0000_t202" style="position:absolute;margin-left:328.9pt;margin-top:16.45pt;width:166pt;height:24.15pt;z-index:251682816;visibility:visible;mso-wrap-style:square;mso-width-percent:0;mso-height-percent:0;mso-wrap-distance-left:9pt;mso-wrap-distance-top:3.6pt;mso-wrap-distance-right:9pt;mso-wrap-distance-bottom:3.6pt;mso-position-horizontal:absolute;mso-position-horizontal-relative:text;mso-position-vertical:absolute;mso-position-vertical-relative:text;mso-width-percent:0;mso-height-percent:0;mso-width-relative:margin;mso-height-relative:margin;v-text-anchor:top" o:gfxdata="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" strokecolor="white [3212]">
+              <v:shape w14:anchorId="28DB85CD" id="_x0000_s1031" type="#_x0000_t202" style="position:absolute;margin-left:328.9pt;margin-top:16.45pt;width:166pt;height:24.15pt;z-index:251682816;visibility:visible;mso-wrap-style:square;mso-width-percent:0;mso-height-percent:0;mso-wrap-distance-left:9pt;mso-wrap-distance-top:3.6pt;mso-wrap-distance-right:9pt;mso-wrap-distance-bottom:3.6pt;mso-position-horizontal:absolute;mso-position-horizontal-relative:text;mso-position-vertical:absolute;mso-position-vertical-relative:text;mso-width-percent:0;mso-height-percent:0;mso-width-relative:margin;mso-height-relative:margin;v-text-anchor:top" o:gfxdata="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" strokecolor="white [3212]">
                 <v:textbox>
                   <w:txbxContent>
                     <w:p>
@@ -3155,7 +3617,7 @@
           </mc:Choice>
           <mc:Fallback>
             <w:pict>
-              <v:shape w14:anchorId="7AC95196" id="_x0000_s1030" type="#_x0000_t202" style="position:absolute;margin-left:370.2pt;margin-top:3.85pt;width:75.2pt;height:18.25pt;z-index:251686912;visibility:visible;mso-wrap-style:square;mso-width-percent:0;mso-height-percent:0;mso-wrap-distance-left:9pt;mso-wrap-distance-top:3.6pt;mso-wrap-distance-right:9pt;mso-wrap-distance-bottom:3.6pt;mso-position-horizontal:absolute;mso-position-horizontal-relative:margin;mso-position-vertical:absolute;mso-position-vertical-relative:text;mso-width-percent:0;mso-height-percent:0;mso-width-relative:margin;mso-height-relative:margin;v-text-anchor:top" o:gfxdata="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" strokecolor="white [3212]">
+              <v:shape w14:anchorId="7AC95196" id="_x0000_s1032" type="#_x0000_t202" style="position:absolute;margin-left:370.2pt;margin-top:3.85pt;width:75.2pt;height:18.25pt;z-index:251686912;visibility:visible;mso-wrap-style:square;mso-width-percent:0;mso-height-percent:0;mso-wrap-distance-left:9pt;mso-wrap-distance-top:3.6pt;mso-wrap-distance-right:9pt;mso-wrap-distance-bottom:3.6pt;mso-position-horizontal:absolute;mso-position-horizontal-relative:margin;mso-position-vertical:absolute;mso-position-vertical-relative:text;mso-width-percent:0;mso-height-percent:0;mso-width-relative:margin;mso-height-relative:margin;v-text-anchor:top" o:gfxdata="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" strokecolor="white [3212]">
                 <v:textbox>
                   <w:txbxContent>
                     <w:p>
@@ -3266,11 +3728,11 @@
       <w:pPr>
         <w:pStyle w:val="Titre1"/>
       </w:pPr>
-      <w:bookmarkStart w:id="12" w:name="_Toc59099326"/>
+      <w:bookmarkStart w:id="15" w:name="_Toc64101413"/>
       <w:r>
         <w:t>5) Menu</w:t>
       </w:r>
-      <w:bookmarkEnd w:id="12"/>
+      <w:bookmarkEnd w:id="15"/>
     </w:p>
     <w:p>
       <w:pPr>
@@ -3723,7 +4185,7 @@
       <w:pPr>
         <w:pStyle w:val="Titre1"/>
       </w:pPr>
-      <w:bookmarkStart w:id="13" w:name="_Toc59099327"/>
+      <w:bookmarkStart w:id="16" w:name="_Toc64101414"/>
       <w:r>
         <w:t>6</w:t>
       </w:r>
@@ -3733,10 +4195,10 @@
       <w:r>
         <w:t xml:space="preserve"> Chatter avec un </w:t>
       </w:r>
-      <w:bookmarkEnd w:id="13"/>
       <w:r>
         <w:t>collègue</w:t>
       </w:r>
+      <w:bookmarkEnd w:id="16"/>
     </w:p>
     <w:p>
       <w:r>
@@ -3855,14 +4317,488 @@
           <w:b w:val="0"/>
           <w:bCs w:val="0"/>
         </w:rPr>
-        <w:t>Le message envoyé s’affiche avec votre pseudonyme en rouge et la date d’envoi en italique suivis du message.</w:t>
+        <w:t xml:space="preserve">Le message envoyé s’affiche avec votre pseudonyme en </w:t>
+      </w:r>
+      <w:r>
+        <w:rPr>
+          <w:rStyle w:val="lev"/>
+          <w:b w:val="0"/>
+          <w:bCs w:val="0"/>
+        </w:rPr>
+        <w:t>bleu</w:t>
+      </w:r>
+      <w:r>
+        <w:rPr>
+          <w:rStyle w:val="lev"/>
+          <w:b w:val="0"/>
+          <w:bCs w:val="0"/>
+        </w:rPr>
+        <w:t xml:space="preserve"> et la date d’envoi en italique suivis du message.</w:t>
       </w:r>
     </w:p>
     <w:p>
       <w:pPr>
         <w:ind w:firstLine="360"/>
       </w:pPr>
-    </w:p>
+      <w:r>
+        <w:rPr>
+          <w:noProof/>
+        </w:rPr>
+        <w:drawing>
+          <wp:anchor distT="0" distB="0" distL="114300" distR="114300" simplePos="0" relativeHeight="251737088" behindDoc="1" locked="0" layoutInCell="1" allowOverlap="1" wp14:anchorId="3D8206BE" wp14:editId="14E661C7">
+            <wp:simplePos x="0" y="0"/>
+            <wp:positionH relativeFrom="margin">
+              <wp:align>center</wp:align>
+            </wp:positionH>
+            <wp:positionV relativeFrom="paragraph">
+              <wp:posOffset>66040</wp:posOffset>
+            </wp:positionV>
+            <wp:extent cx="2667000" cy="3011129"/>
+            <wp:effectExtent l="0" t="0" r="0" b="0"/>
+            <wp:wrapTight wrapText="bothSides">
+              <wp:wrapPolygon edited="0">
+                <wp:start x="0" y="0"/>
+                <wp:lineTo x="0" y="21459"/>
+                <wp:lineTo x="21446" y="21459"/>
+                <wp:lineTo x="21446" y="0"/>
+                <wp:lineTo x="0" y="0"/>
+              </wp:wrapPolygon>
+            </wp:wrapTight>
+            <wp:docPr id="42" name="Image 42" descr="Une image contenant texte&#10;&#10;Description générée automatiquement"/>
+            <wp:cNvGraphicFramePr>
+              <a:graphicFrameLocks xmlns:a="http://schemas.openxmlformats.org/drawingml/2006/main" noChangeAspect="1"/>
+            </wp:cNvGraphicFramePr>
+            <a:graphic xmlns:a="http://schemas.openxmlformats.org/drawingml/2006/main">
+              <a:graphicData uri="http://schemas.openxmlformats.org/drawingml/2006/picture">
+                <pic:pic xmlns:pic="http://schemas.openxmlformats.org/drawingml/2006/picture">
+                  <pic:nvPicPr>
+                    <pic:cNvPr id="42" name="Image 42" descr="Une image contenant texte&#10;&#10;Description générée automatiquement"/>
+                    <pic:cNvPicPr/>
+                  </pic:nvPicPr>
+                  <pic:blipFill>
+                    <a:blip r:embed="rId11">
+                      <a:extLst>
+                        <a:ext uri="{28A0092B-C50C-407E-A947-70E740481C1C}">
+                          <a14:useLocalDpi xmlns:a14="http://schemas.microsoft.com/office/drawing/2010/main" val="0"/>
+                        </a:ext>
+                      </a:extLst>
+                    </a:blip>
+                    <a:stretch>
+                      <a:fillRect/>
+                    </a:stretch>
+                  </pic:blipFill>
+                  <pic:spPr>
+                    <a:xfrm>
+                      <a:off x="0" y="0"/>
+                      <a:ext cx="2667000" cy="3011129"/>
+                    </a:xfrm>
+                    <a:prstGeom prst="rect">
+                      <a:avLst/>
+                    </a:prstGeom>
+                  </pic:spPr>
+                </pic:pic>
+              </a:graphicData>
+            </a:graphic>
+          </wp:anchor>
+        </w:drawing>
+      </w:r>
+    </w:p>
+    <w:p>
+      <w:pPr>
+        <w:pStyle w:val="Sous-titre"/>
+        <w:numPr>
+          <w:ilvl w:val="0"/>
+          <w:numId w:val="0"/>
+        </w:numPr>
+        <w:ind w:left="720"/>
+      </w:pPr>
+    </w:p>
+    <w:p/>
+    <w:p/>
+    <w:p/>
+    <w:p/>
+    <w:p/>
+    <w:p>
+      <w:r>
+        <w:rPr>
+          <w:rFonts w:cs="Arial"/>
+          <w:i/>
+          <w:iCs/>
+          <w:noProof/>
+        </w:rPr>
+        <mc:AlternateContent>
+          <mc:Choice Requires="wps">
+            <w:drawing>
+              <wp:anchor distT="45720" distB="45720" distL="114300" distR="114300" simplePos="0" relativeHeight="251745280" behindDoc="0" locked="0" layoutInCell="1" allowOverlap="1" wp14:anchorId="06487A68" wp14:editId="686A54D6">
+                <wp:simplePos x="0" y="0"/>
+                <wp:positionH relativeFrom="margin">
+                  <wp:posOffset>4972050</wp:posOffset>
+                </wp:positionH>
+                <wp:positionV relativeFrom="paragraph">
+                  <wp:posOffset>111760</wp:posOffset>
+                </wp:positionV>
+                <wp:extent cx="1066800" cy="304800"/>
+                <wp:effectExtent l="0" t="0" r="19050" b="19050"/>
+                <wp:wrapSquare wrapText="bothSides"/>
+                <wp:docPr id="46" name="Zone de texte 2"/>
+                <wp:cNvGraphicFramePr>
+                  <a:graphicFrameLocks xmlns:a="http://schemas.openxmlformats.org/drawingml/2006/main"/>
+                </wp:cNvGraphicFramePr>
+                <a:graphic xmlns:a="http://schemas.openxmlformats.org/drawingml/2006/main">
+                  <a:graphicData uri="http://schemas.microsoft.com/office/word/2010/wordprocessingShape">
+                    <wps:wsp>
+                      <wps:cNvSpPr txBox="1">
+                        <a:spLocks noChangeArrowheads="1"/>
+                      </wps:cNvSpPr>
+                      <wps:spPr bwMode="auto">
+                        <a:xfrm>
+                          <a:off x="0" y="0"/>
+                          <a:ext cx="1066800" cy="304800"/>
+                        </a:xfrm>
+                        <a:prstGeom prst="rect">
+                          <a:avLst/>
+                        </a:prstGeom>
+                        <a:solidFill>
+                          <a:srgbClr val="FFFFFF"/>
+                        </a:solidFill>
+                        <a:ln w="9525">
+                          <a:solidFill>
+                            <a:schemeClr val="bg1"/>
+                          </a:solidFill>
+                          <a:miter lim="800000"/>
+                          <a:headEnd/>
+                          <a:tailEnd/>
+                        </a:ln>
+                      </wps:spPr>
+                      <wps:txbx>
+                        <w:txbxContent>
+                          <w:p>
+                            <w:pPr>
+                              <w:rPr>
+                                <w:b/>
+                                <w:bCs/>
+                              </w:rPr>
+                            </w:pPr>
+                            <w:r>
+                              <w:rPr>
+                                <w:b/>
+                                <w:bCs/>
+                              </w:rPr>
+                              <w:t>Zone de texte</w:t>
+                            </w:r>
+                          </w:p>
+                        </w:txbxContent>
+                      </wps:txbx>
+                      <wps:bodyPr rot="0" vert="horz" wrap="square" lIns="91440" tIns="45720" rIns="91440" bIns="45720" anchor="t" anchorCtr="0">
+                        <a:noAutofit/>
+                      </wps:bodyPr>
+                    </wps:wsp>
+                  </a:graphicData>
+                </a:graphic>
+                <wp14:sizeRelH relativeFrom="margin">
+                  <wp14:pctWidth>0</wp14:pctWidth>
+                </wp14:sizeRelH>
+                <wp14:sizeRelV relativeFrom="margin">
+                  <wp14:pctHeight>0</wp14:pctHeight>
+                </wp14:sizeRelV>
+              </wp:anchor>
+            </w:drawing>
+          </mc:Choice>
+          <mc:Fallback>
+            <w:pict>
+              <v:shape w14:anchorId="06487A68" id="_x0000_s1033" type="#_x0000_t202" style="position:absolute;margin-left:391.5pt;margin-top:8.8pt;width:84pt;height:24pt;z-index:251745280;visibility:visible;mso-wrap-style:square;mso-width-percent:0;mso-height-percent:0;mso-wrap-distance-left:9pt;mso-wrap-distance-top:3.6pt;mso-wrap-distance-right:9pt;mso-wrap-distance-bottom:3.6pt;mso-position-horizontal:absolute;mso-position-horizontal-relative:margin;mso-position-vertical:absolute;mso-position-vertical-relative:text;mso-width-percent:0;mso-height-percent:0;mso-width-relative:margin;mso-height-relative:margin;v-text-anchor:top" o:gfxdata="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" strokecolor="white [3212]">
+                <v:textbox>
+                  <w:txbxContent>
+                    <w:p>
+                      <w:pPr>
+                        <w:rPr>
+                          <w:b/>
+                          <w:bCs/>
+                        </w:rPr>
+                      </w:pPr>
+                      <w:r>
+                        <w:rPr>
+                          <w:b/>
+                          <w:bCs/>
+                        </w:rPr>
+                        <w:t>Zone de texte</w:t>
+                      </w:r>
+                    </w:p>
+                  </w:txbxContent>
+                </v:textbox>
+                <w10:wrap type="square" anchorx="margin"/>
+              </v:shape>
+            </w:pict>
+          </mc:Fallback>
+        </mc:AlternateContent>
+      </w:r>
+    </w:p>
+    <w:p>
+      <w:r>
+        <w:rPr>
+          <w:rFonts w:cs="Arial"/>
+          <w:noProof/>
+        </w:rPr>
+        <mc:AlternateContent>
+          <mc:Choice Requires="wps">
+            <w:drawing>
+              <wp:anchor distT="0" distB="0" distL="114300" distR="114300" simplePos="0" relativeHeight="251743232" behindDoc="0" locked="0" layoutInCell="1" allowOverlap="1" wp14:anchorId="426EE9E8" wp14:editId="72EB9F4B">
+                <wp:simplePos x="0" y="0"/>
+                <wp:positionH relativeFrom="column">
+                  <wp:posOffset>2414904</wp:posOffset>
+                </wp:positionH>
+                <wp:positionV relativeFrom="paragraph">
+                  <wp:posOffset>9525</wp:posOffset>
+                </wp:positionV>
+                <wp:extent cx="2552700" cy="635635"/>
+                <wp:effectExtent l="19050" t="0" r="19050" b="69215"/>
+                <wp:wrapNone/>
+                <wp:docPr id="45" name="Connecteur droit avec flèche 45"/>
+                <wp:cNvGraphicFramePr/>
+                <a:graphic xmlns:a="http://schemas.openxmlformats.org/drawingml/2006/main">
+                  <a:graphicData uri="http://schemas.microsoft.com/office/word/2010/wordprocessingShape">
+                    <wps:wsp>
+                      <wps:cNvCnPr/>
+                      <wps:spPr>
+                        <a:xfrm flipH="1">
+                          <a:off x="0" y="0"/>
+                          <a:ext cx="2552700" cy="635635"/>
+                        </a:xfrm>
+                        <a:prstGeom prst="straightConnector1">
+                          <a:avLst/>
+                        </a:prstGeom>
+                        <a:ln>
+                          <a:tailEnd type="triangle"/>
+                        </a:ln>
+                      </wps:spPr>
+                      <wps:style>
+                        <a:lnRef idx="1">
+                          <a:schemeClr val="dk1"/>
+                        </a:lnRef>
+                        <a:fillRef idx="0">
+                          <a:schemeClr val="dk1"/>
+                        </a:fillRef>
+                        <a:effectRef idx="0">
+                          <a:schemeClr val="dk1"/>
+                        </a:effectRef>
+                        <a:fontRef idx="minor">
+                          <a:schemeClr val="tx1"/>
+                        </a:fontRef>
+                      </wps:style>
+                      <wps:bodyPr/>
+                    </wps:wsp>
+                  </a:graphicData>
+                </a:graphic>
+                <wp14:sizeRelH relativeFrom="margin">
+                  <wp14:pctWidth>0</wp14:pctWidth>
+                </wp14:sizeRelH>
+                <wp14:sizeRelV relativeFrom="margin">
+                  <wp14:pctHeight>0</wp14:pctHeight>
+                </wp14:sizeRelV>
+              </wp:anchor>
+            </w:drawing>
+          </mc:Choice>
+          <mc:Fallback>
+            <w:pict>
+              <v:shape w14:anchorId="0CF727D2" id="Connecteur droit avec flèche 45" o:spid="_x0000_s1026" type="#_x0000_t32" style="position:absolute;margin-left:190.15pt;margin-top:.75pt;width:201pt;height:50.05pt;flip:x;z-index:251743232;visibility:visible;mso-wrap-style:square;mso-width-percent:0;mso-height-percent:0;mso-wrap-distance-left:9pt;mso-wrap-distance-top:0;mso-wrap-distance-right:9pt;mso-wrap-distance-bottom:0;mso-position-horizontal:absolute;mso-position-horizontal-relative:text;mso-position-vertical:absolute;mso-position-vertical-relative:text;mso-width-percent:0;mso-height-percent:0;mso-width-relative:margin;mso-height-relative:margin" o:gfxdata="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" strokecolor="black [3200]" strokeweight=".5pt">
+                <v:stroke endarrow="block" joinstyle="miter"/>
+              </v:shape>
+            </w:pict>
+          </mc:Fallback>
+        </mc:AlternateContent>
+      </w:r>
+    </w:p>
+    <w:p>
+      <w:r>
+        <w:rPr>
+          <w:rFonts w:cs="Arial"/>
+          <w:i/>
+          <w:iCs/>
+          <w:noProof/>
+        </w:rPr>
+        <mc:AlternateContent>
+          <mc:Choice Requires="wps">
+            <w:drawing>
+              <wp:anchor distT="45720" distB="45720" distL="114300" distR="114300" simplePos="0" relativeHeight="251741184" behindDoc="0" locked="0" layoutInCell="1" allowOverlap="1" wp14:anchorId="3162E0D8" wp14:editId="0BF14496">
+                <wp:simplePos x="0" y="0"/>
+                <wp:positionH relativeFrom="margin">
+                  <wp:posOffset>4953000</wp:posOffset>
+                </wp:positionH>
+                <wp:positionV relativeFrom="paragraph">
+                  <wp:posOffset>143510</wp:posOffset>
+                </wp:positionV>
+                <wp:extent cx="1066800" cy="304800"/>
+                <wp:effectExtent l="0" t="0" r="19050" b="19050"/>
+                <wp:wrapSquare wrapText="bothSides"/>
+                <wp:docPr id="44" name="Zone de texte 2"/>
+                <wp:cNvGraphicFramePr>
+                  <a:graphicFrameLocks xmlns:a="http://schemas.openxmlformats.org/drawingml/2006/main"/>
+                </wp:cNvGraphicFramePr>
+                <a:graphic xmlns:a="http://schemas.openxmlformats.org/drawingml/2006/main">
+                  <a:graphicData uri="http://schemas.microsoft.com/office/word/2010/wordprocessingShape">
+                    <wps:wsp>
+                      <wps:cNvSpPr txBox="1">
+                        <a:spLocks noChangeArrowheads="1"/>
+                      </wps:cNvSpPr>
+                      <wps:spPr bwMode="auto">
+                        <a:xfrm>
+                          <a:off x="0" y="0"/>
+                          <a:ext cx="1066800" cy="304800"/>
+                        </a:xfrm>
+                        <a:prstGeom prst="rect">
+                          <a:avLst/>
+                        </a:prstGeom>
+                        <a:solidFill>
+                          <a:srgbClr val="FFFFFF"/>
+                        </a:solidFill>
+                        <a:ln w="9525">
+                          <a:solidFill>
+                            <a:schemeClr val="bg1"/>
+                          </a:solidFill>
+                          <a:miter lim="800000"/>
+                          <a:headEnd/>
+                          <a:tailEnd/>
+                        </a:ln>
+                      </wps:spPr>
+                      <wps:txbx>
+                        <w:txbxContent>
+                          <w:p>
+                            <w:pPr>
+                              <w:rPr>
+                                <w:b/>
+                                <w:bCs/>
+                              </w:rPr>
+                            </w:pPr>
+                            <w:r>
+                              <w:rPr>
+                                <w:b/>
+                                <w:bCs/>
+                              </w:rPr>
+                              <w:t>Envoyer</w:t>
+                            </w:r>
+                          </w:p>
+                        </w:txbxContent>
+                      </wps:txbx>
+                      <wps:bodyPr rot="0" vert="horz" wrap="square" lIns="91440" tIns="45720" rIns="91440" bIns="45720" anchor="t" anchorCtr="0">
+                        <a:noAutofit/>
+                      </wps:bodyPr>
+                    </wps:wsp>
+                  </a:graphicData>
+                </a:graphic>
+                <wp14:sizeRelH relativeFrom="margin">
+                  <wp14:pctWidth>0</wp14:pctWidth>
+                </wp14:sizeRelH>
+                <wp14:sizeRelV relativeFrom="margin">
+                  <wp14:pctHeight>0</wp14:pctHeight>
+                </wp14:sizeRelV>
+              </wp:anchor>
+            </w:drawing>
+          </mc:Choice>
+          <mc:Fallback>
+            <w:pict>
+              <v:shape w14:anchorId="3162E0D8" id="_x0000_s1034" type="#_x0000_t202" style="position:absolute;margin-left:390pt;margin-top:11.3pt;width:84pt;height:24pt;z-index:251741184;visibility:visible;mso-wrap-style:square;mso-width-percent:0;mso-height-percent:0;mso-wrap-distance-left:9pt;mso-wrap-distance-top:3.6pt;mso-wrap-distance-right:9pt;mso-wrap-distance-bottom:3.6pt;mso-position-horizontal:absolute;mso-position-horizontal-relative:margin;mso-position-vertical:absolute;mso-position-vertical-relative:text;mso-width-percent:0;mso-height-percent:0;mso-width-relative:margin;mso-height-relative:margin;v-text-anchor:top" o:gfxdata="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" strokecolor="white [3212]">
+                <v:textbox>
+                  <w:txbxContent>
+                    <w:p>
+                      <w:pPr>
+                        <w:rPr>
+                          <w:b/>
+                          <w:bCs/>
+                        </w:rPr>
+                      </w:pPr>
+                      <w:r>
+                        <w:rPr>
+                          <w:b/>
+                          <w:bCs/>
+                        </w:rPr>
+                        <w:t>Envoyer</w:t>
+                      </w:r>
+                    </w:p>
+                  </w:txbxContent>
+                </v:textbox>
+                <w10:wrap type="square" anchorx="margin"/>
+              </v:shape>
+            </w:pict>
+          </mc:Fallback>
+        </mc:AlternateContent>
+      </w:r>
+    </w:p>
+    <w:p>
+      <w:r>
+        <w:rPr>
+          <w:rFonts w:cs="Arial"/>
+          <w:noProof/>
+        </w:rPr>
+        <mc:AlternateContent>
+          <mc:Choice Requires="wps">
+            <w:drawing>
+              <wp:anchor distT="0" distB="0" distL="114300" distR="114300" simplePos="0" relativeHeight="251739136" behindDoc="0" locked="0" layoutInCell="1" allowOverlap="1" wp14:anchorId="1E082E62" wp14:editId="5D0022AF">
+                <wp:simplePos x="0" y="0"/>
+                <wp:positionH relativeFrom="column">
+                  <wp:posOffset>3338829</wp:posOffset>
+                </wp:positionH>
+                <wp:positionV relativeFrom="paragraph">
+                  <wp:posOffset>10161</wp:posOffset>
+                </wp:positionV>
+                <wp:extent cx="1704975" cy="92710"/>
+                <wp:effectExtent l="38100" t="0" r="28575" b="97790"/>
+                <wp:wrapNone/>
+                <wp:docPr id="43" name="Connecteur droit avec flèche 43"/>
+                <wp:cNvGraphicFramePr/>
+                <a:graphic xmlns:a="http://schemas.openxmlformats.org/drawingml/2006/main">
+                  <a:graphicData uri="http://schemas.microsoft.com/office/word/2010/wordprocessingShape">
+                    <wps:wsp>
+                      <wps:cNvCnPr/>
+                      <wps:spPr>
+                        <a:xfrm flipH="1">
+                          <a:off x="0" y="0"/>
+                          <a:ext cx="1704975" cy="92710"/>
+                        </a:xfrm>
+                        <a:prstGeom prst="straightConnector1">
+                          <a:avLst/>
+                        </a:prstGeom>
+                        <a:ln>
+                          <a:tailEnd type="triangle"/>
+                        </a:ln>
+                      </wps:spPr>
+                      <wps:style>
+                        <a:lnRef idx="1">
+                          <a:schemeClr val="dk1"/>
+                        </a:lnRef>
+                        <a:fillRef idx="0">
+                          <a:schemeClr val="dk1"/>
+                        </a:fillRef>
+                        <a:effectRef idx="0">
+                          <a:schemeClr val="dk1"/>
+                        </a:effectRef>
+                        <a:fontRef idx="minor">
+                          <a:schemeClr val="tx1"/>
+                        </a:fontRef>
+                      </wps:style>
+                      <wps:bodyPr/>
+                    </wps:wsp>
+                  </a:graphicData>
+                </a:graphic>
+                <wp14:sizeRelH relativeFrom="margin">
+                  <wp14:pctWidth>0</wp14:pctWidth>
+                </wp14:sizeRelH>
+                <wp14:sizeRelV relativeFrom="margin">
+                  <wp14:pctHeight>0</wp14:pctHeight>
+                </wp14:sizeRelV>
+              </wp:anchor>
+            </w:drawing>
+          </mc:Choice>
+          <mc:Fallback>
+            <w:pict>
+              <v:shape w14:anchorId="23231AD8" id="Connecteur droit avec flèche 43" o:spid="_x0000_s1026" type="#_x0000_t32" style="position:absolute;margin-left:262.9pt;margin-top:.8pt;width:134.25pt;height:7.3pt;flip:x;z-index:251739136;visibility:visible;mso-wrap-style:square;mso-width-percent:0;mso-height-percent:0;mso-wrap-distance-left:9pt;mso-wrap-distance-top:0;mso-wrap-distance-right:9pt;mso-wrap-distance-bottom:0;mso-position-horizontal:absolute;mso-position-horizontal-relative:text;mso-position-vertical:absolute;mso-position-vertical-relative:text;mso-width-percent:0;mso-height-percent:0;mso-width-relative:margin;mso-height-relative:margin" o:gfxdata="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" strokecolor="black [3200]" strokeweight=".5pt">
+                <v:stroke endarrow="block" joinstyle="miter"/>
+              </v:shape>
+            </w:pict>
+          </mc:Fallback>
+        </mc:AlternateContent>
+      </w:r>
+    </w:p>
+    <w:p/>
     <w:p>
       <w:pPr>
         <w:pStyle w:val="Sous-titre"/>
@@ -3880,6 +4816,8 @@
         <w:ind w:firstLine="360"/>
         <w:rPr>
           <w:rStyle w:val="lev"/>
+          <w:b w:val="0"/>
+          <w:bCs w:val="0"/>
         </w:rPr>
       </w:pPr>
       <w:r>
@@ -3887,6 +4825,100 @@
           <w:rStyle w:val="lev"/>
         </w:rPr>
         <w:t>●</w:t>
+      </w:r>
+      <w:r>
+        <w:rPr>
+          <w:rStyle w:val="lev"/>
+        </w:rPr>
+        <w:t xml:space="preserve"> </w:t>
+      </w:r>
+      <w:r>
+        <w:rPr>
+          <w:rStyle w:val="lev"/>
+          <w:b w:val="0"/>
+          <w:bCs w:val="0"/>
+        </w:rPr>
+        <w:t>Pour envoyer un fichier, vous devez cliquer sur « </w:t>
+      </w:r>
+      <w:r>
+        <w:rPr>
+          <w:rStyle w:val="lev"/>
+        </w:rPr>
+        <w:t>Envoyer Fichier</w:t>
+      </w:r>
+      <w:r>
+        <w:rPr>
+          <w:rStyle w:val="lev"/>
+          <w:b w:val="0"/>
+          <w:bCs w:val="0"/>
+        </w:rPr>
+        <w:t> »</w:t>
+      </w:r>
+      <w:r>
+        <w:rPr>
+          <w:rStyle w:val="lev"/>
+          <w:b w:val="0"/>
+          <w:bCs w:val="0"/>
+        </w:rPr>
+        <w:t xml:space="preserve"> à gauche du bouton « </w:t>
+      </w:r>
+      <w:r>
+        <w:rPr>
+          <w:rStyle w:val="lev"/>
+        </w:rPr>
+        <w:t>Envoyer</w:t>
+      </w:r>
+      <w:r>
+        <w:rPr>
+          <w:rStyle w:val="lev"/>
+          <w:b w:val="0"/>
+          <w:bCs w:val="0"/>
+        </w:rPr>
+        <w:t> »</w:t>
+      </w:r>
+    </w:p>
+    <w:p>
+      <w:pPr>
+        <w:ind w:firstLine="360"/>
+        <w:rPr>
+          <w:rStyle w:val="lev"/>
+          <w:b w:val="0"/>
+          <w:bCs w:val="0"/>
+        </w:rPr>
+      </w:pPr>
+      <w:r>
+        <w:rPr>
+          <w:rStyle w:val="lev"/>
+        </w:rPr>
+        <w:t>●</w:t>
+      </w:r>
+      <w:r>
+        <w:rPr>
+          <w:rStyle w:val="lev"/>
+        </w:rPr>
+        <w:t xml:space="preserve"> </w:t>
+      </w:r>
+      <w:r>
+        <w:rPr>
+          <w:rStyle w:val="lev"/>
+          <w:b w:val="0"/>
+          <w:bCs w:val="0"/>
+        </w:rPr>
+        <w:t>Une fenêtre affichant les dossiers et les fichiers contenus dans vos Documents s’affiche. Il vous suffit de naviguer et de sélectionner le fichier à envoyer puis de cliquer sur « </w:t>
+      </w:r>
+      <w:r>
+        <w:rPr>
+          <w:rStyle w:val="lev"/>
+        </w:rPr>
+        <w:t>Open</w:t>
+      </w:r>
+      <w:r>
+        <w:rPr>
+          <w:rStyle w:val="lev"/>
+          <w:b w:val="0"/>
+          <w:bCs w:val="0"/>
+        </w:rPr>
+        <w:t> » pour envoyer le fichier.</w:t>
       </w:r>
     </w:p>
     <w:p>
@@ -3899,9 +4931,67 @@
       </w:pPr>
       <w:r>
         <w:rPr>
-          <w:rStyle w:val="lev"/>
-        </w:rPr>
-        <w:t>●</w:t>
+          <w:b/>
+          <w:bCs/>
+          <w:noProof/>
+        </w:rPr>
+        <w:drawing>
+          <wp:anchor distT="0" distB="0" distL="114300" distR="114300" simplePos="0" relativeHeight="251697152" behindDoc="1" locked="0" layoutInCell="1" allowOverlap="1" wp14:anchorId="0C898028" wp14:editId="3AED29C1">
+            <wp:simplePos x="0" y="0"/>
+            <wp:positionH relativeFrom="margin">
+              <wp:align>center</wp:align>
+            </wp:positionH>
+            <wp:positionV relativeFrom="paragraph">
+              <wp:posOffset>6350</wp:posOffset>
+            </wp:positionV>
+            <wp:extent cx="3933825" cy="2763885"/>
+            <wp:effectExtent l="0" t="0" r="0" b="0"/>
+            <wp:wrapTight wrapText="bothSides">
+              <wp:wrapPolygon edited="0">
+                <wp:start x="0" y="0"/>
+                <wp:lineTo x="0" y="21441"/>
+                <wp:lineTo x="21443" y="21441"/>
+                <wp:lineTo x="21443" y="0"/>
+                <wp:lineTo x="0" y="0"/>
+              </wp:wrapPolygon>
+            </wp:wrapTight>
+            <wp:docPr id="4" name="Image 4" descr="Une image contenant texte&#10;&#10;Description générée automatiquement"/>
+            <wp:cNvGraphicFramePr>
+              <a:graphicFrameLocks xmlns:a="http://schemas.openxmlformats.org/drawingml/2006/main" noChangeAspect="1"/>
+            </wp:cNvGraphicFramePr>
+            <a:graphic xmlns:a="http://schemas.openxmlformats.org/drawingml/2006/main">
+              <a:graphicData uri="http://schemas.openxmlformats.org/drawingml/2006/picture">
+                <pic:pic xmlns:pic="http://schemas.openxmlformats.org/drawingml/2006/picture">
+                  <pic:nvPicPr>
+                    <pic:cNvPr id="4" name="Image 4" descr="Une image contenant texte&#10;&#10;Description générée automatiquement"/>
+                    <pic:cNvPicPr/>
+                  </pic:nvPicPr>
+                  <pic:blipFill>
+                    <a:blip r:embed="rId12">
+                      <a:extLst>
+                        <a:ext uri="{28A0092B-C50C-407E-A947-70E740481C1C}">
+                          <a14:useLocalDpi xmlns:a14="http://schemas.microsoft.com/office/drawing/2010/main" val="0"/>
+                        </a:ext>
+                      </a:extLst>
+                    </a:blip>
+                    <a:stretch>
+                      <a:fillRect/>
+                    </a:stretch>
+                  </pic:blipFill>
+                  <pic:spPr>
+                    <a:xfrm>
+                      <a:off x="0" y="0"/>
+                      <a:ext cx="3933825" cy="2763885"/>
+                    </a:xfrm>
+                    <a:prstGeom prst="rect">
+                      <a:avLst/>
+                    </a:prstGeom>
+                  </pic:spPr>
+                </pic:pic>
+              </a:graphicData>
+            </a:graphic>
+          </wp:anchor>
+        </w:drawing>
       </w:r>
     </w:p>
     <w:p>
@@ -3913,12 +5003,289 @@
           <w:iCs/>
         </w:rPr>
       </w:pPr>
-      <w:r>
+    </w:p>
+    <w:p>
+      <w:pPr>
+        <w:ind w:firstLine="708"/>
         <w:rPr>
           <w:rFonts w:cs="Arial"/>
           <w:i/>
           <w:iCs/>
         </w:rPr>
+      </w:pPr>
+    </w:p>
+    <w:p>
+      <w:pPr>
+        <w:ind w:firstLine="708"/>
+        <w:rPr>
+          <w:rFonts w:cs="Arial"/>
+          <w:i/>
+          <w:iCs/>
+        </w:rPr>
+      </w:pPr>
+    </w:p>
+    <w:p>
+      <w:pPr>
+        <w:ind w:firstLine="708"/>
+        <w:rPr>
+          <w:rFonts w:cs="Arial"/>
+          <w:i/>
+          <w:iCs/>
+        </w:rPr>
+      </w:pPr>
+    </w:p>
+    <w:p>
+      <w:pPr>
+        <w:ind w:firstLine="708"/>
+        <w:rPr>
+          <w:rFonts w:cs="Arial"/>
+          <w:i/>
+          <w:iCs/>
+        </w:rPr>
+      </w:pPr>
+    </w:p>
+    <w:p>
+      <w:pPr>
+        <w:ind w:firstLine="708"/>
+        <w:rPr>
+          <w:rFonts w:cs="Arial"/>
+          <w:i/>
+          <w:iCs/>
+        </w:rPr>
+      </w:pPr>
+    </w:p>
+    <w:p>
+      <w:pPr>
+        <w:ind w:firstLine="708"/>
+        <w:rPr>
+          <w:rFonts w:cs="Arial"/>
+          <w:i/>
+          <w:iCs/>
+        </w:rPr>
+      </w:pPr>
+      <w:r>
+        <w:rPr>
+          <w:rFonts w:cs="Arial"/>
+          <w:i/>
+          <w:iCs/>
+          <w:noProof/>
+        </w:rPr>
+        <mc:AlternateContent>
+          <mc:Choice Requires="wps">
+            <w:drawing>
+              <wp:anchor distT="45720" distB="45720" distL="114300" distR="114300" simplePos="0" relativeHeight="251699200" behindDoc="0" locked="0" layoutInCell="1" allowOverlap="1" wp14:anchorId="02416B17" wp14:editId="15FD9FC4">
+                <wp:simplePos x="0" y="0"/>
+                <wp:positionH relativeFrom="page">
+                  <wp:posOffset>6255385</wp:posOffset>
+                </wp:positionH>
+                <wp:positionV relativeFrom="paragraph">
+                  <wp:posOffset>245745</wp:posOffset>
+                </wp:positionV>
+                <wp:extent cx="1189990" cy="258445"/>
+                <wp:effectExtent l="0" t="0" r="10160" b="27305"/>
+                <wp:wrapSquare wrapText="bothSides"/>
+                <wp:docPr id="23" name="Zone de texte 2"/>
+                <wp:cNvGraphicFramePr>
+                  <a:graphicFrameLocks xmlns:a="http://schemas.openxmlformats.org/drawingml/2006/main"/>
+                </wp:cNvGraphicFramePr>
+                <a:graphic xmlns:a="http://schemas.openxmlformats.org/drawingml/2006/main">
+                  <a:graphicData uri="http://schemas.microsoft.com/office/word/2010/wordprocessingShape">
+                    <wps:wsp>
+                      <wps:cNvSpPr txBox="1">
+                        <a:spLocks noChangeArrowheads="1"/>
+                      </wps:cNvSpPr>
+                      <wps:spPr bwMode="auto">
+                        <a:xfrm>
+                          <a:off x="0" y="0"/>
+                          <a:ext cx="1189990" cy="258445"/>
+                        </a:xfrm>
+                        <a:prstGeom prst="rect">
+                          <a:avLst/>
+                        </a:prstGeom>
+                        <a:solidFill>
+                          <a:srgbClr val="FFFFFF"/>
+                        </a:solidFill>
+                        <a:ln w="9525">
+                          <a:solidFill>
+                            <a:schemeClr val="bg1"/>
+                          </a:solidFill>
+                          <a:miter lim="800000"/>
+                          <a:headEnd/>
+                          <a:tailEnd/>
+                        </a:ln>
+                      </wps:spPr>
+                      <wps:txbx>
+                        <w:txbxContent>
+                          <w:p>
+                            <w:pPr>
+                              <w:rPr>
+                                <w:b/>
+                                <w:bCs/>
+                              </w:rPr>
+                            </w:pPr>
+                            <w:r>
+                              <w:rPr>
+                                <w:b/>
+                                <w:bCs/>
+                              </w:rPr>
+                              <w:t>Open</w:t>
+                            </w:r>
+                          </w:p>
+                        </w:txbxContent>
+                      </wps:txbx>
+                      <wps:bodyPr rot="0" vert="horz" wrap="square" lIns="91440" tIns="45720" rIns="91440" bIns="45720" anchor="t" anchorCtr="0">
+                        <a:noAutofit/>
+                      </wps:bodyPr>
+                    </wps:wsp>
+                  </a:graphicData>
+                </a:graphic>
+                <wp14:sizeRelH relativeFrom="margin">
+                  <wp14:pctWidth>0</wp14:pctWidth>
+                </wp14:sizeRelH>
+                <wp14:sizeRelV relativeFrom="margin">
+                  <wp14:pctHeight>0</wp14:pctHeight>
+                </wp14:sizeRelV>
+              </wp:anchor>
+            </w:drawing>
+          </mc:Choice>
+          <mc:Fallback>
+            <w:pict>
+              <v:shape w14:anchorId="02416B17" id="_x0000_s1035" type="#_x0000_t202" style="position:absolute;left:0;text-align:left;margin-left:492.55pt;margin-top:19.35pt;width:93.7pt;height:20.35pt;z-index:251699200;visibility:visible;mso-wrap-style:square;mso-width-percent:0;mso-height-percent:0;mso-wrap-distance-left:9pt;mso-wrap-distance-top:3.6pt;mso-wrap-distance-right:9pt;mso-wrap-distance-bottom:3.6pt;mso-position-horizontal:absolute;mso-position-horizontal-relative:page;mso-position-vertical:absolute;mso-position-vertical-relative:text;mso-width-percent:0;mso-height-percent:0;mso-width-relative:margin;mso-height-relative:margin;v-text-anchor:top" o:gfxdata="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" strokecolor="white [3212]">
+                <v:textbox>
+                  <w:txbxContent>
+                    <w:p>
+                      <w:pPr>
+                        <w:rPr>
+                          <w:b/>
+                          <w:bCs/>
+                        </w:rPr>
+                      </w:pPr>
+                      <w:r>
+                        <w:rPr>
+                          <w:b/>
+                          <w:bCs/>
+                        </w:rPr>
+                        <w:t>Open</w:t>
+                      </w:r>
+                    </w:p>
+                  </w:txbxContent>
+                </v:textbox>
+                <w10:wrap type="square" anchorx="page"/>
+              </v:shape>
+            </w:pict>
+          </mc:Fallback>
+        </mc:AlternateContent>
+      </w:r>
+    </w:p>
+    <w:p>
+      <w:pPr>
+        <w:ind w:firstLine="708"/>
+        <w:rPr>
+          <w:rFonts w:cs="Arial"/>
+          <w:i/>
+          <w:iCs/>
+        </w:rPr>
+      </w:pPr>
+      <w:r>
+        <w:rPr>
+          <w:rFonts w:cs="Arial"/>
+          <w:noProof/>
+        </w:rPr>
+        <mc:AlternateContent>
+          <mc:Choice Requires="wps">
+            <w:drawing>
+              <wp:anchor distT="0" distB="0" distL="114300" distR="114300" simplePos="0" relativeHeight="251701248" behindDoc="0" locked="0" layoutInCell="1" allowOverlap="1" wp14:anchorId="044CBBC7" wp14:editId="527C3501">
+                <wp:simplePos x="0" y="0"/>
+                <wp:positionH relativeFrom="column">
+                  <wp:posOffset>4119880</wp:posOffset>
+                </wp:positionH>
+                <wp:positionV relativeFrom="paragraph">
+                  <wp:posOffset>133985</wp:posOffset>
+                </wp:positionV>
+                <wp:extent cx="1219200" cy="149860"/>
+                <wp:effectExtent l="38100" t="0" r="19050" b="78740"/>
+                <wp:wrapNone/>
+                <wp:docPr id="24" name="Connecteur droit avec flèche 24"/>
+                <wp:cNvGraphicFramePr/>
+                <a:graphic xmlns:a="http://schemas.openxmlformats.org/drawingml/2006/main">
+                  <a:graphicData uri="http://schemas.microsoft.com/office/word/2010/wordprocessingShape">
+                    <wps:wsp>
+                      <wps:cNvCnPr/>
+                      <wps:spPr>
+                        <a:xfrm flipH="1">
+                          <a:off x="0" y="0"/>
+                          <a:ext cx="1219200" cy="149860"/>
+                        </a:xfrm>
+                        <a:prstGeom prst="straightConnector1">
+                          <a:avLst/>
+                        </a:prstGeom>
+                        <a:ln>
+                          <a:tailEnd type="triangle"/>
+                        </a:ln>
+                      </wps:spPr>
+                      <wps:style>
+                        <a:lnRef idx="1">
+                          <a:schemeClr val="dk1"/>
+                        </a:lnRef>
+                        <a:fillRef idx="0">
+                          <a:schemeClr val="dk1"/>
+                        </a:fillRef>
+                        <a:effectRef idx="0">
+                          <a:schemeClr val="dk1"/>
+                        </a:effectRef>
+                        <a:fontRef idx="minor">
+                          <a:schemeClr val="tx1"/>
+                        </a:fontRef>
+                      </wps:style>
+                      <wps:bodyPr/>
+                    </wps:wsp>
+                  </a:graphicData>
+                </a:graphic>
+                <wp14:sizeRelH relativeFrom="margin">
+                  <wp14:pctWidth>0</wp14:pctWidth>
+                </wp14:sizeRelH>
+                <wp14:sizeRelV relativeFrom="margin">
+                  <wp14:pctHeight>0</wp14:pctHeight>
+                </wp14:sizeRelV>
+              </wp:anchor>
+            </w:drawing>
+          </mc:Choice>
+          <mc:Fallback>
+            <w:pict>
+              <v:shape w14:anchorId="1BCFC987" id="Connecteur droit avec flèche 24" o:spid="_x0000_s1026" type="#_x0000_t32" style="position:absolute;margin-left:324.4pt;margin-top:10.55pt;width:96pt;height:11.8pt;flip:x;z-index:251701248;visibility:visible;mso-wrap-style:square;mso-width-percent:0;mso-height-percent:0;mso-wrap-distance-left:9pt;mso-wrap-distance-top:0;mso-wrap-distance-right:9pt;mso-wrap-distance-bottom:0;mso-position-horizontal:absolute;mso-position-horizontal-relative:text;mso-position-vertical:absolute;mso-position-vertical-relative:text;mso-width-percent:0;mso-height-percent:0;mso-width-relative:margin;mso-height-relative:margin" o:gfxdata="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" strokecolor="black [3200]" strokeweight=".5pt">
+                <v:stroke endarrow="block" joinstyle="miter"/>
+              </v:shape>
+            </w:pict>
+          </mc:Fallback>
+        </mc:AlternateContent>
+      </w:r>
+    </w:p>
+    <w:p>
+      <w:pPr>
+        <w:ind w:firstLine="708"/>
+        <w:rPr>
+          <w:rFonts w:cs="Arial"/>
+          <w:i/>
+          <w:iCs/>
+        </w:rPr>
+      </w:pPr>
+    </w:p>
+    <w:p>
+      <w:pPr>
+        <w:ind w:firstLine="708"/>
+        <w:rPr>
+          <w:rFonts w:cs="Arial"/>
+          <w:i/>
+          <w:iCs/>
+        </w:rPr>
+      </w:pPr>
+      <w:r>
+        <w:rPr>
+          <w:rFonts w:cs="Arial"/>
+          <w:i/>
+          <w:iCs/>
+        </w:rPr>
+        <w:lastRenderedPageBreak/>
         <w:t>À noter</w:t>
       </w:r>
       <w:r>
@@ -3971,18 +5338,7 @@
           <w:b w:val="0"/>
           <w:bCs w:val="0"/>
         </w:rPr>
-        <w:t>avec le pseudonyme de votre collègue en bleu et la date suivie du message</w:t>
-      </w:r>
-    </w:p>
-    <w:p>
-      <w:pPr>
-        <w:ind w:firstLine="360"/>
-      </w:pPr>
-      <w:r>
-        <w:rPr>
-          <w:rStyle w:val="lev"/>
-        </w:rPr>
-        <w:t xml:space="preserve">● </w:t>
+        <w:t xml:space="preserve">avec le pseudonyme de votre collègue en </w:t>
       </w:r>
       <w:r>
         <w:rPr>
@@ -3990,25 +5346,1378 @@
           <w:b w:val="0"/>
           <w:bCs w:val="0"/>
         </w:rPr>
-        <w:t>Les fichiers</w:t>
-      </w:r>
-    </w:p>
-    <w:p>
-      <w:pPr>
-        <w:ind w:left="360"/>
+        <w:t>rouge</w:t>
+      </w:r>
+      <w:r>
         <w:rPr>
           <w:rStyle w:val="lev"/>
           <w:b w:val="0"/>
           <w:bCs w:val="0"/>
         </w:rPr>
-      </w:pPr>
+        <w:t xml:space="preserve"> et la date suivie du message</w:t>
+      </w:r>
+    </w:p>
+    <w:p>
+      <w:pPr>
+        <w:ind w:firstLine="360"/>
+      </w:pPr>
+      <w:r>
+        <w:rPr>
+          <w:rStyle w:val="lev"/>
+        </w:rPr>
+        <w:t xml:space="preserve">● </w:t>
+      </w:r>
+      <w:r>
+        <w:rPr>
+          <w:rStyle w:val="lev"/>
+          <w:b w:val="0"/>
+          <w:bCs w:val="0"/>
+        </w:rPr>
+        <w:t>Les fichiers</w:t>
+      </w:r>
+      <w:r>
+        <w:rPr>
+          <w:rStyle w:val="lev"/>
+          <w:b w:val="0"/>
+          <w:bCs w:val="0"/>
+        </w:rPr>
+        <w:t xml:space="preserve"> reçus, sont affichés sous la forme </w:t>
+      </w:r>
+      <w:r>
+        <w:rPr>
+          <w:rStyle w:val="lev"/>
+          <w:i/>
+          <w:iCs/>
+        </w:rPr>
+        <w:t>Fichier :</w:t>
+      </w:r>
+      <w:r>
+        <w:rPr>
+          <w:rStyle w:val="lev"/>
+          <w:b w:val="0"/>
+          <w:bCs w:val="0"/>
+        </w:rPr>
+        <w:t xml:space="preserve">  suivi du nom de fichier. Un clic gauche sur le fichier permet de le télécharger sur votre ordinateur</w:t>
+      </w:r>
     </w:p>
     <w:p>
       <w:pPr>
         <w:ind w:left="360"/>
       </w:pPr>
     </w:p>
-    <w:p/>
+    <w:p>
+      <w:pPr>
+        <w:ind w:left="360"/>
+      </w:pPr>
+      <w:r>
+        <w:t>Ci-dessous un exemple de communication entre deux utilisateurs, Alicia et Vincent</w:t>
+      </w:r>
+    </w:p>
+    <w:p>
+      <w:r>
+        <w:rPr>
+          <w:noProof/>
+        </w:rPr>
+        <w:drawing>
+          <wp:anchor distT="0" distB="0" distL="114300" distR="114300" simplePos="0" relativeHeight="251692032" behindDoc="1" locked="0" layoutInCell="1" allowOverlap="1" wp14:anchorId="2CC1817F" wp14:editId="4BC35E75">
+            <wp:simplePos x="0" y="0"/>
+            <wp:positionH relativeFrom="column">
+              <wp:posOffset>328930</wp:posOffset>
+            </wp:positionH>
+            <wp:positionV relativeFrom="paragraph">
+              <wp:posOffset>3473450</wp:posOffset>
+            </wp:positionV>
+            <wp:extent cx="3105150" cy="3333750"/>
+            <wp:effectExtent l="0" t="0" r="0" b="0"/>
+            <wp:wrapTight wrapText="bothSides">
+              <wp:wrapPolygon edited="0">
+                <wp:start x="0" y="0"/>
+                <wp:lineTo x="0" y="21477"/>
+                <wp:lineTo x="21467" y="21477"/>
+                <wp:lineTo x="21467" y="0"/>
+                <wp:lineTo x="0" y="0"/>
+              </wp:wrapPolygon>
+            </wp:wrapTight>
+            <wp:docPr id="20" name="Image 20" descr="Une image contenant texte&#10;&#10;Description générée automatiquement"/>
+            <wp:cNvGraphicFramePr>
+              <a:graphicFrameLocks xmlns:a="http://schemas.openxmlformats.org/drawingml/2006/main" noChangeAspect="1"/>
+            </wp:cNvGraphicFramePr>
+            <a:graphic xmlns:a="http://schemas.openxmlformats.org/drawingml/2006/main">
+              <a:graphicData uri="http://schemas.openxmlformats.org/drawingml/2006/picture">
+                <pic:pic xmlns:pic="http://schemas.openxmlformats.org/drawingml/2006/picture">
+                  <pic:nvPicPr>
+                    <pic:cNvPr id="20" name="Image 20" descr="Une image contenant texte&#10;&#10;Description générée automatiquement"/>
+                    <pic:cNvPicPr/>
+                  </pic:nvPicPr>
+                  <pic:blipFill>
+                    <a:blip r:embed="rId13">
+                      <a:extLst>
+                        <a:ext uri="{28A0092B-C50C-407E-A947-70E740481C1C}">
+                          <a14:useLocalDpi xmlns:a14="http://schemas.microsoft.com/office/drawing/2010/main" val="0"/>
+                        </a:ext>
+                      </a:extLst>
+                    </a:blip>
+                    <a:stretch>
+                      <a:fillRect/>
+                    </a:stretch>
+                  </pic:blipFill>
+                  <pic:spPr>
+                    <a:xfrm>
+                      <a:off x="0" y="0"/>
+                      <a:ext cx="3105150" cy="3333750"/>
+                    </a:xfrm>
+                    <a:prstGeom prst="rect">
+                      <a:avLst/>
+                    </a:prstGeom>
+                  </pic:spPr>
+                </pic:pic>
+              </a:graphicData>
+            </a:graphic>
+            <wp14:sizeRelH relativeFrom="margin">
+              <wp14:pctWidth>0</wp14:pctWidth>
+            </wp14:sizeRelH>
+            <wp14:sizeRelV relativeFrom="margin">
+              <wp14:pctHeight>0</wp14:pctHeight>
+            </wp14:sizeRelV>
+          </wp:anchor>
+        </w:drawing>
+      </w:r>
+      <w:r>
+        <w:rPr>
+          <w:rFonts w:cs="Arial"/>
+          <w:i/>
+          <w:iCs/>
+          <w:noProof/>
+        </w:rPr>
+        <mc:AlternateContent>
+          <mc:Choice Requires="wps">
+            <w:drawing>
+              <wp:anchor distT="45720" distB="45720" distL="114300" distR="114300" simplePos="0" relativeHeight="251736064" behindDoc="0" locked="0" layoutInCell="1" allowOverlap="1" wp14:anchorId="714A17BB" wp14:editId="196D148D">
+                <wp:simplePos x="0" y="0"/>
+                <wp:positionH relativeFrom="page">
+                  <wp:posOffset>4933950</wp:posOffset>
+                </wp:positionH>
+                <wp:positionV relativeFrom="paragraph">
+                  <wp:posOffset>5902960</wp:posOffset>
+                </wp:positionV>
+                <wp:extent cx="1189990" cy="258445"/>
+                <wp:effectExtent l="0" t="0" r="10160" b="27305"/>
+                <wp:wrapSquare wrapText="bothSides"/>
+                <wp:docPr id="41" name="Zone de texte 2"/>
+                <wp:cNvGraphicFramePr>
+                  <a:graphicFrameLocks xmlns:a="http://schemas.openxmlformats.org/drawingml/2006/main"/>
+                </wp:cNvGraphicFramePr>
+                <a:graphic xmlns:a="http://schemas.openxmlformats.org/drawingml/2006/main">
+                  <a:graphicData uri="http://schemas.microsoft.com/office/word/2010/wordprocessingShape">
+                    <wps:wsp>
+                      <wps:cNvSpPr txBox="1">
+                        <a:spLocks noChangeArrowheads="1"/>
+                      </wps:cNvSpPr>
+                      <wps:spPr bwMode="auto">
+                        <a:xfrm>
+                          <a:off x="0" y="0"/>
+                          <a:ext cx="1189990" cy="258445"/>
+                        </a:xfrm>
+                        <a:prstGeom prst="rect">
+                          <a:avLst/>
+                        </a:prstGeom>
+                        <a:solidFill>
+                          <a:srgbClr val="FFFFFF"/>
+                        </a:solidFill>
+                        <a:ln w="9525">
+                          <a:solidFill>
+                            <a:schemeClr val="bg1"/>
+                          </a:solidFill>
+                          <a:miter lim="800000"/>
+                          <a:headEnd/>
+                          <a:tailEnd/>
+                        </a:ln>
+                      </wps:spPr>
+                      <wps:txbx>
+                        <w:txbxContent>
+                          <w:p>
+                            <w:pPr>
+                              <w:rPr>
+                                <w:b/>
+                                <w:bCs/>
+                              </w:rPr>
+                            </w:pPr>
+                            <w:r>
+                              <w:rPr>
+                                <w:b/>
+                                <w:bCs/>
+                              </w:rPr>
+                              <w:t xml:space="preserve">Message </w:t>
+                            </w:r>
+                            <w:r>
+                              <w:rPr>
+                                <w:b/>
+                                <w:bCs/>
+                              </w:rPr>
+                              <w:t>reçu</w:t>
+                            </w:r>
+                          </w:p>
+                        </w:txbxContent>
+                      </wps:txbx>
+                      <wps:bodyPr rot="0" vert="horz" wrap="square" lIns="91440" tIns="45720" rIns="91440" bIns="45720" anchor="t" anchorCtr="0">
+                        <a:noAutofit/>
+                      </wps:bodyPr>
+                    </wps:wsp>
+                  </a:graphicData>
+                </a:graphic>
+                <wp14:sizeRelH relativeFrom="margin">
+                  <wp14:pctWidth>0</wp14:pctWidth>
+                </wp14:sizeRelH>
+                <wp14:sizeRelV relativeFrom="margin">
+                  <wp14:pctHeight>0</wp14:pctHeight>
+                </wp14:sizeRelV>
+              </wp:anchor>
+            </w:drawing>
+          </mc:Choice>
+          <mc:Fallback>
+            <w:pict>
+              <v:shape w14:anchorId="714A17BB" id="_x0000_s1036" type="#_x0000_t202" style="position:absolute;margin-left:388.5pt;margin-top:464.8pt;width:93.7pt;height:20.35pt;z-index:251736064;visibility:visible;mso-wrap-style:square;mso-width-percent:0;mso-height-percent:0;mso-wrap-distance-left:9pt;mso-wrap-distance-top:3.6pt;mso-wrap-distance-right:9pt;mso-wrap-distance-bottom:3.6pt;mso-position-horizontal:absolute;mso-position-horizontal-relative:page;mso-position-vertical:absolute;mso-position-vertical-relative:text;mso-width-percent:0;mso-height-percent:0;mso-width-relative:margin;mso-height-relative:margin;v-text-anchor:top" o:gfxdata="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" strokecolor="white [3212]">
+                <v:textbox>
+                  <w:txbxContent>
+                    <w:p>
+                      <w:pPr>
+                        <w:rPr>
+                          <w:b/>
+                          <w:bCs/>
+                        </w:rPr>
+                      </w:pPr>
+                      <w:r>
+                        <w:rPr>
+                          <w:b/>
+                          <w:bCs/>
+                        </w:rPr>
+                        <w:t xml:space="preserve">Message </w:t>
+                      </w:r>
+                      <w:r>
+                        <w:rPr>
+                          <w:b/>
+                          <w:bCs/>
+                        </w:rPr>
+                        <w:t>reçu</w:t>
+                      </w:r>
+                    </w:p>
+                  </w:txbxContent>
+                </v:textbox>
+                <w10:wrap type="square" anchorx="page"/>
+              </v:shape>
+            </w:pict>
+          </mc:Fallback>
+        </mc:AlternateContent>
+      </w:r>
+      <w:r>
+        <w:rPr>
+          <w:rFonts w:cs="Arial"/>
+          <w:i/>
+          <w:iCs/>
+          <w:noProof/>
+        </w:rPr>
+        <mc:AlternateContent>
+          <mc:Choice Requires="wps">
+            <w:drawing>
+              <wp:anchor distT="45720" distB="45720" distL="114300" distR="114300" simplePos="0" relativeHeight="251725824" behindDoc="0" locked="0" layoutInCell="1" allowOverlap="1" wp14:anchorId="76ED51A7" wp14:editId="6AFF72BC">
+                <wp:simplePos x="0" y="0"/>
+                <wp:positionH relativeFrom="page">
+                  <wp:posOffset>4886325</wp:posOffset>
+                </wp:positionH>
+                <wp:positionV relativeFrom="paragraph">
+                  <wp:posOffset>5017135</wp:posOffset>
+                </wp:positionV>
+                <wp:extent cx="1189990" cy="258445"/>
+                <wp:effectExtent l="0" t="0" r="10160" b="27305"/>
+                <wp:wrapSquare wrapText="bothSides"/>
+                <wp:docPr id="36" name="Zone de texte 2"/>
+                <wp:cNvGraphicFramePr>
+                  <a:graphicFrameLocks xmlns:a="http://schemas.openxmlformats.org/drawingml/2006/main"/>
+                </wp:cNvGraphicFramePr>
+                <a:graphic xmlns:a="http://schemas.openxmlformats.org/drawingml/2006/main">
+                  <a:graphicData uri="http://schemas.microsoft.com/office/word/2010/wordprocessingShape">
+                    <wps:wsp>
+                      <wps:cNvSpPr txBox="1">
+                        <a:spLocks noChangeArrowheads="1"/>
+                      </wps:cNvSpPr>
+                      <wps:spPr bwMode="auto">
+                        <a:xfrm>
+                          <a:off x="0" y="0"/>
+                          <a:ext cx="1189990" cy="258445"/>
+                        </a:xfrm>
+                        <a:prstGeom prst="rect">
+                          <a:avLst/>
+                        </a:prstGeom>
+                        <a:solidFill>
+                          <a:srgbClr val="FFFFFF"/>
+                        </a:solidFill>
+                        <a:ln w="9525">
+                          <a:solidFill>
+                            <a:schemeClr val="bg1"/>
+                          </a:solidFill>
+                          <a:miter lim="800000"/>
+                          <a:headEnd/>
+                          <a:tailEnd/>
+                        </a:ln>
+                      </wps:spPr>
+                      <wps:txbx>
+                        <w:txbxContent>
+                          <w:p>
+                            <w:pPr>
+                              <w:rPr>
+                                <w:b/>
+                                <w:bCs/>
+                              </w:rPr>
+                            </w:pPr>
+                            <w:r>
+                              <w:rPr>
+                                <w:b/>
+                                <w:bCs/>
+                              </w:rPr>
+                              <w:t xml:space="preserve">Fichier </w:t>
+                            </w:r>
+                            <w:r>
+                              <w:rPr>
+                                <w:b/>
+                                <w:bCs/>
+                              </w:rPr>
+                              <w:t>envoyé</w:t>
+                            </w:r>
+                          </w:p>
+                        </w:txbxContent>
+                      </wps:txbx>
+                      <wps:bodyPr rot="0" vert="horz" wrap="square" lIns="91440" tIns="45720" rIns="91440" bIns="45720" anchor="t" anchorCtr="0">
+                        <a:noAutofit/>
+                      </wps:bodyPr>
+                    </wps:wsp>
+                  </a:graphicData>
+                </a:graphic>
+                <wp14:sizeRelH relativeFrom="margin">
+                  <wp14:pctWidth>0</wp14:pctWidth>
+                </wp14:sizeRelH>
+                <wp14:sizeRelV relativeFrom="margin">
+                  <wp14:pctHeight>0</wp14:pctHeight>
+                </wp14:sizeRelV>
+              </wp:anchor>
+            </w:drawing>
+          </mc:Choice>
+          <mc:Fallback>
+            <w:pict>
+              <v:shape w14:anchorId="76ED51A7" id="_x0000_s1037" type="#_x0000_t202" style="position:absolute;margin-left:384.75pt;margin-top:395.05pt;width:93.7pt;height:20.35pt;z-index:251725824;visibility:visible;mso-wrap-style:square;mso-width-percent:0;mso-height-percent:0;mso-wrap-distance-left:9pt;mso-wrap-distance-top:3.6pt;mso-wrap-distance-right:9pt;mso-wrap-distance-bottom:3.6pt;mso-position-horizontal:absolute;mso-position-horizontal-relative:page;mso-position-vertical:absolute;mso-position-vertical-relative:text;mso-width-percent:0;mso-height-percent:0;mso-width-relative:margin;mso-height-relative:margin;v-text-anchor:top" o:gfxdata="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" strokecolor="white [3212]">
+                <v:textbox>
+                  <w:txbxContent>
+                    <w:p>
+                      <w:pPr>
+                        <w:rPr>
+                          <w:b/>
+                          <w:bCs/>
+                        </w:rPr>
+                      </w:pPr>
+                      <w:r>
+                        <w:rPr>
+                          <w:b/>
+                          <w:bCs/>
+                        </w:rPr>
+                        <w:t xml:space="preserve">Fichier </w:t>
+                      </w:r>
+                      <w:r>
+                        <w:rPr>
+                          <w:b/>
+                          <w:bCs/>
+                        </w:rPr>
+                        <w:t>envoyé</w:t>
+                      </w:r>
+                    </w:p>
+                  </w:txbxContent>
+                </v:textbox>
+                <w10:wrap type="square" anchorx="page"/>
+              </v:shape>
+            </w:pict>
+          </mc:Fallback>
+        </mc:AlternateContent>
+      </w:r>
+      <w:r>
+        <w:rPr>
+          <w:rFonts w:cs="Arial"/>
+          <w:i/>
+          <w:iCs/>
+          <w:noProof/>
+        </w:rPr>
+        <mc:AlternateContent>
+          <mc:Choice Requires="wps">
+            <w:drawing>
+              <wp:anchor distT="45720" distB="45720" distL="114300" distR="114300" simplePos="0" relativeHeight="251734016" behindDoc="0" locked="0" layoutInCell="1" allowOverlap="1" wp14:anchorId="175166CE" wp14:editId="293E55CA">
+                <wp:simplePos x="0" y="0"/>
+                <wp:positionH relativeFrom="page">
+                  <wp:posOffset>4933950</wp:posOffset>
+                </wp:positionH>
+                <wp:positionV relativeFrom="paragraph">
+                  <wp:posOffset>4017010</wp:posOffset>
+                </wp:positionV>
+                <wp:extent cx="1189990" cy="258445"/>
+                <wp:effectExtent l="0" t="0" r="10160" b="27305"/>
+                <wp:wrapSquare wrapText="bothSides"/>
+                <wp:docPr id="40" name="Zone de texte 2"/>
+                <wp:cNvGraphicFramePr>
+                  <a:graphicFrameLocks xmlns:a="http://schemas.openxmlformats.org/drawingml/2006/main"/>
+                </wp:cNvGraphicFramePr>
+                <a:graphic xmlns:a="http://schemas.openxmlformats.org/drawingml/2006/main">
+                  <a:graphicData uri="http://schemas.microsoft.com/office/word/2010/wordprocessingShape">
+                    <wps:wsp>
+                      <wps:cNvSpPr txBox="1">
+                        <a:spLocks noChangeArrowheads="1"/>
+                      </wps:cNvSpPr>
+                      <wps:spPr bwMode="auto">
+                        <a:xfrm>
+                          <a:off x="0" y="0"/>
+                          <a:ext cx="1189990" cy="258445"/>
+                        </a:xfrm>
+                        <a:prstGeom prst="rect">
+                          <a:avLst/>
+                        </a:prstGeom>
+                        <a:solidFill>
+                          <a:srgbClr val="FFFFFF"/>
+                        </a:solidFill>
+                        <a:ln w="9525">
+                          <a:solidFill>
+                            <a:schemeClr val="bg1"/>
+                          </a:solidFill>
+                          <a:miter lim="800000"/>
+                          <a:headEnd/>
+                          <a:tailEnd/>
+                        </a:ln>
+                      </wps:spPr>
+                      <wps:txbx>
+                        <w:txbxContent>
+                          <w:p>
+                            <w:pPr>
+                              <w:rPr>
+                                <w:b/>
+                                <w:bCs/>
+                              </w:rPr>
+                            </w:pPr>
+                            <w:r>
+                              <w:rPr>
+                                <w:b/>
+                                <w:bCs/>
+                              </w:rPr>
+                              <w:t xml:space="preserve">Message </w:t>
+                            </w:r>
+                            <w:r>
+                              <w:rPr>
+                                <w:b/>
+                                <w:bCs/>
+                              </w:rPr>
+                              <w:t>envoyé</w:t>
+                            </w:r>
+                          </w:p>
+                        </w:txbxContent>
+                      </wps:txbx>
+                      <wps:bodyPr rot="0" vert="horz" wrap="square" lIns="91440" tIns="45720" rIns="91440" bIns="45720" anchor="t" anchorCtr="0">
+                        <a:noAutofit/>
+                      </wps:bodyPr>
+                    </wps:wsp>
+                  </a:graphicData>
+                </a:graphic>
+                <wp14:sizeRelH relativeFrom="margin">
+                  <wp14:pctWidth>0</wp14:pctWidth>
+                </wp14:sizeRelH>
+                <wp14:sizeRelV relativeFrom="margin">
+                  <wp14:pctHeight>0</wp14:pctHeight>
+                </wp14:sizeRelV>
+              </wp:anchor>
+            </w:drawing>
+          </mc:Choice>
+          <mc:Fallback>
+            <w:pict>
+              <v:shape w14:anchorId="175166CE" id="_x0000_s1038" type="#_x0000_t202" style="position:absolute;margin-left:388.5pt;margin-top:316.3pt;width:93.7pt;height:20.35pt;z-index:251734016;visibility:visible;mso-wrap-style:square;mso-width-percent:0;mso-height-percent:0;mso-wrap-distance-left:9pt;mso-wrap-distance-top:3.6pt;mso-wrap-distance-right:9pt;mso-wrap-distance-bottom:3.6pt;mso-position-horizontal:absolute;mso-position-horizontal-relative:page;mso-position-vertical:absolute;mso-position-vertical-relative:text;mso-width-percent:0;mso-height-percent:0;mso-width-relative:margin;mso-height-relative:margin;v-text-anchor:top" o:gfxdata="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" strokecolor="white [3212]">
+                <v:textbox>
+                  <w:txbxContent>
+                    <w:p>
+                      <w:pPr>
+                        <w:rPr>
+                          <w:b/>
+                          <w:bCs/>
+                        </w:rPr>
+                      </w:pPr>
+                      <w:r>
+                        <w:rPr>
+                          <w:b/>
+                          <w:bCs/>
+                        </w:rPr>
+                        <w:t xml:space="preserve">Message </w:t>
+                      </w:r>
+                      <w:r>
+                        <w:rPr>
+                          <w:b/>
+                          <w:bCs/>
+                        </w:rPr>
+                        <w:t>envoyé</w:t>
+                      </w:r>
+                    </w:p>
+                  </w:txbxContent>
+                </v:textbox>
+                <w10:wrap type="square" anchorx="page"/>
+              </v:shape>
+            </w:pict>
+          </mc:Fallback>
+        </mc:AlternateContent>
+      </w:r>
+      <w:r>
+        <w:rPr>
+          <w:rFonts w:cs="Arial"/>
+          <w:noProof/>
+        </w:rPr>
+        <mc:AlternateContent>
+          <mc:Choice Requires="wps">
+            <w:drawing>
+              <wp:anchor distT="0" distB="0" distL="114300" distR="114300" simplePos="0" relativeHeight="251715584" behindDoc="0" locked="0" layoutInCell="1" allowOverlap="1" wp14:anchorId="3EC4065A" wp14:editId="05305F04">
+                <wp:simplePos x="0" y="0"/>
+                <wp:positionH relativeFrom="column">
+                  <wp:posOffset>2824479</wp:posOffset>
+                </wp:positionH>
+                <wp:positionV relativeFrom="paragraph">
+                  <wp:posOffset>6043930</wp:posOffset>
+                </wp:positionV>
+                <wp:extent cx="1228725" cy="226060"/>
+                <wp:effectExtent l="38100" t="0" r="28575" b="78740"/>
+                <wp:wrapNone/>
+                <wp:docPr id="31" name="Connecteur droit avec flèche 31"/>
+                <wp:cNvGraphicFramePr/>
+                <a:graphic xmlns:a="http://schemas.openxmlformats.org/drawingml/2006/main">
+                  <a:graphicData uri="http://schemas.microsoft.com/office/word/2010/wordprocessingShape">
+                    <wps:wsp>
+                      <wps:cNvCnPr/>
+                      <wps:spPr>
+                        <a:xfrm flipH="1">
+                          <a:off x="0" y="0"/>
+                          <a:ext cx="1228725" cy="226060"/>
+                        </a:xfrm>
+                        <a:prstGeom prst="straightConnector1">
+                          <a:avLst/>
+                        </a:prstGeom>
+                        <a:ln>
+                          <a:tailEnd type="triangle"/>
+                        </a:ln>
+                      </wps:spPr>
+                      <wps:style>
+                        <a:lnRef idx="1">
+                          <a:schemeClr val="dk1"/>
+                        </a:lnRef>
+                        <a:fillRef idx="0">
+                          <a:schemeClr val="dk1"/>
+                        </a:fillRef>
+                        <a:effectRef idx="0">
+                          <a:schemeClr val="dk1"/>
+                        </a:effectRef>
+                        <a:fontRef idx="minor">
+                          <a:schemeClr val="tx1"/>
+                        </a:fontRef>
+                      </wps:style>
+                      <wps:bodyPr/>
+                    </wps:wsp>
+                  </a:graphicData>
+                </a:graphic>
+                <wp14:sizeRelH relativeFrom="margin">
+                  <wp14:pctWidth>0</wp14:pctWidth>
+                </wp14:sizeRelH>
+                <wp14:sizeRelV relativeFrom="margin">
+                  <wp14:pctHeight>0</wp14:pctHeight>
+                </wp14:sizeRelV>
+              </wp:anchor>
+            </w:drawing>
+          </mc:Choice>
+          <mc:Fallback>
+            <w:pict>
+              <v:shape w14:anchorId="3408312F" id="Connecteur droit avec flèche 31" o:spid="_x0000_s1026" type="#_x0000_t32" style="position:absolute;margin-left:222.4pt;margin-top:475.9pt;width:96.75pt;height:17.8pt;flip:x;z-index:251715584;visibility:visible;mso-wrap-style:square;mso-width-percent:0;mso-height-percent:0;mso-wrap-distance-left:9pt;mso-wrap-distance-top:0;mso-wrap-distance-right:9pt;mso-wrap-distance-bottom:0;mso-position-horizontal:absolute;mso-position-horizontal-relative:text;mso-position-vertical:absolute;mso-position-vertical-relative:text;mso-width-percent:0;mso-height-percent:0;mso-width-relative:margin;mso-height-relative:margin" o:gfxdata="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" strokecolor="black [3200]" strokeweight=".5pt">
+                <v:stroke endarrow="block" joinstyle="miter"/>
+              </v:shape>
+            </w:pict>
+          </mc:Fallback>
+        </mc:AlternateContent>
+      </w:r>
+      <w:r>
+        <w:rPr>
+          <w:rFonts w:cs="Arial"/>
+          <w:noProof/>
+        </w:rPr>
+        <mc:AlternateContent>
+          <mc:Choice Requires="wps">
+            <w:drawing>
+              <wp:anchor distT="0" distB="0" distL="114300" distR="114300" simplePos="0" relativeHeight="251721728" behindDoc="0" locked="0" layoutInCell="1" allowOverlap="1" wp14:anchorId="5A50FF70" wp14:editId="1BB3932F">
+                <wp:simplePos x="0" y="0"/>
+                <wp:positionH relativeFrom="column">
+                  <wp:posOffset>3062605</wp:posOffset>
+                </wp:positionH>
+                <wp:positionV relativeFrom="paragraph">
+                  <wp:posOffset>5186680</wp:posOffset>
+                </wp:positionV>
+                <wp:extent cx="952500" cy="168910"/>
+                <wp:effectExtent l="38100" t="0" r="19050" b="78740"/>
+                <wp:wrapNone/>
+                <wp:docPr id="34" name="Connecteur droit avec flèche 34"/>
+                <wp:cNvGraphicFramePr/>
+                <a:graphic xmlns:a="http://schemas.openxmlformats.org/drawingml/2006/main">
+                  <a:graphicData uri="http://schemas.microsoft.com/office/word/2010/wordprocessingShape">
+                    <wps:wsp>
+                      <wps:cNvCnPr/>
+                      <wps:spPr>
+                        <a:xfrm flipH="1">
+                          <a:off x="0" y="0"/>
+                          <a:ext cx="952500" cy="168910"/>
+                        </a:xfrm>
+                        <a:prstGeom prst="straightConnector1">
+                          <a:avLst/>
+                        </a:prstGeom>
+                        <a:ln>
+                          <a:tailEnd type="triangle"/>
+                        </a:ln>
+                      </wps:spPr>
+                      <wps:style>
+                        <a:lnRef idx="1">
+                          <a:schemeClr val="dk1"/>
+                        </a:lnRef>
+                        <a:fillRef idx="0">
+                          <a:schemeClr val="dk1"/>
+                        </a:fillRef>
+                        <a:effectRef idx="0">
+                          <a:schemeClr val="dk1"/>
+                        </a:effectRef>
+                        <a:fontRef idx="minor">
+                          <a:schemeClr val="tx1"/>
+                        </a:fontRef>
+                      </wps:style>
+                      <wps:bodyPr/>
+                    </wps:wsp>
+                  </a:graphicData>
+                </a:graphic>
+                <wp14:sizeRelH relativeFrom="margin">
+                  <wp14:pctWidth>0</wp14:pctWidth>
+                </wp14:sizeRelH>
+                <wp14:sizeRelV relativeFrom="margin">
+                  <wp14:pctHeight>0</wp14:pctHeight>
+                </wp14:sizeRelV>
+              </wp:anchor>
+            </w:drawing>
+          </mc:Choice>
+          <mc:Fallback>
+            <w:pict>
+              <v:shape w14:anchorId="3D0E375E" id="Connecteur droit avec flèche 34" o:spid="_x0000_s1026" type="#_x0000_t32" style="position:absolute;margin-left:241.15pt;margin-top:408.4pt;width:75pt;height:13.3pt;flip:x;z-index:251721728;visibility:visible;mso-wrap-style:square;mso-width-percent:0;mso-height-percent:0;mso-wrap-distance-left:9pt;mso-wrap-distance-top:0;mso-wrap-distance-right:9pt;mso-wrap-distance-bottom:0;mso-position-horizontal:absolute;mso-position-horizontal-relative:text;mso-position-vertical:absolute;mso-position-vertical-relative:text;mso-width-percent:0;mso-height-percent:0;mso-width-relative:margin;mso-height-relative:margin" o:gfxdata="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" strokecolor="black [3200]" strokeweight=".5pt">
+                <v:stroke endarrow="block" joinstyle="miter"/>
+              </v:shape>
+            </w:pict>
+          </mc:Fallback>
+        </mc:AlternateContent>
+      </w:r>
+      <w:r>
+        <w:rPr>
+          <w:rFonts w:cs="Arial"/>
+          <w:noProof/>
+        </w:rPr>
+        <mc:AlternateContent>
+          <mc:Choice Requires="wps">
+            <w:drawing>
+              <wp:anchor distT="0" distB="0" distL="114300" distR="114300" simplePos="0" relativeHeight="251713536" behindDoc="0" locked="0" layoutInCell="1" allowOverlap="1" wp14:anchorId="5C1BDDF7" wp14:editId="12825052">
+                <wp:simplePos x="0" y="0"/>
+                <wp:positionH relativeFrom="margin">
+                  <wp:posOffset>2281555</wp:posOffset>
+                </wp:positionH>
+                <wp:positionV relativeFrom="paragraph">
+                  <wp:posOffset>4167505</wp:posOffset>
+                </wp:positionV>
+                <wp:extent cx="1733550" cy="273685"/>
+                <wp:effectExtent l="38100" t="0" r="19050" b="88265"/>
+                <wp:wrapNone/>
+                <wp:docPr id="30" name="Connecteur droit avec flèche 30"/>
+                <wp:cNvGraphicFramePr/>
+                <a:graphic xmlns:a="http://schemas.openxmlformats.org/drawingml/2006/main">
+                  <a:graphicData uri="http://schemas.microsoft.com/office/word/2010/wordprocessingShape">
+                    <wps:wsp>
+                      <wps:cNvCnPr/>
+                      <wps:spPr>
+                        <a:xfrm flipH="1">
+                          <a:off x="0" y="0"/>
+                          <a:ext cx="1733550" cy="273685"/>
+                        </a:xfrm>
+                        <a:prstGeom prst="straightConnector1">
+                          <a:avLst/>
+                        </a:prstGeom>
+                        <a:ln>
+                          <a:tailEnd type="triangle"/>
+                        </a:ln>
+                      </wps:spPr>
+                      <wps:style>
+                        <a:lnRef idx="1">
+                          <a:schemeClr val="dk1"/>
+                        </a:lnRef>
+                        <a:fillRef idx="0">
+                          <a:schemeClr val="dk1"/>
+                        </a:fillRef>
+                        <a:effectRef idx="0">
+                          <a:schemeClr val="dk1"/>
+                        </a:effectRef>
+                        <a:fontRef idx="minor">
+                          <a:schemeClr val="tx1"/>
+                        </a:fontRef>
+                      </wps:style>
+                      <wps:bodyPr/>
+                    </wps:wsp>
+                  </a:graphicData>
+                </a:graphic>
+                <wp14:sizeRelH relativeFrom="margin">
+                  <wp14:pctWidth>0</wp14:pctWidth>
+                </wp14:sizeRelH>
+                <wp14:sizeRelV relativeFrom="margin">
+                  <wp14:pctHeight>0</wp14:pctHeight>
+                </wp14:sizeRelV>
+              </wp:anchor>
+            </w:drawing>
+          </mc:Choice>
+          <mc:Fallback>
+            <w:pict>
+              <v:shape w14:anchorId="21B03B78" id="Connecteur droit avec flèche 30" o:spid="_x0000_s1026" type="#_x0000_t32" style="position:absolute;margin-left:179.65pt;margin-top:328.15pt;width:136.5pt;height:21.55pt;flip:x;z-index:251713536;visibility:visible;mso-wrap-style:square;mso-width-percent:0;mso-height-percent:0;mso-wrap-distance-left:9pt;mso-wrap-distance-top:0;mso-wrap-distance-right:9pt;mso-wrap-distance-bottom:0;mso-position-horizontal:absolute;mso-position-horizontal-relative:margin;mso-position-vertical:absolute;mso-position-vertical-relative:text;mso-width-percent:0;mso-height-percent:0;mso-width-relative:margin;mso-height-relative:margin" o:gfxdata="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" strokecolor="black [3200]" strokeweight=".5pt">
+                <v:stroke endarrow="block" joinstyle="miter"/>
+                <w10:wrap anchorx="margin"/>
+              </v:shape>
+            </w:pict>
+          </mc:Fallback>
+        </mc:AlternateContent>
+      </w:r>
+      <w:r>
+        <w:rPr>
+          <w:rFonts w:cs="Arial"/>
+          <w:i/>
+          <w:iCs/>
+          <w:noProof/>
+        </w:rPr>
+        <mc:AlternateContent>
+          <mc:Choice Requires="wps">
+            <w:drawing>
+              <wp:anchor distT="45720" distB="45720" distL="114300" distR="114300" simplePos="0" relativeHeight="251731968" behindDoc="0" locked="0" layoutInCell="1" allowOverlap="1" wp14:anchorId="633663D0" wp14:editId="23467471">
+                <wp:simplePos x="0" y="0"/>
+                <wp:positionH relativeFrom="page">
+                  <wp:posOffset>4752975</wp:posOffset>
+                </wp:positionH>
+                <wp:positionV relativeFrom="paragraph">
+                  <wp:posOffset>235585</wp:posOffset>
+                </wp:positionV>
+                <wp:extent cx="1189990" cy="258445"/>
+                <wp:effectExtent l="0" t="0" r="10160" b="27305"/>
+                <wp:wrapSquare wrapText="bothSides"/>
+                <wp:docPr id="39" name="Zone de texte 2"/>
+                <wp:cNvGraphicFramePr>
+                  <a:graphicFrameLocks xmlns:a="http://schemas.openxmlformats.org/drawingml/2006/main"/>
+                </wp:cNvGraphicFramePr>
+                <a:graphic xmlns:a="http://schemas.openxmlformats.org/drawingml/2006/main">
+                  <a:graphicData uri="http://schemas.microsoft.com/office/word/2010/wordprocessingShape">
+                    <wps:wsp>
+                      <wps:cNvSpPr txBox="1">
+                        <a:spLocks noChangeArrowheads="1"/>
+                      </wps:cNvSpPr>
+                      <wps:spPr bwMode="auto">
+                        <a:xfrm>
+                          <a:off x="0" y="0"/>
+                          <a:ext cx="1189990" cy="258445"/>
+                        </a:xfrm>
+                        <a:prstGeom prst="rect">
+                          <a:avLst/>
+                        </a:prstGeom>
+                        <a:solidFill>
+                          <a:srgbClr val="FFFFFF"/>
+                        </a:solidFill>
+                        <a:ln w="9525">
+                          <a:solidFill>
+                            <a:schemeClr val="bg1"/>
+                          </a:solidFill>
+                          <a:miter lim="800000"/>
+                          <a:headEnd/>
+                          <a:tailEnd/>
+                        </a:ln>
+                      </wps:spPr>
+                      <wps:txbx>
+                        <w:txbxContent>
+                          <w:p>
+                            <w:pPr>
+                              <w:rPr>
+                                <w:b/>
+                                <w:bCs/>
+                              </w:rPr>
+                            </w:pPr>
+                            <w:r>
+                              <w:rPr>
+                                <w:b/>
+                                <w:bCs/>
+                              </w:rPr>
+                              <w:t>Message reçu</w:t>
+                            </w:r>
+                          </w:p>
+                        </w:txbxContent>
+                      </wps:txbx>
+                      <wps:bodyPr rot="0" vert="horz" wrap="square" lIns="91440" tIns="45720" rIns="91440" bIns="45720" anchor="t" anchorCtr="0">
+                        <a:noAutofit/>
+                      </wps:bodyPr>
+                    </wps:wsp>
+                  </a:graphicData>
+                </a:graphic>
+                <wp14:sizeRelH relativeFrom="margin">
+                  <wp14:pctWidth>0</wp14:pctWidth>
+                </wp14:sizeRelH>
+                <wp14:sizeRelV relativeFrom="margin">
+                  <wp14:pctHeight>0</wp14:pctHeight>
+                </wp14:sizeRelV>
+              </wp:anchor>
+            </w:drawing>
+          </mc:Choice>
+          <mc:Fallback>
+            <w:pict>
+              <v:shape w14:anchorId="633663D0" id="_x0000_s1039" type="#_x0000_t202" style="position:absolute;margin-left:374.25pt;margin-top:18.55pt;width:93.7pt;height:20.35pt;z-index:251731968;visibility:visible;mso-wrap-style:square;mso-width-percent:0;mso-height-percent:0;mso-wrap-distance-left:9pt;mso-wrap-distance-top:3.6pt;mso-wrap-distance-right:9pt;mso-wrap-distance-bottom:3.6pt;mso-position-horizontal:absolute;mso-position-horizontal-relative:page;mso-position-vertical:absolute;mso-position-vertical-relative:text;mso-width-percent:0;mso-height-percent:0;mso-width-relative:margin;mso-height-relative:margin;v-text-anchor:top" o:gfxdata="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" strokecolor="white [3212]">
+                <v:textbox>
+                  <w:txbxContent>
+                    <w:p>
+                      <w:pPr>
+                        <w:rPr>
+                          <w:b/>
+                          <w:bCs/>
+                        </w:rPr>
+                      </w:pPr>
+                      <w:r>
+                        <w:rPr>
+                          <w:b/>
+                          <w:bCs/>
+                        </w:rPr>
+                        <w:t>Message reçu</w:t>
+                      </w:r>
+                    </w:p>
+                  </w:txbxContent>
+                </v:textbox>
+                <w10:wrap type="square" anchorx="page"/>
+              </v:shape>
+            </w:pict>
+          </mc:Fallback>
+        </mc:AlternateContent>
+      </w:r>
+      <w:r>
+        <w:rPr>
+          <w:rFonts w:cs="Arial"/>
+          <w:noProof/>
+        </w:rPr>
+        <mc:AlternateContent>
+          <mc:Choice Requires="wps">
+            <w:drawing>
+              <wp:anchor distT="0" distB="0" distL="114300" distR="114300" simplePos="0" relativeHeight="251711488" behindDoc="0" locked="0" layoutInCell="1" allowOverlap="1" wp14:anchorId="06DA2CDB" wp14:editId="36868A8C">
+                <wp:simplePos x="0" y="0"/>
+                <wp:positionH relativeFrom="column">
+                  <wp:posOffset>2291080</wp:posOffset>
+                </wp:positionH>
+                <wp:positionV relativeFrom="paragraph">
+                  <wp:posOffset>386080</wp:posOffset>
+                </wp:positionV>
+                <wp:extent cx="1600200" cy="216535"/>
+                <wp:effectExtent l="38100" t="0" r="19050" b="88265"/>
+                <wp:wrapNone/>
+                <wp:docPr id="29" name="Connecteur droit avec flèche 29"/>
+                <wp:cNvGraphicFramePr/>
+                <a:graphic xmlns:a="http://schemas.openxmlformats.org/drawingml/2006/main">
+                  <a:graphicData uri="http://schemas.microsoft.com/office/word/2010/wordprocessingShape">
+                    <wps:wsp>
+                      <wps:cNvCnPr/>
+                      <wps:spPr>
+                        <a:xfrm flipH="1">
+                          <a:off x="0" y="0"/>
+                          <a:ext cx="1600200" cy="216535"/>
+                        </a:xfrm>
+                        <a:prstGeom prst="straightConnector1">
+                          <a:avLst/>
+                        </a:prstGeom>
+                        <a:ln>
+                          <a:tailEnd type="triangle"/>
+                        </a:ln>
+                      </wps:spPr>
+                      <wps:style>
+                        <a:lnRef idx="1">
+                          <a:schemeClr val="dk1"/>
+                        </a:lnRef>
+                        <a:fillRef idx="0">
+                          <a:schemeClr val="dk1"/>
+                        </a:fillRef>
+                        <a:effectRef idx="0">
+                          <a:schemeClr val="dk1"/>
+                        </a:effectRef>
+                        <a:fontRef idx="minor">
+                          <a:schemeClr val="tx1"/>
+                        </a:fontRef>
+                      </wps:style>
+                      <wps:bodyPr/>
+                    </wps:wsp>
+                  </a:graphicData>
+                </a:graphic>
+                <wp14:sizeRelH relativeFrom="margin">
+                  <wp14:pctWidth>0</wp14:pctWidth>
+                </wp14:sizeRelH>
+                <wp14:sizeRelV relativeFrom="margin">
+                  <wp14:pctHeight>0</wp14:pctHeight>
+                </wp14:sizeRelV>
+              </wp:anchor>
+            </w:drawing>
+          </mc:Choice>
+          <mc:Fallback>
+            <w:pict>
+              <v:shape w14:anchorId="53602796" id="Connecteur droit avec flèche 29" o:spid="_x0000_s1026" type="#_x0000_t32" style="position:absolute;margin-left:180.4pt;margin-top:30.4pt;width:126pt;height:17.05pt;flip:x;z-index:251711488;visibility:visible;mso-wrap-style:square;mso-width-percent:0;mso-height-percent:0;mso-wrap-distance-left:9pt;mso-wrap-distance-top:0;mso-wrap-distance-right:9pt;mso-wrap-distance-bottom:0;mso-position-horizontal:absolute;mso-position-horizontal-relative:text;mso-position-vertical:absolute;mso-position-vertical-relative:text;mso-width-percent:0;mso-height-percent:0;mso-width-relative:margin;mso-height-relative:margin" o:gfxdata="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" strokecolor="black [3200]" strokeweight=".5pt">
+                <v:stroke endarrow="block" joinstyle="miter"/>
+              </v:shape>
+            </w:pict>
+          </mc:Fallback>
+        </mc:AlternateContent>
+      </w:r>
+      <w:r>
+        <w:rPr>
+          <w:rFonts w:cs="Arial"/>
+          <w:i/>
+          <w:iCs/>
+          <w:noProof/>
+        </w:rPr>
+        <mc:AlternateContent>
+          <mc:Choice Requires="wps">
+            <w:drawing>
+              <wp:anchor distT="45720" distB="45720" distL="114300" distR="114300" simplePos="0" relativeHeight="251727872" behindDoc="0" locked="0" layoutInCell="1" allowOverlap="1" wp14:anchorId="42335E87" wp14:editId="08D5BC4D">
+                <wp:simplePos x="0" y="0"/>
+                <wp:positionH relativeFrom="page">
+                  <wp:posOffset>4848860</wp:posOffset>
+                </wp:positionH>
+                <wp:positionV relativeFrom="paragraph">
+                  <wp:posOffset>1234440</wp:posOffset>
+                </wp:positionV>
+                <wp:extent cx="1189990" cy="258445"/>
+                <wp:effectExtent l="0" t="0" r="10160" b="27305"/>
+                <wp:wrapSquare wrapText="bothSides"/>
+                <wp:docPr id="37" name="Zone de texte 2"/>
+                <wp:cNvGraphicFramePr>
+                  <a:graphicFrameLocks xmlns:a="http://schemas.openxmlformats.org/drawingml/2006/main"/>
+                </wp:cNvGraphicFramePr>
+                <a:graphic xmlns:a="http://schemas.openxmlformats.org/drawingml/2006/main">
+                  <a:graphicData uri="http://schemas.microsoft.com/office/word/2010/wordprocessingShape">
+                    <wps:wsp>
+                      <wps:cNvSpPr txBox="1">
+                        <a:spLocks noChangeArrowheads="1"/>
+                      </wps:cNvSpPr>
+                      <wps:spPr bwMode="auto">
+                        <a:xfrm>
+                          <a:off x="0" y="0"/>
+                          <a:ext cx="1189990" cy="258445"/>
+                        </a:xfrm>
+                        <a:prstGeom prst="rect">
+                          <a:avLst/>
+                        </a:prstGeom>
+                        <a:solidFill>
+                          <a:srgbClr val="FFFFFF"/>
+                        </a:solidFill>
+                        <a:ln w="9525">
+                          <a:solidFill>
+                            <a:schemeClr val="bg1"/>
+                          </a:solidFill>
+                          <a:miter lim="800000"/>
+                          <a:headEnd/>
+                          <a:tailEnd/>
+                        </a:ln>
+                      </wps:spPr>
+                      <wps:txbx>
+                        <w:txbxContent>
+                          <w:p>
+                            <w:pPr>
+                              <w:rPr>
+                                <w:b/>
+                                <w:bCs/>
+                              </w:rPr>
+                            </w:pPr>
+                            <w:r>
+                              <w:rPr>
+                                <w:b/>
+                                <w:bCs/>
+                              </w:rPr>
+                              <w:t xml:space="preserve">Fichier </w:t>
+                            </w:r>
+                            <w:r>
+                              <w:rPr>
+                                <w:b/>
+                                <w:bCs/>
+                              </w:rPr>
+                              <w:t>reçu</w:t>
+                            </w:r>
+                          </w:p>
+                        </w:txbxContent>
+                      </wps:txbx>
+                      <wps:bodyPr rot="0" vert="horz" wrap="square" lIns="91440" tIns="45720" rIns="91440" bIns="45720" anchor="t" anchorCtr="0">
+                        <a:noAutofit/>
+                      </wps:bodyPr>
+                    </wps:wsp>
+                  </a:graphicData>
+                </a:graphic>
+                <wp14:sizeRelH relativeFrom="margin">
+                  <wp14:pctWidth>0</wp14:pctWidth>
+                </wp14:sizeRelH>
+                <wp14:sizeRelV relativeFrom="margin">
+                  <wp14:pctHeight>0</wp14:pctHeight>
+                </wp14:sizeRelV>
+              </wp:anchor>
+            </w:drawing>
+          </mc:Choice>
+          <mc:Fallback>
+            <w:pict>
+              <v:shape w14:anchorId="42335E87" id="_x0000_s1040" type="#_x0000_t202" style="position:absolute;margin-left:381.8pt;margin-top:97.2pt;width:93.7pt;height:20.35pt;z-index:251727872;visibility:visible;mso-wrap-style:square;mso-width-percent:0;mso-height-percent:0;mso-wrap-distance-left:9pt;mso-wrap-distance-top:3.6pt;mso-wrap-distance-right:9pt;mso-wrap-distance-bottom:3.6pt;mso-position-horizontal:absolute;mso-position-horizontal-relative:page;mso-position-vertical:absolute;mso-position-vertical-relative:text;mso-width-percent:0;mso-height-percent:0;mso-width-relative:margin;mso-height-relative:margin;v-text-anchor:top" o:gfxdata="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" strokecolor="white [3212]">
+                <v:textbox>
+                  <w:txbxContent>
+                    <w:p>
+                      <w:pPr>
+                        <w:rPr>
+                          <w:b/>
+                          <w:bCs/>
+                        </w:rPr>
+                      </w:pPr>
+                      <w:r>
+                        <w:rPr>
+                          <w:b/>
+                          <w:bCs/>
+                        </w:rPr>
+                        <w:t xml:space="preserve">Fichier </w:t>
+                      </w:r>
+                      <w:r>
+                        <w:rPr>
+                          <w:b/>
+                          <w:bCs/>
+                        </w:rPr>
+                        <w:t>reçu</w:t>
+                      </w:r>
+                    </w:p>
+                  </w:txbxContent>
+                </v:textbox>
+                <w10:wrap type="square" anchorx="page"/>
+              </v:shape>
+            </w:pict>
+          </mc:Fallback>
+        </mc:AlternateContent>
+      </w:r>
+      <w:r>
+        <w:rPr>
+          <w:rFonts w:cs="Arial"/>
+          <w:noProof/>
+        </w:rPr>
+        <mc:AlternateContent>
+          <mc:Choice Requires="wps">
+            <w:drawing>
+              <wp:anchor distT="0" distB="0" distL="114300" distR="114300" simplePos="0" relativeHeight="251717632" behindDoc="0" locked="0" layoutInCell="1" allowOverlap="1" wp14:anchorId="50A4D9EB" wp14:editId="70F4DCCA">
+                <wp:simplePos x="0" y="0"/>
+                <wp:positionH relativeFrom="column">
+                  <wp:posOffset>3091180</wp:posOffset>
+                </wp:positionH>
+                <wp:positionV relativeFrom="paragraph">
+                  <wp:posOffset>1367155</wp:posOffset>
+                </wp:positionV>
+                <wp:extent cx="952500" cy="140335"/>
+                <wp:effectExtent l="38100" t="0" r="19050" b="88265"/>
+                <wp:wrapNone/>
+                <wp:docPr id="32" name="Connecteur droit avec flèche 32"/>
+                <wp:cNvGraphicFramePr/>
+                <a:graphic xmlns:a="http://schemas.openxmlformats.org/drawingml/2006/main">
+                  <a:graphicData uri="http://schemas.microsoft.com/office/word/2010/wordprocessingShape">
+                    <wps:wsp>
+                      <wps:cNvCnPr/>
+                      <wps:spPr>
+                        <a:xfrm flipH="1">
+                          <a:off x="0" y="0"/>
+                          <a:ext cx="952500" cy="140335"/>
+                        </a:xfrm>
+                        <a:prstGeom prst="straightConnector1">
+                          <a:avLst/>
+                        </a:prstGeom>
+                        <a:ln>
+                          <a:tailEnd type="triangle"/>
+                        </a:ln>
+                      </wps:spPr>
+                      <wps:style>
+                        <a:lnRef idx="1">
+                          <a:schemeClr val="dk1"/>
+                        </a:lnRef>
+                        <a:fillRef idx="0">
+                          <a:schemeClr val="dk1"/>
+                        </a:fillRef>
+                        <a:effectRef idx="0">
+                          <a:schemeClr val="dk1"/>
+                        </a:effectRef>
+                        <a:fontRef idx="minor">
+                          <a:schemeClr val="tx1"/>
+                        </a:fontRef>
+                      </wps:style>
+                      <wps:bodyPr/>
+                    </wps:wsp>
+                  </a:graphicData>
+                </a:graphic>
+                <wp14:sizeRelH relativeFrom="margin">
+                  <wp14:pctWidth>0</wp14:pctWidth>
+                </wp14:sizeRelH>
+                <wp14:sizeRelV relativeFrom="margin">
+                  <wp14:pctHeight>0</wp14:pctHeight>
+                </wp14:sizeRelV>
+              </wp:anchor>
+            </w:drawing>
+          </mc:Choice>
+          <mc:Fallback>
+            <w:pict>
+              <v:shape w14:anchorId="27FDE708" id="Connecteur droit avec flèche 32" o:spid="_x0000_s1026" type="#_x0000_t32" style="position:absolute;margin-left:243.4pt;margin-top:107.65pt;width:75pt;height:11.05pt;flip:x;z-index:251717632;visibility:visible;mso-wrap-style:square;mso-width-percent:0;mso-height-percent:0;mso-wrap-distance-left:9pt;mso-wrap-distance-top:0;mso-wrap-distance-right:9pt;mso-wrap-distance-bottom:0;mso-position-horizontal:absolute;mso-position-horizontal-relative:text;mso-position-vertical:absolute;mso-position-vertical-relative:text;mso-width-percent:0;mso-height-percent:0;mso-width-relative:margin;mso-height-relative:margin" o:gfxdata="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" strokecolor="black [3200]" strokeweight=".5pt">
+                <v:stroke endarrow="block" joinstyle="miter"/>
+              </v:shape>
+            </w:pict>
+          </mc:Fallback>
+        </mc:AlternateContent>
+      </w:r>
+      <w:r>
+        <w:rPr>
+          <w:rFonts w:cs="Arial"/>
+          <w:i/>
+          <w:iCs/>
+          <w:noProof/>
+        </w:rPr>
+        <mc:AlternateContent>
+          <mc:Choice Requires="wps">
+            <w:drawing>
+              <wp:anchor distT="45720" distB="45720" distL="114300" distR="114300" simplePos="0" relativeHeight="251729920" behindDoc="0" locked="0" layoutInCell="1" allowOverlap="1" wp14:anchorId="4BD32DCA" wp14:editId="34D71985">
+                <wp:simplePos x="0" y="0"/>
+                <wp:positionH relativeFrom="page">
+                  <wp:posOffset>4962525</wp:posOffset>
+                </wp:positionH>
+                <wp:positionV relativeFrom="paragraph">
+                  <wp:posOffset>2066925</wp:posOffset>
+                </wp:positionV>
+                <wp:extent cx="1189990" cy="258445"/>
+                <wp:effectExtent l="0" t="0" r="10160" b="27305"/>
+                <wp:wrapSquare wrapText="bothSides"/>
+                <wp:docPr id="38" name="Zone de texte 2"/>
+                <wp:cNvGraphicFramePr>
+                  <a:graphicFrameLocks xmlns:a="http://schemas.openxmlformats.org/drawingml/2006/main"/>
+                </wp:cNvGraphicFramePr>
+                <a:graphic xmlns:a="http://schemas.openxmlformats.org/drawingml/2006/main">
+                  <a:graphicData uri="http://schemas.microsoft.com/office/word/2010/wordprocessingShape">
+                    <wps:wsp>
+                      <wps:cNvSpPr txBox="1">
+                        <a:spLocks noChangeArrowheads="1"/>
+                      </wps:cNvSpPr>
+                      <wps:spPr bwMode="auto">
+                        <a:xfrm>
+                          <a:off x="0" y="0"/>
+                          <a:ext cx="1189990" cy="258445"/>
+                        </a:xfrm>
+                        <a:prstGeom prst="rect">
+                          <a:avLst/>
+                        </a:prstGeom>
+                        <a:solidFill>
+                          <a:srgbClr val="FFFFFF"/>
+                        </a:solidFill>
+                        <a:ln w="9525">
+                          <a:solidFill>
+                            <a:schemeClr val="bg1"/>
+                          </a:solidFill>
+                          <a:miter lim="800000"/>
+                          <a:headEnd/>
+                          <a:tailEnd/>
+                        </a:ln>
+                      </wps:spPr>
+                      <wps:txbx>
+                        <w:txbxContent>
+                          <w:p>
+                            <w:pPr>
+                              <w:rPr>
+                                <w:b/>
+                                <w:bCs/>
+                              </w:rPr>
+                            </w:pPr>
+                            <w:r>
+                              <w:rPr>
+                                <w:b/>
+                                <w:bCs/>
+                              </w:rPr>
+                              <w:t>Message envoyé</w:t>
+                            </w:r>
+                          </w:p>
+                        </w:txbxContent>
+                      </wps:txbx>
+                      <wps:bodyPr rot="0" vert="horz" wrap="square" lIns="91440" tIns="45720" rIns="91440" bIns="45720" anchor="t" anchorCtr="0">
+                        <a:noAutofit/>
+                      </wps:bodyPr>
+                    </wps:wsp>
+                  </a:graphicData>
+                </a:graphic>
+                <wp14:sizeRelH relativeFrom="margin">
+                  <wp14:pctWidth>0</wp14:pctWidth>
+                </wp14:sizeRelH>
+                <wp14:sizeRelV relativeFrom="margin">
+                  <wp14:pctHeight>0</wp14:pctHeight>
+                </wp14:sizeRelV>
+              </wp:anchor>
+            </w:drawing>
+          </mc:Choice>
+          <mc:Fallback>
+            <w:pict>
+              <v:shape w14:anchorId="4BD32DCA" id="_x0000_s1041" type="#_x0000_t202" style="position:absolute;margin-left:390.75pt;margin-top:162.75pt;width:93.7pt;height:20.35pt;z-index:251729920;visibility:visible;mso-wrap-style:square;mso-width-percent:0;mso-height-percent:0;mso-wrap-distance-left:9pt;mso-wrap-distance-top:3.6pt;mso-wrap-distance-right:9pt;mso-wrap-distance-bottom:3.6pt;mso-position-horizontal:absolute;mso-position-horizontal-relative:page;mso-position-vertical:absolute;mso-position-vertical-relative:text;mso-width-percent:0;mso-height-percent:0;mso-width-relative:margin;mso-height-relative:margin;v-text-anchor:top" o:gfxdata="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" strokecolor="white [3212]">
+                <v:textbox>
+                  <w:txbxContent>
+                    <w:p>
+                      <w:pPr>
+                        <w:rPr>
+                          <w:b/>
+                          <w:bCs/>
+                        </w:rPr>
+                      </w:pPr>
+                      <w:r>
+                        <w:rPr>
+                          <w:b/>
+                          <w:bCs/>
+                        </w:rPr>
+                        <w:t>Message envoyé</w:t>
+                      </w:r>
+                    </w:p>
+                  </w:txbxContent>
+                </v:textbox>
+                <w10:wrap type="square" anchorx="page"/>
+              </v:shape>
+            </w:pict>
+          </mc:Fallback>
+        </mc:AlternateContent>
+      </w:r>
+      <w:r>
+        <w:rPr>
+          <w:rFonts w:cs="Arial"/>
+          <w:noProof/>
+        </w:rPr>
+        <mc:AlternateContent>
+          <mc:Choice Requires="wps">
+            <w:drawing>
+              <wp:anchor distT="0" distB="0" distL="114300" distR="114300" simplePos="0" relativeHeight="251723776" behindDoc="0" locked="0" layoutInCell="1" allowOverlap="1" wp14:anchorId="4821FEAD" wp14:editId="602F3497">
+                <wp:simplePos x="0" y="0"/>
+                <wp:positionH relativeFrom="column">
+                  <wp:posOffset>2795905</wp:posOffset>
+                </wp:positionH>
+                <wp:positionV relativeFrom="paragraph">
+                  <wp:posOffset>2224405</wp:posOffset>
+                </wp:positionV>
+                <wp:extent cx="1314450" cy="187960"/>
+                <wp:effectExtent l="38100" t="0" r="19050" b="78740"/>
+                <wp:wrapNone/>
+                <wp:docPr id="35" name="Connecteur droit avec flèche 35"/>
+                <wp:cNvGraphicFramePr/>
+                <a:graphic xmlns:a="http://schemas.openxmlformats.org/drawingml/2006/main">
+                  <a:graphicData uri="http://schemas.microsoft.com/office/word/2010/wordprocessingShape">
+                    <wps:wsp>
+                      <wps:cNvCnPr/>
+                      <wps:spPr>
+                        <a:xfrm flipH="1">
+                          <a:off x="0" y="0"/>
+                          <a:ext cx="1314450" cy="187960"/>
+                        </a:xfrm>
+                        <a:prstGeom prst="straightConnector1">
+                          <a:avLst/>
+                        </a:prstGeom>
+                        <a:ln>
+                          <a:tailEnd type="triangle"/>
+                        </a:ln>
+                      </wps:spPr>
+                      <wps:style>
+                        <a:lnRef idx="1">
+                          <a:schemeClr val="dk1"/>
+                        </a:lnRef>
+                        <a:fillRef idx="0">
+                          <a:schemeClr val="dk1"/>
+                        </a:fillRef>
+                        <a:effectRef idx="0">
+                          <a:schemeClr val="dk1"/>
+                        </a:effectRef>
+                        <a:fontRef idx="minor">
+                          <a:schemeClr val="tx1"/>
+                        </a:fontRef>
+                      </wps:style>
+                      <wps:bodyPr/>
+                    </wps:wsp>
+                  </a:graphicData>
+                </a:graphic>
+                <wp14:sizeRelH relativeFrom="margin">
+                  <wp14:pctWidth>0</wp14:pctWidth>
+                </wp14:sizeRelH>
+                <wp14:sizeRelV relativeFrom="margin">
+                  <wp14:pctHeight>0</wp14:pctHeight>
+                </wp14:sizeRelV>
+              </wp:anchor>
+            </w:drawing>
+          </mc:Choice>
+          <mc:Fallback>
+            <w:pict>
+              <v:shape w14:anchorId="24C99292" id="Connecteur droit avec flèche 35" o:spid="_x0000_s1026" type="#_x0000_t32" style="position:absolute;margin-left:220.15pt;margin-top:175.15pt;width:103.5pt;height:14.8pt;flip:x;z-index:251723776;visibility:visible;mso-wrap-style:square;mso-width-percent:0;mso-height-percent:0;mso-wrap-distance-left:9pt;mso-wrap-distance-top:0;mso-wrap-distance-right:9pt;mso-wrap-distance-bottom:0;mso-position-horizontal:absolute;mso-position-horizontal-relative:text;mso-position-vertical:absolute;mso-position-vertical-relative:text;mso-width-percent:0;mso-height-percent:0;mso-width-relative:margin;mso-height-relative:margin" o:gfxdata="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" strokecolor="black [3200]" strokeweight=".5pt">
+                <v:stroke endarrow="block" joinstyle="miter"/>
+              </v:shape>
+            </w:pict>
+          </mc:Fallback>
+        </mc:AlternateContent>
+      </w:r>
+      <w:r>
+        <w:rPr>
+          <w:noProof/>
+        </w:rPr>
+        <w:drawing>
+          <wp:anchor distT="0" distB="0" distL="114300" distR="114300" simplePos="0" relativeHeight="251691008" behindDoc="1" locked="0" layoutInCell="1" allowOverlap="1" wp14:anchorId="7F1DDC1D" wp14:editId="565911FC">
+            <wp:simplePos x="0" y="0"/>
+            <wp:positionH relativeFrom="column">
+              <wp:posOffset>262508</wp:posOffset>
+            </wp:positionH>
+            <wp:positionV relativeFrom="paragraph">
+              <wp:posOffset>123825</wp:posOffset>
+            </wp:positionV>
+            <wp:extent cx="3095625" cy="3303540"/>
+            <wp:effectExtent l="0" t="0" r="0" b="0"/>
+            <wp:wrapTight wrapText="bothSides">
+              <wp:wrapPolygon edited="0">
+                <wp:start x="0" y="0"/>
+                <wp:lineTo x="0" y="21426"/>
+                <wp:lineTo x="21401" y="21426"/>
+                <wp:lineTo x="21401" y="0"/>
+                <wp:lineTo x="0" y="0"/>
+              </wp:wrapPolygon>
+            </wp:wrapTight>
+            <wp:docPr id="19" name="Image 19" descr="Une image contenant texte&#10;&#10;Description générée automatiquement"/>
+            <wp:cNvGraphicFramePr>
+              <a:graphicFrameLocks xmlns:a="http://schemas.openxmlformats.org/drawingml/2006/main" noChangeAspect="1"/>
+            </wp:cNvGraphicFramePr>
+            <a:graphic xmlns:a="http://schemas.openxmlformats.org/drawingml/2006/main">
+              <a:graphicData uri="http://schemas.openxmlformats.org/drawingml/2006/picture">
+                <pic:pic xmlns:pic="http://schemas.openxmlformats.org/drawingml/2006/picture">
+                  <pic:nvPicPr>
+                    <pic:cNvPr id="19" name="Image 19" descr="Une image contenant texte&#10;&#10;Description générée automatiquement"/>
+                    <pic:cNvPicPr/>
+                  </pic:nvPicPr>
+                  <pic:blipFill>
+                    <a:blip r:embed="rId14">
+                      <a:extLst>
+                        <a:ext uri="{28A0092B-C50C-407E-A947-70E740481C1C}">
+                          <a14:useLocalDpi xmlns:a14="http://schemas.microsoft.com/office/drawing/2010/main" val="0"/>
+                        </a:ext>
+                      </a:extLst>
+                    </a:blip>
+                    <a:stretch>
+                      <a:fillRect/>
+                    </a:stretch>
+                  </pic:blipFill>
+                  <pic:spPr>
+                    <a:xfrm>
+                      <a:off x="0" y="0"/>
+                      <a:ext cx="3095625" cy="3303540"/>
+                    </a:xfrm>
+                    <a:prstGeom prst="rect">
+                      <a:avLst/>
+                    </a:prstGeom>
+                  </pic:spPr>
+                </pic:pic>
+              </a:graphicData>
+            </a:graphic>
+          </wp:anchor>
+        </w:drawing>
+      </w:r>
+    </w:p>
     <w:sectPr>
       <w:pgSz w:w="11906" w:h="16838"/>
       <w:pgMar w:top="1417" w:right="1417" w:bottom="1417" w:left="1417" w:header="708" w:footer="708" w:gutter="0"/>
@@ -4594,6 +7303,97 @@
       </w:pPr>
       <w:rPr>
         <w:rFonts w:hint="default"/>
+      </w:rPr>
+    </w:lvl>
+    <w:lvl w:ilvl="1" w:tplc="040C0019" w:tentative="1">
+      <w:start w:val="1"/>
+      <w:numFmt w:val="lowerLetter"/>
+      <w:lvlText w:val="%2."/>
+      <w:lvlJc w:val="left"/>
+      <w:pPr>
+        <w:ind w:left="1440" w:hanging="360"/>
+      </w:pPr>
+    </w:lvl>
+    <w:lvl w:ilvl="2" w:tplc="040C001B" w:tentative="1">
+      <w:start w:val="1"/>
+      <w:numFmt w:val="lowerRoman"/>
+      <w:lvlText w:val="%3."/>
+      <w:lvlJc w:val="right"/>
+      <w:pPr>
+        <w:ind w:left="2160" w:hanging="180"/>
+      </w:pPr>
+    </w:lvl>
+    <w:lvl w:ilvl="3" w:tplc="040C000F" w:tentative="1">
+      <w:start w:val="1"/>
+      <w:numFmt w:val="decimal"/>
+      <w:lvlText w:val="%4."/>
+      <w:lvlJc w:val="left"/>
+      <w:pPr>
+        <w:ind w:left="2880" w:hanging="360"/>
+      </w:pPr>
+    </w:lvl>
+    <w:lvl w:ilvl="4" w:tplc="040C0019" w:tentative="1">
+      <w:start w:val="1"/>
+      <w:numFmt w:val="lowerLetter"/>
+      <w:lvlText w:val="%5."/>
+      <w:lvlJc w:val="left"/>
+      <w:pPr>
+        <w:ind w:left="3600" w:hanging="360"/>
+      </w:pPr>
+    </w:lvl>
+    <w:lvl w:ilvl="5" w:tplc="040C001B" w:tentative="1">
+      <w:start w:val="1"/>
+      <w:numFmt w:val="lowerRoman"/>
+      <w:lvlText w:val="%6."/>
+      <w:lvlJc w:val="right"/>
+      <w:pPr>
+        <w:ind w:left="4320" w:hanging="180"/>
+      </w:pPr>
+    </w:lvl>
+    <w:lvl w:ilvl="6" w:tplc="040C000F" w:tentative="1">
+      <w:start w:val="1"/>
+      <w:numFmt w:val="decimal"/>
+      <w:lvlText w:val="%7."/>
+      <w:lvlJc w:val="left"/>
+      <w:pPr>
+        <w:ind w:left="5040" w:hanging="360"/>
+      </w:pPr>
+    </w:lvl>
+    <w:lvl w:ilvl="7" w:tplc="040C0019" w:tentative="1">
+      <w:start w:val="1"/>
+      <w:numFmt w:val="lowerLetter"/>
+      <w:lvlText w:val="%8."/>
+      <w:lvlJc w:val="left"/>
+      <w:pPr>
+        <w:ind w:left="5760" w:hanging="360"/>
+      </w:pPr>
+    </w:lvl>
+    <w:lvl w:ilvl="8" w:tplc="040C001B" w:tentative="1">
+      <w:start w:val="1"/>
+      <w:numFmt w:val="lowerRoman"/>
+      <w:lvlText w:val="%9."/>
+      <w:lvlJc w:val="right"/>
+      <w:pPr>
+        <w:ind w:left="6480" w:hanging="180"/>
+      </w:pPr>
+    </w:lvl>
+  </w:abstractNum>
+  <w:abstractNum w:abstractNumId="7" w15:restartNumberingAfterBreak="0">
+    <w:nsid w:val="76F1514D"/>
+    <w:multiLevelType w:val="hybridMultilevel"/>
+    <w:tmpl w:val="2744A0D6"/>
+    <w:lvl w:ilvl="0" w:tplc="0B762B94">
+      <w:start w:val="1"/>
+      <w:numFmt w:val="decimal"/>
+      <w:lvlText w:val="%1)"/>
+      <w:lvlJc w:val="left"/>
+      <w:pPr>
+        <w:ind w:left="720" w:hanging="360"/>
+      </w:pPr>
+      <w:rPr>
+        <w:rFonts w:eastAsiaTheme="minorHAnsi" w:hint="default"/>
+        <w:color w:val="0563C1" w:themeColor="hyperlink"/>
+        <w:u w:val="single"/>
       </w:rPr>
     </w:lvl>
     <w:lvl w:ilvl="1" w:tplc="040C0019" w:tentative="1">
@@ -4689,6 +7489,9 @@
   </w:num>
   <w:num w:numId="7">
     <w:abstractNumId w:val="4"/>
+  </w:num>
+  <w:num w:numId="8">
+    <w:abstractNumId w:val="7"/>
   </w:num>
 </w:numbering>
 </file>

--- a/guide_utilisation_poo.docx
+++ b/guide_utilisation_poo.docx
@@ -1512,11 +1512,11 @@
         <w:t>Se Connecter</w:t>
       </w:r>
     </w:p>
+    <w:bookmarkStart w:id="10" w:name="_Toc64101408"/>
     <w:p>
       <w:pPr>
         <w:pStyle w:val="Titre1"/>
       </w:pPr>
-      <w:bookmarkStart w:id="10" w:name="_Toc64101408"/>
       <w:r>
         <w:rPr>
           <w:noProof/>
@@ -2016,21 +2016,7 @@
                                 <w:b/>
                                 <w:bCs/>
                               </w:rPr>
-                              <w:t xml:space="preserve"> </w:t>
-                            </w:r>
-                            <w:r>
-                              <w:rPr>
-                                <w:b/>
-                                <w:bCs/>
-                              </w:rPr>
-                              <w:t>INDOOR</w:t>
-                            </w:r>
-                            <w:r>
-                              <w:rPr>
-                                <w:b/>
-                                <w:bCs/>
-                              </w:rPr>
-                              <w:t xml:space="preserve"> USER</w:t>
+                              <w:t xml:space="preserve"> INDOOR USER</w:t>
                             </w:r>
                           </w:p>
                         </w:txbxContent>
@@ -2457,19 +2443,7 @@
         <w:rPr>
           <w:rStyle w:val="lev"/>
         </w:rPr>
-        <w:t> S’AUTHENTIFIER </w:t>
-      </w:r>
-      <w:r>
-        <w:rPr>
-          <w:rStyle w:val="lev"/>
-        </w:rPr>
-        <w:t>OUTDOOR</w:t>
-      </w:r>
-      <w:r>
-        <w:rPr>
-          <w:rStyle w:val="lev"/>
-        </w:rPr>
-        <w:t xml:space="preserve"> </w:t>
+        <w:t xml:space="preserve"> S’AUTHENTIFIER OUTDOOR </w:t>
       </w:r>
       <w:r>
         <w:rPr>
@@ -4860,7 +4834,23 @@
           <w:b w:val="0"/>
           <w:bCs w:val="0"/>
         </w:rPr>
-        <w:t xml:space="preserve"> à gauche du bouton « </w:t>
+        <w:t xml:space="preserve"> à </w:t>
+      </w:r>
+      <w:r>
+        <w:rPr>
+          <w:rStyle w:val="lev"/>
+          <w:b w:val="0"/>
+          <w:bCs w:val="0"/>
+        </w:rPr>
+        <w:t>droite</w:t>
+      </w:r>
+      <w:r>
+        <w:rPr>
+          <w:rStyle w:val="lev"/>
+          <w:b w:val="0"/>
+          <w:bCs w:val="0"/>
+        </w:rPr>
+        <w:t xml:space="preserve"> du bouton « </w:t>
       </w:r>
       <w:r>
         <w:rPr>
@@ -5547,14 +5537,7 @@
                                 <w:b/>
                                 <w:bCs/>
                               </w:rPr>
-                              <w:t xml:space="preserve">Message </w:t>
-                            </w:r>
-                            <w:r>
-                              <w:rPr>
-                                <w:b/>
-                                <w:bCs/>
-                              </w:rPr>
-                              <w:t>reçu</w:t>
+                              <w:t>Message reçu</w:t>
                             </w:r>
                           </w:p>
                         </w:txbxContent>
@@ -5801,14 +5784,7 @@
                                 <w:b/>
                                 <w:bCs/>
                               </w:rPr>
-                              <w:t xml:space="preserve">Message </w:t>
-                            </w:r>
-                            <w:r>
-                              <w:rPr>
-                                <w:b/>
-                                <w:bCs/>
-                              </w:rPr>
-                              <w:t>envoyé</w:t>
+                              <w:t>Message envoyé</w:t>
                             </w:r>
                           </w:p>
                         </w:txbxContent>
